--- a/index.docx
+++ b/index.docx
@@ -7,19 +7,7 @@
         <w:pStyle w:val="Title"/>
       </w:pPr>
       <w:r>
-        <w:t xml:space="preserve">La</w:t>
-      </w:r>
-      <w:r>
-        <w:t xml:space="preserve"> </w:t>
-      </w:r>
-      <w:r>
-        <w:t xml:space="preserve">Palma</w:t>
-      </w:r>
-      <w:r>
-        <w:t xml:space="preserve"> </w:t>
-      </w:r>
-      <w:r>
-        <w:t xml:space="preserve">Earthquakes</w:t>
+        <w:t xml:space="preserve">La Palma Earthquakes</w:t>
       </w:r>
     </w:p>
     <w:p>
@@ -27,13 +15,7 @@
         <w:pStyle w:val="Author"/>
       </w:pPr>
       <w:r>
-        <w:t xml:space="preserve">Steve</w:t>
-      </w:r>
-      <w:r>
-        <w:t xml:space="preserve"> </w:t>
-      </w:r>
-      <w:r>
-        <w:t xml:space="preserve">Purves</w:t>
+        <w:t xml:space="preserve">Steve Purves</w:t>
       </w:r>
     </w:p>
     <w:p>
@@ -41,13 +23,7 @@
         <w:pStyle w:val="Author"/>
       </w:pPr>
       <w:r>
-        <w:t xml:space="preserve">Rowan</w:t>
-      </w:r>
-      <w:r>
-        <w:t xml:space="preserve"> </w:t>
-      </w:r>
-      <w:r>
-        <w:t xml:space="preserve">Cockett</w:t>
+        <w:t xml:space="preserve">Rowan Cockett</w:t>
       </w:r>
     </w:p>
     <w:p>
@@ -55,7 +31,7 @@
         <w:pStyle w:val="Date"/>
       </w:pPr>
       <w:r>
-        <w:t xml:space="preserve">2024-02-23</w:t>
+        <w:t xml:space="preserve">2025-04-07</w:t>
       </w:r>
     </w:p>
     <w:p>
@@ -71,283 +47,7 @@
         <w:pStyle w:val="Abstract"/>
       </w:pPr>
       <w:r>
-        <w:t xml:space="preserve">In</w:t>
-      </w:r>
-      <w:r>
-        <w:t xml:space="preserve"> </w:t>
-      </w:r>
-      <w:r>
-        <w:t xml:space="preserve">September</w:t>
-      </w:r>
-      <w:r>
-        <w:t xml:space="preserve"> </w:t>
-      </w:r>
-      <w:r>
-        <w:t xml:space="preserve">2021,</w:t>
-      </w:r>
-      <w:r>
-        <w:t xml:space="preserve"> </w:t>
-      </w:r>
-      <w:r>
-        <w:t xml:space="preserve">a</w:t>
-      </w:r>
-      <w:r>
-        <w:t xml:space="preserve"> </w:t>
-      </w:r>
-      <w:r>
-        <w:t xml:space="preserve">significant</w:t>
-      </w:r>
-      <w:r>
-        <w:t xml:space="preserve"> </w:t>
-      </w:r>
-      <w:r>
-        <w:t xml:space="preserve">jump</w:t>
-      </w:r>
-      <w:r>
-        <w:t xml:space="preserve"> </w:t>
-      </w:r>
-      <w:r>
-        <w:t xml:space="preserve">in</w:t>
-      </w:r>
-      <w:r>
-        <w:t xml:space="preserve"> </w:t>
-      </w:r>
-      <w:r>
-        <w:t xml:space="preserve">seismic</w:t>
-      </w:r>
-      <w:r>
-        <w:t xml:space="preserve"> </w:t>
-      </w:r>
-      <w:r>
-        <w:t xml:space="preserve">activity</w:t>
-      </w:r>
-      <w:r>
-        <w:t xml:space="preserve"> </w:t>
-      </w:r>
-      <w:r>
-        <w:t xml:space="preserve">on</w:t>
-      </w:r>
-      <w:r>
-        <w:t xml:space="preserve"> </w:t>
-      </w:r>
-      <w:r>
-        <w:t xml:space="preserve">the</w:t>
-      </w:r>
-      <w:r>
-        <w:t xml:space="preserve"> </w:t>
-      </w:r>
-      <w:r>
-        <w:t xml:space="preserve">island</w:t>
-      </w:r>
-      <w:r>
-        <w:t xml:space="preserve"> </w:t>
-      </w:r>
-      <w:r>
-        <w:t xml:space="preserve">of</w:t>
-      </w:r>
-      <w:r>
-        <w:t xml:space="preserve"> </w:t>
-      </w:r>
-      <w:r>
-        <w:t xml:space="preserve">La</w:t>
-      </w:r>
-      <w:r>
-        <w:t xml:space="preserve"> </w:t>
-      </w:r>
-      <w:r>
-        <w:t xml:space="preserve">Palma</w:t>
-      </w:r>
-      <w:r>
-        <w:t xml:space="preserve"> </w:t>
-      </w:r>
-      <w:r>
-        <w:t xml:space="preserve">(Canary</w:t>
-      </w:r>
-      <w:r>
-        <w:t xml:space="preserve"> </w:t>
-      </w:r>
-      <w:r>
-        <w:t xml:space="preserve">Islands,</w:t>
-      </w:r>
-      <w:r>
-        <w:t xml:space="preserve"> </w:t>
-      </w:r>
-      <w:r>
-        <w:t xml:space="preserve">Spain)</w:t>
-      </w:r>
-      <w:r>
-        <w:t xml:space="preserve"> </w:t>
-      </w:r>
-      <w:r>
-        <w:t xml:space="preserve">signaled</w:t>
-      </w:r>
-      <w:r>
-        <w:t xml:space="preserve"> </w:t>
-      </w:r>
-      <w:r>
-        <w:t xml:space="preserve">the</w:t>
-      </w:r>
-      <w:r>
-        <w:t xml:space="preserve"> </w:t>
-      </w:r>
-      <w:r>
-        <w:t xml:space="preserve">start</w:t>
-      </w:r>
-      <w:r>
-        <w:t xml:space="preserve"> </w:t>
-      </w:r>
-      <w:r>
-        <w:t xml:space="preserve">of</w:t>
-      </w:r>
-      <w:r>
-        <w:t xml:space="preserve"> </w:t>
-      </w:r>
-      <w:r>
-        <w:t xml:space="preserve">a</w:t>
-      </w:r>
-      <w:r>
-        <w:t xml:space="preserve"> </w:t>
-      </w:r>
-      <w:r>
-        <w:t xml:space="preserve">volcanic</w:t>
-      </w:r>
-      <w:r>
-        <w:t xml:space="preserve"> </w:t>
-      </w:r>
-      <w:r>
-        <w:t xml:space="preserve">crisis</w:t>
-      </w:r>
-      <w:r>
-        <w:t xml:space="preserve"> </w:t>
-      </w:r>
-      <w:r>
-        <w:t xml:space="preserve">that</w:t>
-      </w:r>
-      <w:r>
-        <w:t xml:space="preserve"> </w:t>
-      </w:r>
-      <w:r>
-        <w:t xml:space="preserve">still</w:t>
-      </w:r>
-      <w:r>
-        <w:t xml:space="preserve"> </w:t>
-      </w:r>
-      <w:r>
-        <w:t xml:space="preserve">continues</w:t>
-      </w:r>
-      <w:r>
-        <w:t xml:space="preserve"> </w:t>
-      </w:r>
-      <w:r>
-        <w:t xml:space="preserve">at</w:t>
-      </w:r>
-      <w:r>
-        <w:t xml:space="preserve"> </w:t>
-      </w:r>
-      <w:r>
-        <w:t xml:space="preserve">the</w:t>
-      </w:r>
-      <w:r>
-        <w:t xml:space="preserve"> </w:t>
-      </w:r>
-      <w:r>
-        <w:t xml:space="preserve">time</w:t>
-      </w:r>
-      <w:r>
-        <w:t xml:space="preserve"> </w:t>
-      </w:r>
-      <w:r>
-        <w:t xml:space="preserve">of</w:t>
-      </w:r>
-      <w:r>
-        <w:t xml:space="preserve"> </w:t>
-      </w:r>
-      <w:r>
-        <w:t xml:space="preserve">writing.</w:t>
-      </w:r>
-      <w:r>
-        <w:t xml:space="preserve"> </w:t>
-      </w:r>
-      <w:r>
-        <w:t xml:space="preserve">Earthquake</w:t>
-      </w:r>
-      <w:r>
-        <w:t xml:space="preserve"> </w:t>
-      </w:r>
-      <w:r>
-        <w:t xml:space="preserve">data</w:t>
-      </w:r>
-      <w:r>
-        <w:t xml:space="preserve"> </w:t>
-      </w:r>
-      <w:r>
-        <w:t xml:space="preserve">is</w:t>
-      </w:r>
-      <w:r>
-        <w:t xml:space="preserve"> </w:t>
-      </w:r>
-      <w:r>
-        <w:t xml:space="preserve">continually</w:t>
-      </w:r>
-      <w:r>
-        <w:t xml:space="preserve"> </w:t>
-      </w:r>
-      <w:r>
-        <w:t xml:space="preserve">collected</w:t>
-      </w:r>
-      <w:r>
-        <w:t xml:space="preserve"> </w:t>
-      </w:r>
-      <w:r>
-        <w:t xml:space="preserve">and</w:t>
-      </w:r>
-      <w:r>
-        <w:t xml:space="preserve"> </w:t>
-      </w:r>
-      <w:r>
-        <w:t xml:space="preserve">published</w:t>
-      </w:r>
-      <w:r>
-        <w:t xml:space="preserve"> </w:t>
-      </w:r>
-      <w:r>
-        <w:t xml:space="preserve">by</w:t>
-      </w:r>
-      <w:r>
-        <w:t xml:space="preserve"> </w:t>
-      </w:r>
-      <w:r>
-        <w:t xml:space="preserve">the</w:t>
-      </w:r>
-      <w:r>
-        <w:t xml:space="preserve"> </w:t>
-      </w:r>
-      <w:r>
-        <w:t xml:space="preserve">Instituto</w:t>
-      </w:r>
-      <w:r>
-        <w:t xml:space="preserve"> </w:t>
-      </w:r>
-      <w:r>
-        <w:t xml:space="preserve">Geográphico</w:t>
-      </w:r>
-      <w:r>
-        <w:t xml:space="preserve"> </w:t>
-      </w:r>
-      <w:r>
-        <w:t xml:space="preserve">Nacional</w:t>
-      </w:r>
-      <w:r>
-        <w:t xml:space="preserve"> </w:t>
-      </w:r>
-      <w:r>
-        <w:t xml:space="preserve">(IGN).</w:t>
-      </w:r>
-      <w:r>
-        <w:t xml:space="preserve"> </w:t>
-      </w:r>
-      <w:r>
-        <w:t xml:space="preserve">…</w:t>
+        <w:t xml:space="preserve">In September 2021, a significant jump in seismic activity on the island of La Palma (Canary Islands, Spain) signaled the start of a volcanic crisis that still continues at the time of writing. Earthquake data is continually collected and published by the Instituto Geográphico Nacional (IGN). …</w:t>
       </w:r>
     </w:p>
     <w:bookmarkStart w:id="37" w:name="introduction"/>
@@ -390,9 +90,8 @@
       <w:tblPr>
         <w:tblStyle w:val="Table"/>
         <w:tblW w:type="pct" w:w="5000"/>
+        <w:tblLayout w:type="fixed"/>
         <w:tblLook w:firstRow="0" w:lastRow="0" w:firstColumn="0" w:lastColumn="0" w:noHBand="0" w:noVBand="0" w:val="0000"/>
-        <w:jc w:val="start"/>
-        <w:tblLayout w:type="fixed"/>
       </w:tblPr>
       <w:tblGrid>
         <w:gridCol w:w="7920"/>
@@ -637,8 +336,8 @@
           <m:d>
             <m:dPr>
               <m:begChr m:val="("/>
+              <m:sepChr m:val=""/>
               <m:endChr m:val=")"/>
-              <m:sepChr m:val=""/>
               <m:grow/>
             </m:dPr>
             <m:e>
@@ -707,8 +406,8 @@
           <m:d>
             <m:dPr>
               <m:begChr m:val="("/>
+              <m:sepChr m:val=""/>
               <m:endChr m:val=")"/>
-              <m:sepChr m:val=""/>
               <m:grow/>
             </m:dPr>
             <m:e>
@@ -775,9 +474,8 @@
       <w:tblPr>
         <w:tblStyle w:val="Table"/>
         <w:tblW w:type="pct" w:w="5000"/>
+        <w:tblLayout w:type="fixed"/>
         <w:tblLook w:firstRow="0" w:lastRow="0" w:firstColumn="0" w:lastColumn="0" w:noHBand="0" w:noVBand="0" w:val="0000"/>
-        <w:jc w:val="start"/>
-        <w:tblLayout w:type="fixed"/>
       </w:tblPr>
       <w:tblGrid>
         <w:gridCol w:w="7920"/>
@@ -804,7 +502,6 @@
               <w:tblStyle w:val="Table"/>
               <w:tblW w:type="auto" w:w="0"/>
               <w:tblLook w:firstRow="1" w:lastRow="0" w:firstColumn="0" w:lastColumn="0" w:noHBand="0" w:noVBand="0" w:val="0020"/>
-              <w:jc w:val="start"/>
             </w:tblPr>
             <w:tblGrid>
               <w:gridCol w:w="3960"/>
@@ -812,14 +509,13 @@
             </w:tblGrid>
             <w:tr>
               <w:trPr>
-                <w:tblHeader w:val="true"/>
+                <w:tblHeader w:val="on"/>
               </w:trPr>
               <w:tc>
                 <w:tcPr/>
                 <w:p>
                   <w:pPr>
                     <w:pStyle w:val="Compact"/>
-                    <w:jc w:val="left"/>
                     <w:jc w:val="center"/>
                   </w:pPr>
                   <w:r>
@@ -832,7 +528,6 @@
                 <w:p>
                   <w:pPr>
                     <w:pStyle w:val="Compact"/>
-                    <w:jc w:val="left"/>
                     <w:jc w:val="center"/>
                   </w:pPr>
                   <w:r>
@@ -847,7 +542,6 @@
                 <w:p>
                   <w:pPr>
                     <w:pStyle w:val="Compact"/>
-                    <w:jc w:val="left"/>
                     <w:jc w:val="center"/>
                   </w:pPr>
                   <w:r>
@@ -860,7 +554,6 @@
                 <w:p>
                   <w:pPr>
                     <w:pStyle w:val="Compact"/>
-                    <w:jc w:val="left"/>
                     <w:jc w:val="center"/>
                   </w:pPr>
                   <w:r>
@@ -875,7 +568,6 @@
                 <w:p>
                   <w:pPr>
                     <w:pStyle w:val="Compact"/>
-                    <w:jc w:val="left"/>
                     <w:jc w:val="center"/>
                   </w:pPr>
                   <w:r>
@@ -888,7 +580,6 @@
                 <w:p>
                   <w:pPr>
                     <w:pStyle w:val="Compact"/>
-                    <w:jc w:val="left"/>
                     <w:jc w:val="center"/>
                   </w:pPr>
                   <w:r>
@@ -903,7 +594,6 @@
                 <w:p>
                   <w:pPr>
                     <w:pStyle w:val="Compact"/>
-                    <w:jc w:val="left"/>
                     <w:jc w:val="center"/>
                   </w:pPr>
                   <w:r>
@@ -916,7 +606,6 @@
                 <w:p>
                   <w:pPr>
                     <w:pStyle w:val="Compact"/>
-                    <w:jc w:val="left"/>
                     <w:jc w:val="center"/>
                   </w:pPr>
                   <w:r>
@@ -931,7 +620,6 @@
                 <w:p>
                   <w:pPr>
                     <w:pStyle w:val="Compact"/>
-                    <w:jc w:val="left"/>
                     <w:jc w:val="center"/>
                   </w:pPr>
                   <w:r>
@@ -944,7 +632,6 @@
                 <w:p>
                   <w:pPr>
                     <w:pStyle w:val="Compact"/>
-                    <w:jc w:val="left"/>
                     <w:jc w:val="center"/>
                   </w:pPr>
                   <w:r>
@@ -959,7 +646,6 @@
                 <w:p>
                   <w:pPr>
                     <w:pStyle w:val="Compact"/>
-                    <w:jc w:val="left"/>
                     <w:jc w:val="center"/>
                   </w:pPr>
                   <w:r>
@@ -972,7 +658,6 @@
                 <w:p>
                   <w:pPr>
                     <w:pStyle w:val="Compact"/>
-                    <w:jc w:val="left"/>
                     <w:jc w:val="center"/>
                   </w:pPr>
                   <w:r>
@@ -987,7 +672,6 @@
                 <w:p>
                   <w:pPr>
                     <w:pStyle w:val="Compact"/>
-                    <w:jc w:val="left"/>
                     <w:jc w:val="center"/>
                   </w:pPr>
                   <w:r>
@@ -1000,7 +684,6 @@
                 <w:p>
                   <w:pPr>
                     <w:pStyle w:val="Compact"/>
-                    <w:jc w:val="left"/>
                     <w:jc w:val="center"/>
                   </w:pPr>
                   <w:r>
@@ -1015,7 +698,6 @@
                 <w:p>
                   <w:pPr>
                     <w:pStyle w:val="Compact"/>
-                    <w:jc w:val="left"/>
                     <w:jc w:val="center"/>
                   </w:pPr>
                   <w:r>
@@ -1028,7 +710,6 @@
                 <w:p>
                   <w:pPr>
                     <w:pStyle w:val="Compact"/>
-                    <w:jc w:val="left"/>
                     <w:jc w:val="center"/>
                   </w:pPr>
                   <w:r>
@@ -1043,7 +724,6 @@
                 <w:p>
                   <w:pPr>
                     <w:pStyle w:val="Compact"/>
-                    <w:jc w:val="left"/>
                     <w:jc w:val="center"/>
                   </w:pPr>
                   <w:r>
@@ -1056,7 +736,6 @@
                 <w:p>
                   <w:pPr>
                     <w:pStyle w:val="Compact"/>
-                    <w:jc w:val="left"/>
                     <w:jc w:val="center"/>
                   </w:pPr>
                   <w:r>
@@ -1094,9 +773,8 @@
       <w:tblPr>
         <w:tblStyle w:val="Table"/>
         <w:tblW w:type="pct" w:w="5000"/>
+        <w:tblLayout w:type="fixed"/>
         <w:tblLook w:firstRow="0" w:lastRow="0" w:firstColumn="0" w:lastColumn="0" w:noHBand="0" w:noVBand="0" w:val="0000"/>
-        <w:jc w:val="start"/>
-        <w:tblLayout w:type="fixed"/>
       </w:tblPr>
       <w:tblGrid>
         <w:gridCol w:w="7920"/>
@@ -1193,9 +871,8 @@
       <w:tblPr>
         <w:tblStyle w:val="Table"/>
         <w:tblW w:type="pct" w:w="5000"/>
+        <w:tblLayout w:type="fixed"/>
         <w:tblLook w:firstRow="0" w:lastRow="0" w:firstColumn="0" w:lastColumn="0" w:noHBand="0" w:noVBand="0" w:val="0000"/>
-        <w:jc w:val="start"/>
-        <w:tblLayout w:type="fixed"/>
       </w:tblPr>
       <w:tblGrid>
         <w:gridCol w:w="7920"/>
@@ -1394,8 +1071,8 @@
       </w:r>
       <w:r>
         <w:rPr>
+          <w:i/>
           <w:iCs/>
-          <w:i/>
         </w:rPr>
         <w:t xml:space="preserve">Journal of Applied Volcanology</w:t>
       </w:r>
@@ -1423,7 +1100,11 @@
     <w:bookmarkEnd w:id="41"/>
     <w:bookmarkEnd w:id="42"/>
     <w:bookmarkEnd w:id="43"/>
-    <w:sectPr/>
+    <w:sectPr>
+      <w:footnotePr>
+        <w:numRestart w:val="eachSect"/>
+      </w:footnotePr>
+    </w:sectPr>
   </w:body>
 </w:document>
 </file>
@@ -1454,14 +1135,14 @@
 <file path=word/numbering.xml><?xml version="1.0" encoding="utf-8"?>
 <w:numbering xmlns:w="http://schemas.openxmlformats.org/wordprocessingml/2006/main">
   <w:abstractNum w:abstractNumId="990">
-    <w:nsid w:val="A990"/>
+    <w:nsid w:val="0000A990"/>
     <w:multiLevelType w:val="multilevel"/>
     <w:lvl w:ilvl="0">
       <w:numFmt w:val="bullet"/>
       <w:lvlText w:val=" "/>
       <w:lvlJc w:val="left"/>
       <w:pPr>
-        <w:ind w:left="720" w:hanging="480"/>
+        <w:ind w:left="720" w:hanging="360"/>
       </w:pPr>
     </w:lvl>
     <w:lvl w:ilvl="1">
@@ -1469,7 +1150,7 @@
       <w:lvlText w:val=" "/>
       <w:lvlJc w:val="left"/>
       <w:pPr>
-        <w:ind w:left="1440" w:hanging="480"/>
+        <w:ind w:left="1440" w:hanging="360"/>
       </w:pPr>
     </w:lvl>
     <w:lvl w:ilvl="2">
@@ -1477,7 +1158,7 @@
       <w:lvlText w:val=" "/>
       <w:lvlJc w:val="left"/>
       <w:pPr>
-        <w:ind w:left="2160" w:hanging="480"/>
+        <w:ind w:left="2160" w:hanging="360"/>
       </w:pPr>
     </w:lvl>
     <w:lvl w:ilvl="3">
@@ -1485,7 +1166,7 @@
       <w:lvlText w:val=" "/>
       <w:lvlJc w:val="left"/>
       <w:pPr>
-        <w:ind w:left="2880" w:hanging="480"/>
+        <w:ind w:left="2880" w:hanging="360"/>
       </w:pPr>
     </w:lvl>
     <w:lvl w:ilvl="4">
@@ -1493,7 +1174,7 @@
       <w:lvlText w:val=" "/>
       <w:lvlJc w:val="left"/>
       <w:pPr>
-        <w:ind w:left="3600" w:hanging="480"/>
+        <w:ind w:left="3600" w:hanging="360"/>
       </w:pPr>
     </w:lvl>
     <w:lvl w:ilvl="5">
@@ -1501,7 +1182,7 @@
       <w:lvlText w:val=" "/>
       <w:lvlJc w:val="left"/>
       <w:pPr>
-        <w:ind w:left="4320" w:hanging="480"/>
+        <w:ind w:left="4320" w:hanging="360"/>
       </w:pPr>
     </w:lvl>
     <w:lvl w:ilvl="6">
@@ -1509,7 +1190,7 @@
       <w:lvlText w:val=" "/>
       <w:lvlJc w:val="left"/>
       <w:pPr>
-        <w:ind w:left="5040" w:hanging="480"/>
+        <w:ind w:left="5040" w:hanging="360"/>
       </w:pPr>
     </w:lvl>
     <w:lvl w:ilvl="7">
@@ -1517,7 +1198,7 @@
       <w:lvlText w:val=" "/>
       <w:lvlJc w:val="left"/>
       <w:pPr>
-        <w:ind w:left="5760" w:hanging="480"/>
+        <w:ind w:left="5760" w:hanging="360"/>
       </w:pPr>
     </w:lvl>
     <w:lvl w:ilvl="8">
@@ -1525,7 +1206,7 @@
       <w:lvlText w:val=" "/>
       <w:lvlJc w:val="left"/>
       <w:pPr>
-        <w:ind w:left="6480" w:hanging="480"/>
+        <w:ind w:left="6480" w:hanging="360"/>
       </w:pPr>
     </w:lvl>
   </w:abstractNum>
@@ -1561,10 +1242,10 @@
     <w:name w:val="Body Text"/>
     <w:basedOn w:val="Normal"/>
     <w:link w:val="BodyTextChar"/>
+    <w:qFormat/>
     <w:pPr>
       <w:spacing w:after="180" w:before="180"/>
     </w:pPr>
-    <w:qFormat/>
   </w:style>
   <w:style w:customStyle="1" w:styleId="FirstParagraph" w:type="paragraph">
     <w:name w:val="First Paragraph"/>
@@ -1584,57 +1265,94 @@
     <w:name w:val="Title"/>
     <w:basedOn w:val="Normal"/>
     <w:next w:val="BodyText"/>
+    <w:link w:val="TitleChar"/>
+    <w:uiPriority w:val="10"/>
     <w:qFormat/>
+    <w:rsid w:val="00A10FD9"/>
     <w:pPr>
-      <w:keepNext/>
-      <w:keepLines/>
-      <w:spacing w:after="240" w:before="480"/>
+      <w:spacing w:after="80" w:line="240" w:lineRule="auto"/>
+      <w:contextualSpacing/>
       <w:jc w:val="center"/>
     </w:pPr>
     <w:rPr>
       <w:rFonts w:asciiTheme="majorHAnsi" w:cstheme="majorBidi" w:eastAsiaTheme="majorEastAsia" w:hAnsiTheme="majorHAnsi"/>
-      <w:b/>
-      <w:bCs/>
-      <w:color w:themeColor="accent1" w:themeShade="B5" w:val="345A8A"/>
-      <w:sz w:val="36"/>
-      <w:szCs w:val="36"/>
+      <w:sz w:val="56"/>
+      <w:szCs w:val="56"/>
+    </w:rPr>
+  </w:style>
+  <w:style w:customStyle="1" w:styleId="TitleChar" w:type="character">
+    <w:name w:val="Title Char"/>
+    <w:basedOn w:val="DefaultParagraphFont"/>
+    <w:link w:val="Title"/>
+    <w:uiPriority w:val="10"/>
+    <w:rsid w:val="00A10FD9"/>
+    <w:rPr>
+      <w:rFonts w:asciiTheme="majorHAnsi" w:cstheme="majorBidi" w:eastAsiaTheme="majorEastAsia" w:hAnsiTheme="majorHAnsi"/>
+      <w:sz w:val="56"/>
+      <w:szCs w:val="56"/>
     </w:rPr>
   </w:style>
   <w:style w:styleId="Subtitle" w:type="paragraph">
     <w:name w:val="Subtitle"/>
+    <w:basedOn w:val="Title"/>
+    <w:next w:val="BodyText"/>
+    <w:link w:val="SubtitleChar"/>
+    <w:uiPriority w:val="11"/>
+    <w:qFormat/>
+    <w:rsid w:val="00A10FD9"/>
+    <w:pPr>
+      <w:numPr>
+        <w:ilvl w:val="1"/>
+      </w:numPr>
+    </w:pPr>
+    <w:rPr>
+      <w:rFonts w:cstheme="majorBidi" w:eastAsiaTheme="majorEastAsia"/>
+      <w:spacing w:val="15"/>
+      <w:sz w:val="28"/>
+      <w:szCs w:val="28"/>
+    </w:rPr>
+  </w:style>
+  <w:style w:customStyle="1" w:styleId="SubtitleChar" w:type="character">
+    <w:name w:val="Subtitle Char"/>
+    <w:basedOn w:val="DefaultParagraphFont"/>
+    <w:link w:val="Subtitle"/>
+    <w:uiPriority w:val="11"/>
+    <w:rsid w:val="00A10FD9"/>
+    <w:rPr>
+      <w:rFonts w:cstheme="majorBidi" w:eastAsiaTheme="majorEastAsia"/>
+      <w:color w:themeColor="text1" w:themeTint="A6" w:val="595959"/>
+      <w:spacing w:val="15"/>
+      <w:sz w:val="28"/>
+      <w:szCs w:val="28"/>
+    </w:rPr>
+  </w:style>
+  <w:style w:customStyle="1" w:styleId="Author" w:type="paragraph">
+    <w:name w:val="Author"/>
     <w:basedOn w:val="Title"/>
     <w:next w:val="BodyText"/>
     <w:qFormat/>
     <w:pPr>
       <w:keepNext/>
       <w:keepLines/>
-      <w:spacing w:after="240" w:before="240"/>
-      <w:jc w:val="center"/>
     </w:pPr>
     <w:rPr>
-      <w:sz w:val="30"/>
-      <w:szCs w:val="30"/>
-    </w:rPr>
-  </w:style>
-  <w:style w:customStyle="1" w:styleId="Author" w:type="paragraph">
-    <w:name w:val="Author"/>
+      <w:sz w:val="24"/>
+      <w:szCs w:val="24"/>
+    </w:rPr>
+  </w:style>
+  <w:style w:styleId="Date" w:type="paragraph">
+    <w:name w:val="Date"/>
+    <w:basedOn w:val="Title"/>
     <w:next w:val="BodyText"/>
     <w:qFormat/>
     <w:pPr>
       <w:keepNext/>
       <w:keepLines/>
-      <w:jc w:val="center"/>
     </w:pPr>
-  </w:style>
-  <w:style w:styleId="Date" w:type="paragraph">
-    <w:name w:val="Date"/>
-    <w:next w:val="BodyText"/>
-    <w:qFormat/>
-    <w:pPr>
-      <w:keepNext/>
-      <w:keepLines/>
-      <w:jc w:val="center"/>
-    </w:pPr>
+    <w:rPr>
+      <w:sz w:val="24"/>
+      <w:szCs w:val="24"/>
+    </w:rPr>
   </w:style>
   <w:style w:customStyle="1" w:styleId="AbstractTitle" w:type="paragraph">
     <w:name w:val="Abstract Title"/>
@@ -1644,15 +1362,13 @@
     <w:pPr>
       <w:keepNext/>
       <w:keepLines/>
+      <w:spacing w:after="0" w:before="300"/>
       <w:jc w:val="center"/>
-      <w:spacing w:after="0" w:before="300"/>
     </w:pPr>
     <w:rPr>
+      <w:b/>
       <w:sz w:val="20"/>
       <w:szCs w:val="20"/>
-      <w:b/>
-      <w:color w:val="345A8A"/>
-      &gt;
     </w:rPr>
   </w:style>
   <w:style w:customStyle="1" w:styleId="Abstract" w:type="paragraph">
@@ -1679,191 +1395,321 @@
     <w:rPr/>
   </w:style>
   <w:style w:styleId="Heading1" w:type="paragraph">
-    <w:name w:val="Heading 1"/>
+    <w:name w:val="heading 1"/>
     <w:basedOn w:val="Normal"/>
     <w:next w:val="BodyText"/>
+    <w:link w:val="Heading1Char"/>
     <w:uiPriority w:val="9"/>
     <w:qFormat/>
+    <w:rsid w:val="00A10FD9"/>
     <w:pPr>
       <w:keepNext/>
       <w:keepLines/>
-      <w:spacing w:after="0" w:before="480"/>
+      <w:spacing w:after="80" w:before="360"/>
       <w:outlineLvl w:val="0"/>
     </w:pPr>
     <w:rPr>
       <w:rFonts w:asciiTheme="majorHAnsi" w:cstheme="majorBidi" w:eastAsiaTheme="majorEastAsia" w:hAnsiTheme="majorHAnsi"/>
-      <w:b/>
-      <w:bCs/>
-      <w:color w:themeColor="accent1" w:val="4F81BD"/>
-      <w:sz w:val="32"/>
-      <w:szCs w:val="32"/>
+      <w:color w:themeColor="accent1" w:themeShade="BF" w:val="0F4761"/>
+      <w:sz w:val="40"/>
+      <w:szCs w:val="40"/>
     </w:rPr>
   </w:style>
   <w:style w:styleId="Heading2" w:type="paragraph">
-    <w:name w:val="Heading 2"/>
+    <w:name w:val="heading 2"/>
     <w:basedOn w:val="Normal"/>
     <w:next w:val="BodyText"/>
+    <w:link w:val="Heading2Char"/>
     <w:uiPriority w:val="9"/>
+    <w:semiHidden/>
     <w:unhideWhenUsed/>
     <w:qFormat/>
+    <w:rsid w:val="00A10FD9"/>
     <w:pPr>
       <w:keepNext/>
       <w:keepLines/>
-      <w:spacing w:after="0" w:before="200"/>
+      <w:spacing w:after="80" w:before="160"/>
       <w:outlineLvl w:val="1"/>
     </w:pPr>
     <w:rPr>
       <w:rFonts w:asciiTheme="majorHAnsi" w:cstheme="majorBidi" w:eastAsiaTheme="majorEastAsia" w:hAnsiTheme="majorHAnsi"/>
-      <w:b/>
-      <w:bCs/>
-      <w:color w:themeColor="accent1" w:val="4F81BD"/>
-      <w:sz w:val="28"/>
-      <w:szCs w:val="28"/>
+      <w:color w:themeColor="accent1" w:themeShade="BF" w:val="0F4761"/>
+      <w:sz w:val="32"/>
+      <w:szCs w:val="32"/>
     </w:rPr>
   </w:style>
   <w:style w:styleId="Heading3" w:type="paragraph">
-    <w:name w:val="Heading 3"/>
+    <w:name w:val="heading 3"/>
     <w:basedOn w:val="Normal"/>
     <w:next w:val="BodyText"/>
+    <w:link w:val="Heading3Char"/>
     <w:uiPriority w:val="9"/>
+    <w:semiHidden/>
     <w:unhideWhenUsed/>
     <w:qFormat/>
+    <w:rsid w:val="00A10FD9"/>
     <w:pPr>
       <w:keepNext/>
       <w:keepLines/>
-      <w:spacing w:after="0" w:before="200"/>
+      <w:spacing w:after="80" w:before="160"/>
       <w:outlineLvl w:val="2"/>
     </w:pPr>
     <w:rPr>
-      <w:rFonts w:asciiTheme="majorHAnsi" w:cstheme="majorBidi" w:eastAsiaTheme="majorEastAsia" w:hAnsiTheme="majorHAnsi"/>
-      <w:b/>
-      <w:bCs/>
-      <w:color w:themeColor="accent1" w:val="4F81BD"/>
-      <w:sz w:val="24"/>
-      <w:szCs w:val="24"/>
+      <w:rFonts w:cstheme="majorBidi" w:eastAsiaTheme="majorEastAsia"/>
+      <w:color w:themeColor="accent1" w:themeShade="BF" w:val="0F4761"/>
+      <w:sz w:val="28"/>
+      <w:szCs w:val="28"/>
     </w:rPr>
   </w:style>
   <w:style w:styleId="Heading4" w:type="paragraph">
-    <w:name w:val="Heading 4"/>
+    <w:name w:val="heading 4"/>
     <w:basedOn w:val="Normal"/>
     <w:next w:val="BodyText"/>
+    <w:link w:val="Heading4Char"/>
     <w:uiPriority w:val="9"/>
+    <w:semiHidden/>
     <w:unhideWhenUsed/>
     <w:qFormat/>
+    <w:rsid w:val="00A10FD9"/>
     <w:pPr>
       <w:keepNext/>
       <w:keepLines/>
-      <w:spacing w:after="0" w:before="200"/>
+      <w:spacing w:after="40" w:before="80"/>
       <w:outlineLvl w:val="3"/>
     </w:pPr>
     <w:rPr>
-      <w:rFonts w:asciiTheme="majorHAnsi" w:cstheme="majorBidi" w:eastAsiaTheme="majorEastAsia" w:hAnsiTheme="majorHAnsi"/>
+      <w:rFonts w:cstheme="majorBidi" w:eastAsiaTheme="majorEastAsia"/>
       <w:i/>
-      <w:bCs/>
-      <w:color w:themeColor="accent1" w:val="4F81BD"/>
-      <w:sz w:val="24"/>
-      <w:szCs w:val="24"/>
+      <w:iCs/>
+      <w:color w:themeColor="accent1" w:themeShade="BF" w:val="0F4761"/>
     </w:rPr>
   </w:style>
   <w:style w:styleId="Heading5" w:type="paragraph">
-    <w:name w:val="Heading 5"/>
+    <w:name w:val="heading 5"/>
     <w:basedOn w:val="Normal"/>
     <w:next w:val="BodyText"/>
+    <w:link w:val="Heading5Char"/>
     <w:uiPriority w:val="9"/>
+    <w:semiHidden/>
     <w:unhideWhenUsed/>
     <w:qFormat/>
+    <w:rsid w:val="00A10FD9"/>
     <w:pPr>
       <w:keepNext/>
       <w:keepLines/>
-      <w:spacing w:after="0" w:before="200"/>
+      <w:spacing w:after="40" w:before="80"/>
       <w:outlineLvl w:val="4"/>
     </w:pPr>
     <w:rPr>
-      <w:rFonts w:asciiTheme="majorHAnsi" w:cstheme="majorBidi" w:eastAsiaTheme="majorEastAsia" w:hAnsiTheme="majorHAnsi"/>
-      <w:iCs/>
-      <w:color w:themeColor="accent1" w:val="4F81BD"/>
-      <w:sz w:val="24"/>
-      <w:szCs w:val="24"/>
+      <w:rFonts w:cstheme="majorBidi" w:eastAsiaTheme="majorEastAsia"/>
+      <w:color w:themeColor="accent1" w:themeShade="BF" w:val="0F4761"/>
     </w:rPr>
   </w:style>
   <w:style w:styleId="Heading6" w:type="paragraph">
-    <w:name w:val="Heading 6"/>
+    <w:name w:val="heading 6"/>
     <w:basedOn w:val="Normal"/>
     <w:next w:val="BodyText"/>
+    <w:link w:val="Heading6Char"/>
     <w:uiPriority w:val="9"/>
+    <w:semiHidden/>
     <w:unhideWhenUsed/>
     <w:qFormat/>
+    <w:rsid w:val="00A10FD9"/>
     <w:pPr>
       <w:keepNext/>
       <w:keepLines/>
-      <w:spacing w:after="0" w:before="200"/>
+      <w:spacing w:after="0" w:before="40"/>
       <w:outlineLvl w:val="5"/>
     </w:pPr>
     <w:rPr>
-      <w:rFonts w:asciiTheme="majorHAnsi" w:cstheme="majorBidi" w:eastAsiaTheme="majorEastAsia" w:hAnsiTheme="majorHAnsi"/>
-      <w:color w:themeColor="accent1" w:val="4F81BD"/>
-      <w:sz w:val="24"/>
-      <w:szCs w:val="24"/>
+      <w:rFonts w:cstheme="majorBidi" w:eastAsiaTheme="majorEastAsia"/>
+      <w:i/>
+      <w:iCs/>
+      <w:color w:themeColor="text1" w:themeTint="A6" w:val="595959"/>
     </w:rPr>
   </w:style>
   <w:style w:styleId="Heading7" w:type="paragraph">
-    <w:name w:val="Heading 7"/>
+    <w:name w:val="heading 7"/>
     <w:basedOn w:val="Normal"/>
     <w:next w:val="BodyText"/>
+    <w:link w:val="Heading7Char"/>
     <w:uiPriority w:val="9"/>
+    <w:semiHidden/>
     <w:unhideWhenUsed/>
     <w:qFormat/>
+    <w:rsid w:val="00A10FD9"/>
     <w:pPr>
       <w:keepNext/>
       <w:keepLines/>
-      <w:spacing w:after="0" w:before="200"/>
+      <w:spacing w:after="0" w:before="40"/>
       <w:outlineLvl w:val="6"/>
     </w:pPr>
     <w:rPr>
-      <w:rFonts w:asciiTheme="majorHAnsi" w:cstheme="majorBidi" w:eastAsiaTheme="majorEastAsia" w:hAnsiTheme="majorHAnsi"/>
-      <w:color w:themeColor="accent1" w:val="4F81BD"/>
-      <w:sz w:val="24"/>
-      <w:szCs w:val="24"/>
+      <w:rFonts w:cstheme="majorBidi" w:eastAsiaTheme="majorEastAsia"/>
+      <w:color w:themeColor="text1" w:themeTint="A6" w:val="595959"/>
     </w:rPr>
   </w:style>
   <w:style w:styleId="Heading8" w:type="paragraph">
-    <w:name w:val="Heading 8"/>
+    <w:name w:val="heading 8"/>
     <w:basedOn w:val="Normal"/>
     <w:next w:val="BodyText"/>
+    <w:link w:val="Heading8Char"/>
     <w:uiPriority w:val="9"/>
+    <w:semiHidden/>
     <w:unhideWhenUsed/>
     <w:qFormat/>
+    <w:rsid w:val="00A10FD9"/>
     <w:pPr>
       <w:keepNext/>
       <w:keepLines/>
-      <w:spacing w:after="0" w:before="200"/>
+      <w:spacing w:after="0"/>
       <w:outlineLvl w:val="7"/>
     </w:pPr>
     <w:rPr>
-      <w:rFonts w:asciiTheme="majorHAnsi" w:cstheme="majorBidi" w:eastAsiaTheme="majorEastAsia" w:hAnsiTheme="majorHAnsi"/>
-      <w:color w:themeColor="accent1" w:val="4F81BD"/>
-      <w:sz w:val="24"/>
-      <w:szCs w:val="24"/>
+      <w:rFonts w:cstheme="majorBidi" w:eastAsiaTheme="majorEastAsia"/>
+      <w:i/>
+      <w:iCs/>
+      <w:color w:themeColor="text1" w:themeTint="D8" w:val="272727"/>
     </w:rPr>
   </w:style>
   <w:style w:styleId="Heading9" w:type="paragraph">
-    <w:name w:val="Heading 9"/>
+    <w:name w:val="heading 9"/>
     <w:basedOn w:val="Normal"/>
     <w:next w:val="BodyText"/>
+    <w:link w:val="Heading9Char"/>
     <w:uiPriority w:val="9"/>
+    <w:semiHidden/>
     <w:unhideWhenUsed/>
     <w:qFormat/>
+    <w:rsid w:val="00A10FD9"/>
     <w:pPr>
       <w:keepNext/>
       <w:keepLines/>
-      <w:spacing w:after="0" w:before="200"/>
+      <w:spacing w:after="0"/>
       <w:outlineLvl w:val="8"/>
     </w:pPr>
     <w:rPr>
+      <w:rFonts w:cstheme="majorBidi" w:eastAsiaTheme="majorEastAsia"/>
+      <w:color w:themeColor="text1" w:themeTint="D8" w:val="272727"/>
+    </w:rPr>
+  </w:style>
+  <w:style w:customStyle="1" w:styleId="Heading1Char" w:type="character">
+    <w:name w:val="Heading 1 Char"/>
+    <w:basedOn w:val="DefaultParagraphFont"/>
+    <w:link w:val="Heading1"/>
+    <w:uiPriority w:val="9"/>
+    <w:rsid w:val="00A10FD9"/>
+    <w:rPr>
       <w:rFonts w:asciiTheme="majorHAnsi" w:cstheme="majorBidi" w:eastAsiaTheme="majorEastAsia" w:hAnsiTheme="majorHAnsi"/>
-      <w:color w:themeColor="accent1" w:val="4F81BD"/>
-      <w:sz w:val="24"/>
-      <w:szCs w:val="24"/>
+      <w:color w:themeColor="accent1" w:themeShade="BF" w:val="0F4761"/>
+      <w:sz w:val="40"/>
+      <w:szCs w:val="40"/>
+    </w:rPr>
+  </w:style>
+  <w:style w:customStyle="1" w:styleId="Heading2Char" w:type="character">
+    <w:name w:val="Heading 2 Char"/>
+    <w:basedOn w:val="DefaultParagraphFont"/>
+    <w:link w:val="Heading2"/>
+    <w:uiPriority w:val="9"/>
+    <w:semiHidden/>
+    <w:rsid w:val="00A10FD9"/>
+    <w:rPr>
+      <w:rFonts w:asciiTheme="majorHAnsi" w:cstheme="majorBidi" w:eastAsiaTheme="majorEastAsia" w:hAnsiTheme="majorHAnsi"/>
+      <w:color w:themeColor="accent1" w:themeShade="BF" w:val="0F4761"/>
+      <w:sz w:val="32"/>
+      <w:szCs w:val="32"/>
+    </w:rPr>
+  </w:style>
+  <w:style w:customStyle="1" w:styleId="Heading3Char" w:type="character">
+    <w:name w:val="Heading 3 Char"/>
+    <w:basedOn w:val="DefaultParagraphFont"/>
+    <w:link w:val="Heading3"/>
+    <w:uiPriority w:val="9"/>
+    <w:semiHidden/>
+    <w:rsid w:val="00A10FD9"/>
+    <w:rPr>
+      <w:rFonts w:cstheme="majorBidi" w:eastAsiaTheme="majorEastAsia"/>
+      <w:color w:themeColor="accent1" w:themeShade="BF" w:val="0F4761"/>
+      <w:sz w:val="28"/>
+      <w:szCs w:val="28"/>
+    </w:rPr>
+  </w:style>
+  <w:style w:customStyle="1" w:styleId="Heading4Char" w:type="character">
+    <w:name w:val="Heading 4 Char"/>
+    <w:basedOn w:val="DefaultParagraphFont"/>
+    <w:link w:val="Heading4"/>
+    <w:uiPriority w:val="9"/>
+    <w:semiHidden/>
+    <w:rsid w:val="00A10FD9"/>
+    <w:rPr>
+      <w:rFonts w:cstheme="majorBidi" w:eastAsiaTheme="majorEastAsia"/>
+      <w:i/>
+      <w:iCs/>
+      <w:color w:themeColor="accent1" w:themeShade="BF" w:val="0F4761"/>
+    </w:rPr>
+  </w:style>
+  <w:style w:customStyle="1" w:styleId="Heading5Char" w:type="character">
+    <w:name w:val="Heading 5 Char"/>
+    <w:basedOn w:val="DefaultParagraphFont"/>
+    <w:link w:val="Heading5"/>
+    <w:uiPriority w:val="9"/>
+    <w:semiHidden/>
+    <w:rsid w:val="00A10FD9"/>
+    <w:rPr>
+      <w:rFonts w:cstheme="majorBidi" w:eastAsiaTheme="majorEastAsia"/>
+      <w:color w:themeColor="accent1" w:themeShade="BF" w:val="0F4761"/>
+    </w:rPr>
+  </w:style>
+  <w:style w:customStyle="1" w:styleId="Heading6Char" w:type="character">
+    <w:name w:val="Heading 6 Char"/>
+    <w:basedOn w:val="DefaultParagraphFont"/>
+    <w:link w:val="Heading6"/>
+    <w:uiPriority w:val="9"/>
+    <w:semiHidden/>
+    <w:rsid w:val="00A10FD9"/>
+    <w:rPr>
+      <w:rFonts w:cstheme="majorBidi" w:eastAsiaTheme="majorEastAsia"/>
+      <w:i/>
+      <w:iCs/>
+      <w:color w:themeColor="text1" w:themeTint="A6" w:val="595959"/>
+    </w:rPr>
+  </w:style>
+  <w:style w:customStyle="1" w:styleId="Heading7Char" w:type="character">
+    <w:name w:val="Heading 7 Char"/>
+    <w:basedOn w:val="DefaultParagraphFont"/>
+    <w:link w:val="Heading7"/>
+    <w:uiPriority w:val="9"/>
+    <w:semiHidden/>
+    <w:rsid w:val="00A10FD9"/>
+    <w:rPr>
+      <w:rFonts w:cstheme="majorBidi" w:eastAsiaTheme="majorEastAsia"/>
+      <w:color w:themeColor="text1" w:themeTint="A6" w:val="595959"/>
+    </w:rPr>
+  </w:style>
+  <w:style w:customStyle="1" w:styleId="Heading8Char" w:type="character">
+    <w:name w:val="Heading 8 Char"/>
+    <w:basedOn w:val="DefaultParagraphFont"/>
+    <w:link w:val="Heading8"/>
+    <w:uiPriority w:val="9"/>
+    <w:semiHidden/>
+    <w:rsid w:val="00A10FD9"/>
+    <w:rPr>
+      <w:rFonts w:cstheme="majorBidi" w:eastAsiaTheme="majorEastAsia"/>
+      <w:i/>
+      <w:iCs/>
+      <w:color w:themeColor="text1" w:themeTint="D8" w:val="272727"/>
+    </w:rPr>
+  </w:style>
+  <w:style w:customStyle="1" w:styleId="Heading9Char" w:type="character">
+    <w:name w:val="Heading 9 Char"/>
+    <w:basedOn w:val="DefaultParagraphFont"/>
+    <w:link w:val="Heading9"/>
+    <w:uiPriority w:val="9"/>
+    <w:semiHidden/>
+    <w:rsid w:val="00A10FD9"/>
+    <w:rPr>
+      <w:rFonts w:cstheme="majorBidi" w:eastAsiaTheme="majorEastAsia"/>
+      <w:color w:themeColor="text1" w:themeTint="D8" w:val="272727"/>
     </w:rPr>
   </w:style>
   <w:style w:styleId="BlockText" w:type="paragraph">
@@ -1888,8 +1734,8 @@
   </w:style>
   <w:style w:styleId="FootnoteBlockText" w:type="paragraph">
     <w:name w:val="Footnote Block Text"/>
-    <w:basedOn w:val="Footnote Text"/>
-    <w:next w:val="Footnote Text"/>
+    <w:basedOn w:val="FootnoteText"/>
+    <w:next w:val="FootnoteText"/>
     <w:uiPriority w:val="9"/>
     <w:unhideWhenUsed/>
     <w:qFormat/>
@@ -1927,10 +1773,10 @@
         <w:jc w:val="left"/>
       </w:trPr>
       <w:tcPr>
-        <w:vAlign w:val="bottom"/>
         <w:tcBorders>
           <w:bottom w:val="single"/>
         </w:tcBorders>
+        <w:vAlign w:val="bottom"/>
       </w:tcPr>
     </w:tblStylePr>
   </w:style>
@@ -2046,9 +1892,9 @@
     <w:name w:val="KeywordTok"/>
     <w:basedOn w:val="VerbatimChar"/>
     <w:rPr>
+      <w:b/>
       <w:color w:val="003b4f"/>
       <w:shd w:val="clear" w:fill="f1f3f5"/>
-      <w:b/>
     </w:rPr>
   </w:style>
   <w:style w:type="character" w:customStyle="1" w:styleId="DataTypeTok">
@@ -2151,9 +1997,9 @@
     <w:name w:val="DocumentationTok"/>
     <w:basedOn w:val="VerbatimChar"/>
     <w:rPr>
+      <w:i/>
       <w:color w:val="5e5e5e"/>
       <w:shd w:val="clear" w:fill="f1f3f5"/>
-      <w:i/>
     </w:rPr>
   </w:style>
   <w:style w:type="character" w:customStyle="1" w:styleId="AnnotationTok">
@@ -2168,9 +2014,9 @@
     <w:name w:val="CommentVarTok"/>
     <w:basedOn w:val="VerbatimChar"/>
     <w:rPr>
+      <w:i/>
       <w:color w:val="5e5e5e"/>
       <w:shd w:val="clear" w:fill="f1f3f5"/>
-      <w:i/>
     </w:rPr>
   </w:style>
   <w:style w:type="character" w:customStyle="1" w:styleId="OtherTok">
@@ -2201,9 +2047,9 @@
     <w:name w:val="ControlFlowTok"/>
     <w:basedOn w:val="VerbatimChar"/>
     <w:rPr>
+      <w:b/>
       <w:color w:val="003b4f"/>
       <w:shd w:val="clear" w:fill="f1f3f5"/>
-      <w:b/>
     </w:rPr>
   </w:style>
   <w:style w:type="character" w:customStyle="1" w:styleId="OperatorTok">
@@ -2266,9 +2112,9 @@
     <w:name w:val="WarningTok"/>
     <w:basedOn w:val="VerbatimChar"/>
     <w:rPr>
+      <w:i/>
       <w:color w:val="5e5e5e"/>
       <w:shd w:val="clear" w:fill="f1f3f5"/>
-      <w:i/>
     </w:rPr>
   </w:style>
   <w:style w:type="character" w:customStyle="1" w:styleId="AlertTok">
@@ -2309,44 +2155,44 @@
         <a:sysClr val="window" lastClr="FFFFFF"/>
       </a:lt1>
       <a:dk2>
-        <a:srgbClr val="1F497D"/>
+        <a:srgbClr val="0E2841"/>
       </a:dk2>
       <a:lt2>
-        <a:srgbClr val="EEECE1"/>
+        <a:srgbClr val="E8E8E8"/>
       </a:lt2>
       <a:accent1>
-        <a:srgbClr val="4F81BD"/>
+        <a:srgbClr val="156082"/>
       </a:accent1>
       <a:accent2>
-        <a:srgbClr val="C0504D"/>
+        <a:srgbClr val="E97132"/>
       </a:accent2>
       <a:accent3>
-        <a:srgbClr val="9BBB59"/>
+        <a:srgbClr val="196B24"/>
       </a:accent3>
       <a:accent4>
-        <a:srgbClr val="8064A2"/>
+        <a:srgbClr val="0F9ED5"/>
       </a:accent4>
       <a:accent5>
-        <a:srgbClr val="4BACC6"/>
+        <a:srgbClr val="A02B93"/>
       </a:accent5>
       <a:accent6>
-        <a:srgbClr val="F79646"/>
+        <a:srgbClr val="4EA72E"/>
       </a:accent6>
       <a:hlink>
-        <a:srgbClr val="0000FF"/>
+        <a:srgbClr val="467886"/>
       </a:hlink>
       <a:folHlink>
-        <a:srgbClr val="800080"/>
+        <a:srgbClr val="96607D"/>
       </a:folHlink>
     </a:clrScheme>
     <a:fontScheme name="Office">
       <a:majorFont>
-        <a:latin typeface="Calibri"/>
+        <a:latin typeface="Aptos Display" panose="02110004020202020204"/>
         <a:ea typeface=""/>
         <a:cs typeface=""/>
-        <a:font script="Jpan" typeface="ＭＳ ゴシック"/>
+        <a:font script="Jpan" typeface="游ゴシック Light"/>
         <a:font script="Hang" typeface="맑은 고딕"/>
-        <a:font script="Hans" typeface="宋体"/>
+        <a:font script="Hans" typeface="等线 Light"/>
         <a:font script="Hant" typeface="新細明體"/>
         <a:font script="Arab" typeface="Times New Roman"/>
         <a:font script="Hebr" typeface="Times New Roman"/>
@@ -2373,14 +2219,32 @@
         <a:font script="Mong" typeface="Mongolian Baiti"/>
         <a:font script="Viet" typeface="Times New Roman"/>
         <a:font script="Uigh" typeface="Microsoft Uighur"/>
+        <a:font script="Geor" typeface="Sylfaen"/>
+        <a:font script="Armn" typeface="Arial"/>
+        <a:font script="Bugi" typeface="Leelawadee UI"/>
+        <a:font script="Bopo" typeface="Microsoft JhengHei"/>
+        <a:font script="Java" typeface="Javanese Text"/>
+        <a:font script="Lisu" typeface="Segoe UI"/>
+        <a:font script="Mymr" typeface="Myanmar Text"/>
+        <a:font script="Nkoo" typeface="Ebrima"/>
+        <a:font script="Olck" typeface="Nirmala UI"/>
+        <a:font script="Osma" typeface="Ebrima"/>
+        <a:font script="Phag" typeface="Phagspa"/>
+        <a:font script="Syrn" typeface="Estrangelo Edessa"/>
+        <a:font script="Syrj" typeface="Estrangelo Edessa"/>
+        <a:font script="Syre" typeface="Estrangelo Edessa"/>
+        <a:font script="Sora" typeface="Nirmala UI"/>
+        <a:font script="Tale" typeface="Microsoft Tai Le"/>
+        <a:font script="Talu" typeface="Microsoft New Tai Lue"/>
+        <a:font script="Tfng" typeface="Ebrima"/>
       </a:majorFont>
       <a:minorFont>
-        <a:latin typeface="Cambria"/>
+        <a:latin typeface="Aptos" panose="02110004020202020204"/>
         <a:ea typeface=""/>
         <a:cs typeface=""/>
-        <a:font script="Jpan" typeface="ＭＳ 明朝"/>
+        <a:font script="Jpan" typeface="游明朝"/>
         <a:font script="Hang" typeface="맑은 고딕"/>
-        <a:font script="Hans" typeface="宋体"/>
+        <a:font script="Hans" typeface="等线"/>
         <a:font script="Hant" typeface="新細明體"/>
         <a:font script="Arab" typeface="Arial"/>
         <a:font script="Hebr" typeface="Arial"/>
@@ -2407,6 +2271,24 @@
         <a:font script="Mong" typeface="Mongolian Baiti"/>
         <a:font script="Viet" typeface="Arial"/>
         <a:font script="Uigh" typeface="Microsoft Uighur"/>
+        <a:font script="Geor" typeface="Sylfaen"/>
+        <a:font script="Armn" typeface="Arial"/>
+        <a:font script="Bugi" typeface="Leelawadee UI"/>
+        <a:font script="Bopo" typeface="Microsoft JhengHei"/>
+        <a:font script="Java" typeface="Javanese Text"/>
+        <a:font script="Lisu" typeface="Segoe UI"/>
+        <a:font script="Mymr" typeface="Myanmar Text"/>
+        <a:font script="Nkoo" typeface="Ebrima"/>
+        <a:font script="Olck" typeface="Nirmala UI"/>
+        <a:font script="Osma" typeface="Ebrima"/>
+        <a:font script="Phag" typeface="Phagspa"/>
+        <a:font script="Syrn" typeface="Estrangelo Edessa"/>
+        <a:font script="Syrj" typeface="Estrangelo Edessa"/>
+        <a:font script="Syre" typeface="Estrangelo Edessa"/>
+        <a:font script="Sora" typeface="Nirmala UI"/>
+        <a:font script="Tale" typeface="Microsoft Tai Le"/>
+        <a:font script="Talu" typeface="Microsoft New Tai Lue"/>
+        <a:font script="Tfng" typeface="Ebrima"/>
       </a:minorFont>
     </a:fontScheme>
     <a:fmtScheme name="Office">
@@ -2418,200 +2300,141 @@
           <a:gsLst>
             <a:gs pos="0">
               <a:schemeClr val="phClr">
-                <a:tint val="50000"/>
-                <a:satMod val="300000"/>
+                <a:lumMod val="110000"/>
+                <a:satMod val="105000"/>
+                <a:tint val="67000"/>
               </a:schemeClr>
             </a:gs>
-            <a:gs pos="35000">
+            <a:gs pos="50000">
               <a:schemeClr val="phClr">
-                <a:tint val="37000"/>
-                <a:satMod val="300000"/>
+                <a:lumMod val="105000"/>
+                <a:satMod val="103000"/>
+                <a:tint val="73000"/>
               </a:schemeClr>
             </a:gs>
             <a:gs pos="100000">
               <a:schemeClr val="phClr">
-                <a:tint val="15000"/>
-                <a:satMod val="350000"/>
+                <a:lumMod val="105000"/>
+                <a:satMod val="109000"/>
+                <a:tint val="81000"/>
               </a:schemeClr>
             </a:gs>
           </a:gsLst>
-          <a:lin ang="16200000" scaled="1"/>
+          <a:lin ang="5400000" scaled="0"/>
         </a:gradFill>
         <a:gradFill rotWithShape="1">
           <a:gsLst>
             <a:gs pos="0">
               <a:schemeClr val="phClr">
-                <a:tint val="100000"/>
+                <a:satMod val="103000"/>
+                <a:lumMod val="102000"/>
+                <a:tint val="94000"/>
+              </a:schemeClr>
+            </a:gs>
+            <a:gs pos="50000">
+              <a:schemeClr val="phClr">
+                <a:satMod val="110000"/>
+                <a:lumMod val="100000"/>
                 <a:shade val="100000"/>
-                <a:satMod val="130000"/>
               </a:schemeClr>
             </a:gs>
             <a:gs pos="100000">
               <a:schemeClr val="phClr">
-                <a:tint val="50000"/>
-                <a:shade val="100000"/>
-                <a:satMod val="350000"/>
+                <a:lumMod val="99000"/>
+                <a:satMod val="120000"/>
+                <a:shade val="78000"/>
               </a:schemeClr>
             </a:gs>
           </a:gsLst>
-          <a:lin ang="16200000" scaled="0"/>
+          <a:lin ang="5400000" scaled="0"/>
         </a:gradFill>
       </a:fillStyleLst>
       <a:lnStyleLst>
-        <a:ln w="9525" cap="flat" cmpd="sng" algn="ctr">
-          <a:solidFill>
-            <a:schemeClr val="phClr">
-              <a:shade val="95000"/>
-              <a:satMod val="105000"/>
-            </a:schemeClr>
-          </a:solidFill>
-          <a:prstDash val="solid"/>
-        </a:ln>
-        <a:ln w="25400" cap="flat" cmpd="sng" algn="ctr">
+        <a:ln w="6350" cap="flat" cmpd="sng" algn="ctr">
           <a:solidFill>
             <a:schemeClr val="phClr"/>
           </a:solidFill>
           <a:prstDash val="solid"/>
+          <a:miter lim="800000"/>
         </a:ln>
-        <a:ln w="38100" cap="flat" cmpd="sng" algn="ctr">
+        <a:ln w="12700" cap="flat" cmpd="sng" algn="ctr">
           <a:solidFill>
             <a:schemeClr val="phClr"/>
           </a:solidFill>
           <a:prstDash val="solid"/>
+          <a:miter lim="800000"/>
+        </a:ln>
+        <a:ln w="19050" cap="flat" cmpd="sng" algn="ctr">
+          <a:solidFill>
+            <a:schemeClr val="phClr"/>
+          </a:solidFill>
+          <a:prstDash val="solid"/>
+          <a:miter lim="800000"/>
         </a:ln>
       </a:lnStyleLst>
       <a:effectStyleLst>
         <a:effectStyle>
+          <a:effectLst/>
+        </a:effectStyle>
+        <a:effectStyle>
+          <a:effectLst/>
+        </a:effectStyle>
+        <a:effectStyle>
           <a:effectLst>
-            <a:outerShdw blurRad="40000" dist="20000" dir="5400000" rotWithShape="0">
+            <a:outerShdw blurRad="57150" dist="19050" dir="5400000" algn="ctr" rotWithShape="0">
               <a:srgbClr val="000000">
-                <a:alpha val="38000"/>
+                <a:alpha val="63000"/>
               </a:srgbClr>
             </a:outerShdw>
           </a:effectLst>
-        </a:effectStyle>
-        <a:effectStyle>
-          <a:effectLst>
-            <a:outerShdw blurRad="40000" dist="23000" dir="5400000" rotWithShape="0">
-              <a:srgbClr val="000000">
-                <a:alpha val="35000"/>
-              </a:srgbClr>
-            </a:outerShdw>
-          </a:effectLst>
-        </a:effectStyle>
-        <a:effectStyle>
-          <a:effectLst>
-            <a:outerShdw blurRad="40000" dist="23000" dir="5400000" rotWithShape="0">
-              <a:srgbClr val="000000">
-                <a:alpha val="35000"/>
-              </a:srgbClr>
-            </a:outerShdw>
-          </a:effectLst>
-          <a:scene3d>
-            <a:camera prst="orthographicFront">
-              <a:rot lat="0" lon="0" rev="0"/>
-            </a:camera>
-            <a:lightRig rig="threePt" dir="t">
-              <a:rot lat="0" lon="0" rev="1200000"/>
-            </a:lightRig>
-          </a:scene3d>
-          <a:sp3d>
-            <a:bevelT w="63500" h="25400"/>
-          </a:sp3d>
         </a:effectStyle>
       </a:effectStyleLst>
       <a:bgFillStyleLst>
         <a:solidFill>
           <a:schemeClr val="phClr"/>
         </a:solidFill>
+        <a:solidFill>
+          <a:schemeClr val="phClr">
+            <a:tint val="95000"/>
+            <a:satMod val="170000"/>
+          </a:schemeClr>
+        </a:solidFill>
         <a:gradFill rotWithShape="1">
           <a:gsLst>
             <a:gs pos="0">
               <a:schemeClr val="phClr">
-                <a:tint val="40000"/>
-                <a:satMod val="350000"/>
+                <a:tint val="93000"/>
+                <a:satMod val="150000"/>
+                <a:shade val="98000"/>
+                <a:lumMod val="102000"/>
               </a:schemeClr>
             </a:gs>
-            <a:gs pos="40000">
+            <a:gs pos="50000">
               <a:schemeClr val="phClr">
-                <a:tint val="45000"/>
-                <a:shade val="99000"/>
-                <a:satMod val="350000"/>
+                <a:tint val="98000"/>
+                <a:satMod val="130000"/>
+                <a:shade val="90000"/>
+                <a:lumMod val="103000"/>
               </a:schemeClr>
             </a:gs>
             <a:gs pos="100000">
               <a:schemeClr val="phClr">
-                <a:shade val="20000"/>
-                <a:satMod val="255000"/>
+                <a:shade val="63000"/>
+                <a:satMod val="120000"/>
               </a:schemeClr>
             </a:gs>
           </a:gsLst>
-          <a:path path="circle">
-            <a:fillToRect l="50000" t="-80000" r="50000" b="180000"/>
-          </a:path>
-        </a:gradFill>
-        <a:gradFill rotWithShape="1">
-          <a:gsLst>
-            <a:gs pos="0">
-              <a:schemeClr val="phClr">
-                <a:tint val="80000"/>
-                <a:satMod val="300000"/>
-              </a:schemeClr>
-            </a:gs>
-            <a:gs pos="100000">
-              <a:schemeClr val="phClr">
-                <a:shade val="30000"/>
-                <a:satMod val="200000"/>
-              </a:schemeClr>
-            </a:gs>
-          </a:gsLst>
-          <a:path path="circle">
-            <a:fillToRect l="50000" t="50000" r="50000" b="50000"/>
-          </a:path>
+          <a:lin ang="5400000" scaled="0"/>
         </a:gradFill>
       </a:bgFillStyleLst>
     </a:fmtScheme>
   </a:themeElements>
-  <a:objectDefaults>
-    <a:spDef>
-      <a:spPr/>
-      <a:bodyPr/>
-      <a:lstStyle/>
-      <a:style>
-        <a:lnRef idx="1">
-          <a:schemeClr val="accent1"/>
-        </a:lnRef>
-        <a:fillRef idx="3">
-          <a:schemeClr val="accent1"/>
-        </a:fillRef>
-        <a:effectRef idx="2">
-          <a:schemeClr val="accent1"/>
-        </a:effectRef>
-        <a:fontRef idx="minor">
-          <a:schemeClr val="lt1"/>
-        </a:fontRef>
-      </a:style>
-    </a:spDef>
-    <a:lnDef>
-      <a:spPr/>
-      <a:bodyPr/>
-      <a:lstStyle/>
-      <a:style>
-        <a:lnRef idx="2">
-          <a:schemeClr val="accent1"/>
-        </a:lnRef>
-        <a:fillRef idx="0">
-          <a:schemeClr val="accent1"/>
-        </a:fillRef>
-        <a:effectRef idx="1">
-          <a:schemeClr val="accent1"/>
-        </a:effectRef>
-        <a:fontRef idx="minor">
-          <a:schemeClr val="tx1"/>
-        </a:fontRef>
-      </a:style>
-    </a:lnDef>
-  </a:objectDefaults>
+  <a:objectDefaults/>
   <a:extraClrSchemeLst/>
+  <a:extLst>
+    <a:ext uri="{05A4C25C-085E-4340-85A3-A5531E510DB2}">
+      <thm15:themeFamily xmlns:thm15="http://schemas.microsoft.com/office/thememl/2012/main" name="Office Theme" id="{2E142A2C-CD16-42D6-873A-C26D2A0506FA}" vid="{1BDDFF52-6CD6-40A5-AB3C-68EB2F1E4D0A}"/>
+    </a:ext>
+  </a:extLst>
 </a:theme>
 </file>
--- a/index.docx
+++ b/index.docx
@@ -15,7 +15,7 @@
         <w:pStyle w:val="Author"/>
       </w:pPr>
       <w:r>
-        <w:t xml:space="preserve">Steve Purves</w:t>
+        <w:t xml:space="preserve">Rafik Margaryan, MD, PhD</w:t>
       </w:r>
     </w:p>
     <w:p>
@@ -23,7 +23,7 @@
         <w:pStyle w:val="Author"/>
       </w:pPr>
       <w:r>
-        <w:t xml:space="preserve">Rowan Cockett</w:t>
+        <w:t xml:space="preserve">Giacomo Bianchi, MD, PhD</w:t>
       </w:r>
     </w:p>
     <w:p>

--- a/index.docx
+++ b/index.docx
@@ -31,7 +31,7 @@
         <w:pStyle w:val="Date"/>
       </w:pPr>
       <w:r>
-        <w:t xml:space="preserve">2025-04-07</w:t>
+        <w:t xml:space="preserve">2025-04-13</w:t>
       </w:r>
     </w:p>
     <w:p>
@@ -47,10 +47,10 @@
         <w:pStyle w:val="Abstract"/>
       </w:pPr>
       <w:r>
-        <w:t xml:space="preserve">In September 2021, a significant jump in seismic activity on the island of La Palma (Canary Islands, Spain) signaled the start of a volcanic crisis that still continues at the time of writing. Earthquake data is continually collected and published by the Instituto Geográphico Nacional (IGN). …</w:t>
+        <w:t xml:space="preserve">Clinicsl Trials are the backbone of the modern medicine. They are the only way to test securly a hypothesis and to put out an evidence based medicine. In this paper we will discuss the first and second stage of a clinical trial on how to make sternotomy without opening plerual cavities.</w:t>
       </w:r>
     </w:p>
-    <w:bookmarkStart w:id="37" w:name="introduction"/>
+    <w:bookmarkStart w:id="20" w:name="introduction"/>
     <w:p>
       <w:pPr>
         <w:pStyle w:val="Heading2"/>
@@ -59,415 +59,34 @@
         <w:t xml:space="preserve">1 Introduction</w:t>
       </w:r>
     </w:p>
+    <w:bookmarkEnd w:id="20"/>
+    <w:bookmarkStart w:id="21" w:name="sec-data-methods"/>
     <w:p>
       <w:pPr>
-        <w:pStyle w:val="FirstParagraph"/>
-      </w:pPr>
-      <w:r>
-        <w:rPr>
-          <w:vertAlign w:val="subscript"/>
-        </w:rPr>
-        <w:t xml:space="preserve">Source:</w:t>
-      </w:r>
-      <w:r>
-        <w:rPr>
-          <w:vertAlign w:val="subscript"/>
-        </w:rPr>
-        <w:t xml:space="preserve"> </w:t>
-      </w:r>
-      <w:hyperlink r:id="rId20">
-        <w:r>
-          <w:rPr>
-            <w:rStyle w:val="Hyperlink"/>
-            <w:vertAlign w:val="subscript"/>
-          </w:rPr>
-          <w:t xml:space="preserve">Article Notebook</w:t>
-        </w:r>
-      </w:hyperlink>
+        <w:pStyle w:val="Heading2"/>
+      </w:pPr>
+      <w:r>
+        <w:t xml:space="preserve">2 Data &amp; Methods</w:t>
+      </w:r>
     </w:p>
-    <w:bookmarkStart w:id="25" w:name="cell-fig-timeline"/>
-    <w:tbl>
-      <w:tblPr>
-        <w:tblStyle w:val="Table"/>
-        <w:tblW w:type="pct" w:w="5000"/>
-        <w:tblLayout w:type="fixed"/>
-        <w:tblLook w:firstRow="0" w:lastRow="0" w:firstColumn="0" w:lastColumn="0" w:noHBand="0" w:noVBand="0" w:val="0000"/>
-      </w:tblPr>
-      <w:tblGrid>
-        <w:gridCol w:w="7920"/>
-      </w:tblGrid>
-      <w:tr>
-        <w:tc>
-          <w:tcPr/>
-          <w:bookmarkStart w:id="24" w:name="fig-timeline"/>
-          <w:p>
-            <w:pPr>
-              <w:pStyle w:val="Compact"/>
-              <w:jc w:val="center"/>
-            </w:pPr>
-            <w:r>
-              <w:drawing>
-                <wp:inline>
-                  <wp:extent cx="5334000" cy="1333500"/>
-                  <wp:effectExtent b="0" l="0" r="0" t="0"/>
-                  <wp:docPr descr="" title="" id="22" name="Picture"/>
-                  <a:graphic>
-                    <a:graphicData uri="http://schemas.openxmlformats.org/drawingml/2006/picture">
-                      <pic:pic>
-                        <pic:nvPicPr>
-                          <pic:cNvPr descr="index_files/figure-docx/fig-timeline-1.png" id="23" name="Picture"/>
-                          <pic:cNvPicPr>
-                            <a:picLocks noChangeArrowheads="1" noChangeAspect="1"/>
-                          </pic:cNvPicPr>
-                        </pic:nvPicPr>
-                        <pic:blipFill>
-                          <a:blip r:embed="rId21"/>
-                          <a:stretch>
-                            <a:fillRect/>
-                          </a:stretch>
-                        </pic:blipFill>
-                        <pic:spPr bwMode="auto">
-                          <a:xfrm>
-                            <a:off x="0" y="0"/>
-                            <a:ext cx="5334000" cy="1333500"/>
-                          </a:xfrm>
-                          <a:prstGeom prst="rect">
-                            <a:avLst/>
-                          </a:prstGeom>
-                          <a:noFill/>
-                          <a:ln w="9525">
-                            <a:noFill/>
-                            <a:headEnd/>
-                            <a:tailEnd/>
-                          </a:ln>
-                        </pic:spPr>
-                      </pic:pic>
-                    </a:graphicData>
-                  </a:graphic>
-                </wp:inline>
-              </w:drawing>
-            </w:r>
-          </w:p>
-          <w:p>
-            <w:pPr>
-              <w:jc w:val="center"/>
-            </w:pPr>
-            <w:pPr>
-              <w:jc w:val="start"/>
-              <w:spacing w:before="200"/>
-              <w:pStyle w:val="ImageCaption"/>
-            </w:pPr>
-            <w:r>
-              <w:t xml:space="preserve">Figure 1: Timeline of recent earthquakes on La Palma</w:t>
-            </w:r>
-          </w:p>
-          <w:bookmarkEnd w:id="24"/>
-        </w:tc>
-      </w:tr>
-    </w:tbl>
+    <w:bookmarkEnd w:id="21"/>
+    <w:bookmarkStart w:id="22" w:name="conclusion"/>
     <w:p>
       <w:pPr>
-        <w:pStyle w:val="BodyText"/>
-      </w:pPr>
-      <w:r>
-        <w:rPr>
-          <w:vertAlign w:val="subscript"/>
-        </w:rPr>
-        <w:t xml:space="preserve">Source:</w:t>
-      </w:r>
-      <w:r>
-        <w:rPr>
-          <w:vertAlign w:val="subscript"/>
-        </w:rPr>
-        <w:t xml:space="preserve"> </w:t>
-      </w:r>
-      <w:hyperlink r:id="rId20">
-        <w:r>
-          <w:rPr>
-            <w:rStyle w:val="Hyperlink"/>
-            <w:vertAlign w:val="subscript"/>
-          </w:rPr>
-          <w:t xml:space="preserve">Article Notebook</w:t>
-        </w:r>
-      </w:hyperlink>
+        <w:pStyle w:val="Heading2"/>
+      </w:pPr>
+      <w:r>
+        <w:t xml:space="preserve">3 Conclusion</w:t>
+      </w:r>
     </w:p>
-    <w:bookmarkEnd w:id="25"/>
+    <w:bookmarkEnd w:id="22"/>
+    <w:bookmarkStart w:id="35" w:name="figures"/>
     <w:p>
       <w:pPr>
-        <w:pStyle w:val="BodyText"/>
-      </w:pPr>
-      <w:r>
-        <w:rPr>
-          <w:vertAlign w:val="subscript"/>
-        </w:rPr>
-        <w:t xml:space="preserve">Source:</w:t>
-      </w:r>
-      <w:r>
-        <w:rPr>
-          <w:vertAlign w:val="subscript"/>
-        </w:rPr>
-        <w:t xml:space="preserve"> </w:t>
-      </w:r>
-      <w:hyperlink r:id="rId20">
-        <w:r>
-          <w:rPr>
-            <w:rStyle w:val="Hyperlink"/>
-            <w:vertAlign w:val="subscript"/>
-          </w:rPr>
-          <w:t xml:space="preserve">Article Notebook</w:t>
-        </w:r>
-      </w:hyperlink>
-    </w:p>
-    <w:p>
-      <w:pPr>
-        <w:pStyle w:val="BodyText"/>
-      </w:pPr>
-      <w:r>
-        <w:t xml:space="preserve">Based on data up to and including 1971, eruptions on La Palma happen every 79.8 years on average.</w:t>
-      </w:r>
-    </w:p>
-    <w:p>
-      <w:pPr>
-        <w:pStyle w:val="BodyText"/>
-      </w:pPr>
-      <w:r>
-        <w:t xml:space="preserve">Studies of the magma systems feeding the volcano, such as</w:t>
-      </w:r>
-      <w:r>
-        <w:t xml:space="preserve"> </w:t>
-      </w:r>
-      <w:r>
-        <w:t xml:space="preserve">Marrero et al. (2019)</w:t>
-      </w:r>
-      <w:r>
-        <w:t xml:space="preserve">, have proposed that there are two main magma reservoirs feeding the Cumbre Vieja volcano; one in the mantle (30-40km depth) which charges and in turn feeds a shallower crustal reservoir (10-20km depth).</w:t>
-      </w:r>
-    </w:p>
-    <w:p>
-      <w:pPr>
-        <w:pStyle w:val="BodyText"/>
-      </w:pPr>
-      <w:r>
-        <w:t xml:space="preserve">Eight eruptions have been recorded since the late 1400s (</w:t>
-      </w:r>
-      <w:hyperlink w:anchor="fig-timeline">
-        <w:r>
-          <w:rPr>
-            <w:rStyle w:val="Hyperlink"/>
-          </w:rPr>
-          <w:t xml:space="preserve">Figure 1</w:t>
-        </w:r>
-      </w:hyperlink>
-      <w:r>
-        <w:t xml:space="preserve">).</w:t>
-      </w:r>
-    </w:p>
-    <w:p>
-      <w:pPr>
-        <w:pStyle w:val="BodyText"/>
-      </w:pPr>
-      <w:r>
-        <w:t xml:space="preserve">Data and methods are discussed in</w:t>
-      </w:r>
-      <w:r>
-        <w:t xml:space="preserve"> </w:t>
-      </w:r>
-      <w:hyperlink w:anchor="sec-data-methods">
-        <w:r>
-          <w:rPr>
-            <w:rStyle w:val="Hyperlink"/>
-          </w:rPr>
-          <w:t xml:space="preserve">Section 2</w:t>
-        </w:r>
-      </w:hyperlink>
-      <w:r>
-        <w:t xml:space="preserve">.</w:t>
-      </w:r>
-    </w:p>
-    <w:p>
-      <w:pPr>
-        <w:pStyle w:val="BodyText"/>
-      </w:pPr>
-      <w:r>
-        <w:t xml:space="preserve">Let</w:t>
-      </w:r>
-      <w:r>
-        <w:t xml:space="preserve"> </w:t>
-      </w:r>
-      <m:oMath>
-        <m:r>
-          <m:t>x</m:t>
-        </m:r>
-      </m:oMath>
-      <w:r>
-        <w:t xml:space="preserve"> </w:t>
-      </w:r>
-      <w:r>
-        <w:t xml:space="preserve">denote the number of eruptions in a year. Then,</w:t>
-      </w:r>
-      <w:r>
-        <w:t xml:space="preserve"> </w:t>
-      </w:r>
-      <m:oMath>
-        <m:r>
-          <m:t>x</m:t>
-        </m:r>
-      </m:oMath>
-      <w:r>
-        <w:t xml:space="preserve"> </w:t>
-      </w:r>
-      <w:r>
-        <w:t xml:space="preserve">can be modeled by a Poisson distribution</w:t>
-      </w:r>
-    </w:p>
-    <w:p>
-      <w:pPr>
-        <w:pStyle w:val="BodyText"/>
-      </w:pPr>
-      <w:bookmarkStart w:id="26" w:name="eq-poisson"/>
-      <m:oMathPara>
-        <m:oMathParaPr>
-          <m:jc m:val="center"/>
-        </m:oMathParaPr>
-        <m:oMath>
-          <m:r>
-            <m:t>p</m:t>
-          </m:r>
-          <m:d>
-            <m:dPr>
-              <m:begChr m:val="("/>
-              <m:sepChr m:val=""/>
-              <m:endChr m:val=")"/>
-              <m:grow/>
-            </m:dPr>
-            <m:e>
-              <m:r>
-                <m:t>x</m:t>
-              </m:r>
-            </m:e>
-          </m:d>
-          <m:r>
-            <m:rPr>
-              <m:sty m:val="p"/>
-            </m:rPr>
-            <m:t>=</m:t>
-          </m:r>
-          <m:f>
-            <m:fPr>
-              <m:type m:val="bar"/>
-            </m:fPr>
-            <m:num>
-              <m:sSup>
-                <m:e>
-                  <m:r>
-                    <m:t>e</m:t>
-                  </m:r>
-                </m:e>
-                <m:sup>
-                  <m:r>
-                    <m:rPr>
-                      <m:sty m:val="p"/>
-                    </m:rPr>
-                    <m:t>−</m:t>
-                  </m:r>
-                  <m:r>
-                    <m:t>λ</m:t>
-                  </m:r>
-                </m:sup>
-              </m:sSup>
-              <m:sSup>
-                <m:e>
-                  <m:r>
-                    <m:t>λ</m:t>
-                  </m:r>
-                </m:e>
-                <m:sup>
-                  <m:r>
-                    <m:t>x</m:t>
-                  </m:r>
-                </m:sup>
-              </m:sSup>
-            </m:num>
-            <m:den>
-              <m:r>
-                <m:t>x</m:t>
-              </m:r>
-              <m:r>
-                <m:rPr>
-                  <m:sty m:val="p"/>
-                </m:rPr>
-                <m:t>!</m:t>
-              </m:r>
-            </m:den>
-          </m:f>
-          <m:r>
-            <m:t>  </m:t>
-          </m:r>
-          <m:d>
-            <m:dPr>
-              <m:begChr m:val="("/>
-              <m:sepChr m:val=""/>
-              <m:endChr m:val=")"/>
-              <m:grow/>
-            </m:dPr>
-            <m:e>
-              <m:r>
-                <m:t>1</m:t>
-              </m:r>
-            </m:e>
-          </m:d>
-        </m:oMath>
-      </m:oMathPara>
-      <w:bookmarkEnd w:id="26"/>
-    </w:p>
-    <w:p>
-      <w:pPr>
-        <w:pStyle w:val="FirstParagraph"/>
-      </w:pPr>
-      <w:r>
-        <w:t xml:space="preserve">where</w:t>
-      </w:r>
-      <w:r>
-        <w:t xml:space="preserve"> </w:t>
-      </w:r>
-      <m:oMath>
-        <m:r>
-          <m:t>λ</m:t>
-        </m:r>
-      </m:oMath>
-      <w:r>
-        <w:t xml:space="preserve"> </w:t>
-      </w:r>
-      <w:r>
-        <w:t xml:space="preserve">is the rate of eruptions per year. Using</w:t>
-      </w:r>
-      <w:r>
-        <w:t xml:space="preserve"> </w:t>
-      </w:r>
-      <w:hyperlink w:anchor="eq-poisson">
-        <w:r>
-          <w:rPr>
-            <w:rStyle w:val="Hyperlink"/>
-          </w:rPr>
-          <w:t xml:space="preserve">Equation 1</w:t>
-        </w:r>
-      </w:hyperlink>
-      <w:r>
-        <w:t xml:space="preserve">, the probability of an eruption in the next</w:t>
-      </w:r>
-      <w:r>
-        <w:t xml:space="preserve"> </w:t>
-      </w:r>
-      <m:oMath>
-        <m:r>
-          <m:t>t</m:t>
-        </m:r>
-      </m:oMath>
-      <w:r>
-        <w:t xml:space="preserve"> </w:t>
-      </w:r>
-      <w:r>
-        <w:t xml:space="preserve">years can be calculated.</w:t>
+        <w:pStyle w:val="Heading2"/>
+      </w:pPr>
+      <w:r>
+        <w:t xml:space="preserve">4 Figures</w:t>
       </w:r>
     </w:p>
     <w:tbl>
@@ -483,426 +102,30 @@
       <w:tr>
         <w:tc>
           <w:tcPr/>
-          <w:bookmarkStart w:id="27" w:name="tbl-history"/>
-          <w:p>
-            <w:pPr>
-              <w:jc w:val="center"/>
-            </w:pPr>
-            <w:pPr>
-              <w:jc w:val="start"/>
-              <w:spacing w:before="200"/>
-              <w:pStyle w:val="ImageCaption"/>
-            </w:pPr>
-            <w:r>
-              <w:t xml:space="preserve">Table 1: Recent historic eruptions on La Palma</w:t>
-            </w:r>
-          </w:p>
-          <w:tbl>
-            <w:tblPr>
-              <w:tblStyle w:val="Table"/>
-              <w:tblW w:type="auto" w:w="0"/>
-              <w:tblLook w:firstRow="1" w:lastRow="0" w:firstColumn="0" w:lastColumn="0" w:noHBand="0" w:noVBand="0" w:val="0020"/>
-            </w:tblPr>
-            <w:tblGrid>
-              <w:gridCol w:w="3960"/>
-              <w:gridCol w:w="3960"/>
-            </w:tblGrid>
-            <w:tr>
-              <w:trPr>
-                <w:tblHeader w:val="on"/>
-              </w:trPr>
-              <w:tc>
-                <w:tcPr/>
-                <w:p>
-                  <w:pPr>
-                    <w:pStyle w:val="Compact"/>
-                    <w:jc w:val="center"/>
-                  </w:pPr>
-                  <w:r>
-                    <w:t xml:space="preserve">Name</w:t>
-                  </w:r>
-                </w:p>
-              </w:tc>
-              <w:tc>
-                <w:tcPr/>
-                <w:p>
-                  <w:pPr>
-                    <w:pStyle w:val="Compact"/>
-                    <w:jc w:val="center"/>
-                  </w:pPr>
-                  <w:r>
-                    <w:t xml:space="preserve">Year</w:t>
-                  </w:r>
-                </w:p>
-              </w:tc>
-            </w:tr>
-            <w:tr>
-              <w:tc>
-                <w:tcPr/>
-                <w:p>
-                  <w:pPr>
-                    <w:pStyle w:val="Compact"/>
-                    <w:jc w:val="center"/>
-                  </w:pPr>
-                  <w:r>
-                    <w:t xml:space="preserve">Current</w:t>
-                  </w:r>
-                </w:p>
-              </w:tc>
-              <w:tc>
-                <w:tcPr/>
-                <w:p>
-                  <w:pPr>
-                    <w:pStyle w:val="Compact"/>
-                    <w:jc w:val="center"/>
-                  </w:pPr>
-                  <w:r>
-                    <w:t xml:space="preserve">2021</w:t>
-                  </w:r>
-                </w:p>
-              </w:tc>
-            </w:tr>
-            <w:tr>
-              <w:tc>
-                <w:tcPr/>
-                <w:p>
-                  <w:pPr>
-                    <w:pStyle w:val="Compact"/>
-                    <w:jc w:val="center"/>
-                  </w:pPr>
-                  <w:r>
-                    <w:t xml:space="preserve">Teneguía</w:t>
-                  </w:r>
-                </w:p>
-              </w:tc>
-              <w:tc>
-                <w:tcPr/>
-                <w:p>
-                  <w:pPr>
-                    <w:pStyle w:val="Compact"/>
-                    <w:jc w:val="center"/>
-                  </w:pPr>
-                  <w:r>
-                    <w:t xml:space="preserve">1971</w:t>
-                  </w:r>
-                </w:p>
-              </w:tc>
-            </w:tr>
-            <w:tr>
-              <w:tc>
-                <w:tcPr/>
-                <w:p>
-                  <w:pPr>
-                    <w:pStyle w:val="Compact"/>
-                    <w:jc w:val="center"/>
-                  </w:pPr>
-                  <w:r>
-                    <w:t xml:space="preserve">Nambroque</w:t>
-                  </w:r>
-                </w:p>
-              </w:tc>
-              <w:tc>
-                <w:tcPr/>
-                <w:p>
-                  <w:pPr>
-                    <w:pStyle w:val="Compact"/>
-                    <w:jc w:val="center"/>
-                  </w:pPr>
-                  <w:r>
-                    <w:t xml:space="preserve">1949</w:t>
-                  </w:r>
-                </w:p>
-              </w:tc>
-            </w:tr>
-            <w:tr>
-              <w:tc>
-                <w:tcPr/>
-                <w:p>
-                  <w:pPr>
-                    <w:pStyle w:val="Compact"/>
-                    <w:jc w:val="center"/>
-                  </w:pPr>
-                  <w:r>
-                    <w:t xml:space="preserve">El Charco</w:t>
-                  </w:r>
-                </w:p>
-              </w:tc>
-              <w:tc>
-                <w:tcPr/>
-                <w:p>
-                  <w:pPr>
-                    <w:pStyle w:val="Compact"/>
-                    <w:jc w:val="center"/>
-                  </w:pPr>
-                  <w:r>
-                    <w:t xml:space="preserve">1712</w:t>
-                  </w:r>
-                </w:p>
-              </w:tc>
-            </w:tr>
-            <w:tr>
-              <w:tc>
-                <w:tcPr/>
-                <w:p>
-                  <w:pPr>
-                    <w:pStyle w:val="Compact"/>
-                    <w:jc w:val="center"/>
-                  </w:pPr>
-                  <w:r>
-                    <w:t xml:space="preserve">Volcán San Antonio</w:t>
-                  </w:r>
-                </w:p>
-              </w:tc>
-              <w:tc>
-                <w:tcPr/>
-                <w:p>
-                  <w:pPr>
-                    <w:pStyle w:val="Compact"/>
-                    <w:jc w:val="center"/>
-                  </w:pPr>
-                  <w:r>
-                    <w:t xml:space="preserve">1677</w:t>
-                  </w:r>
-                </w:p>
-              </w:tc>
-            </w:tr>
-            <w:tr>
-              <w:tc>
-                <w:tcPr/>
-                <w:p>
-                  <w:pPr>
-                    <w:pStyle w:val="Compact"/>
-                    <w:jc w:val="center"/>
-                  </w:pPr>
-                  <w:r>
-                    <w:t xml:space="preserve">Volcán San Martin</w:t>
-                  </w:r>
-                </w:p>
-              </w:tc>
-              <w:tc>
-                <w:tcPr/>
-                <w:p>
-                  <w:pPr>
-                    <w:pStyle w:val="Compact"/>
-                    <w:jc w:val="center"/>
-                  </w:pPr>
-                  <w:r>
-                    <w:t xml:space="preserve">1646</w:t>
-                  </w:r>
-                </w:p>
-              </w:tc>
-            </w:tr>
-            <w:tr>
-              <w:tc>
-                <w:tcPr/>
-                <w:p>
-                  <w:pPr>
-                    <w:pStyle w:val="Compact"/>
-                    <w:jc w:val="center"/>
-                  </w:pPr>
-                  <w:r>
-                    <w:t xml:space="preserve">Tajuya near El Paso</w:t>
-                  </w:r>
-                </w:p>
-              </w:tc>
-              <w:tc>
-                <w:tcPr/>
-                <w:p>
-                  <w:pPr>
-                    <w:pStyle w:val="Compact"/>
-                    <w:jc w:val="center"/>
-                  </w:pPr>
-                  <w:r>
-                    <w:t xml:space="preserve">1585</w:t>
-                  </w:r>
-                </w:p>
-              </w:tc>
-            </w:tr>
-            <w:tr>
-              <w:tc>
-                <w:tcPr/>
-                <w:p>
-                  <w:pPr>
-                    <w:pStyle w:val="Compact"/>
-                    <w:jc w:val="center"/>
-                  </w:pPr>
-                  <w:r>
-                    <w:t xml:space="preserve">Montaña Quemada</w:t>
-                  </w:r>
-                </w:p>
-              </w:tc>
-              <w:tc>
-                <w:tcPr/>
-                <w:p>
-                  <w:pPr>
-                    <w:pStyle w:val="Compact"/>
-                    <w:jc w:val="center"/>
-                  </w:pPr>
-                  <w:r>
-                    <w:t xml:space="preserve">1492</w:t>
-                  </w:r>
-                </w:p>
-              </w:tc>
-            </w:tr>
-          </w:tbl>
-          <w:bookmarkEnd w:id="27"/>
-          <w:p/>
-        </w:tc>
-      </w:tr>
-    </w:tbl>
-    <w:p>
-      <w:pPr>
-        <w:pStyle w:val="BodyText"/>
-      </w:pPr>
-      <w:hyperlink w:anchor="tbl-history">
-        <w:r>
-          <w:rPr>
-            <w:rStyle w:val="Hyperlink"/>
-          </w:rPr>
-          <w:t xml:space="preserve">Table 1</w:t>
-        </w:r>
-      </w:hyperlink>
-      <w:r>
-        <w:t xml:space="preserve"> </w:t>
-      </w:r>
-      <w:r>
-        <w:t xml:space="preserve">summarises the eruptions recorded since the colonization of the islands by Europeans in the late 1400s.</w:t>
-      </w:r>
-    </w:p>
-    <w:tbl>
-      <w:tblPr>
-        <w:tblStyle w:val="Table"/>
-        <w:tblW w:type="pct" w:w="5000"/>
-        <w:tblLayout w:type="fixed"/>
-        <w:tblLook w:firstRow="0" w:lastRow="0" w:firstColumn="0" w:lastColumn="0" w:noHBand="0" w:noVBand="0" w:val="0000"/>
-      </w:tblPr>
-      <w:tblGrid>
-        <w:gridCol w:w="7920"/>
-      </w:tblGrid>
-      <w:tr>
-        <w:tc>
-          <w:tcPr/>
-          <w:bookmarkStart w:id="31" w:name="fig-map"/>
+          <w:bookmarkStart w:id="27" w:name="fig-bmi-first-stage"/>
           <w:p>
             <w:pPr>
               <w:pStyle w:val="Compact"/>
               <w:jc w:val="center"/>
             </w:pPr>
+            <w:bookmarkStart w:id="26" w:name="fig-bmi-first-stage"/>
             <w:r>
               <w:drawing>
                 <wp:inline>
-                  <wp:extent cx="5334000" cy="2369740"/>
+                  <wp:extent cx="5334000" cy="3810000"/>
                   <wp:effectExtent b="0" l="0" r="0" t="0"/>
-                  <wp:docPr descr="" title="" id="29" name="Picture"/>
+                  <wp:docPr descr="" title="" id="24" name="Picture"/>
                   <a:graphic>
                     <a:graphicData uri="http://schemas.openxmlformats.org/drawingml/2006/picture">
                       <pic:pic>
                         <pic:nvPicPr>
-                          <pic:cNvPr descr="images/la-palma-map.png" id="30" name="Picture"/>
+                          <pic:cNvPr descr="index_files/figure-docx/notebooks-clinical_trial_first_stage-fig-bmi-first-stage-output-1.png" id="25" name="Picture"/>
                           <pic:cNvPicPr>
                             <a:picLocks noChangeArrowheads="1" noChangeAspect="1"/>
                           </pic:cNvPicPr>
                         </pic:nvPicPr>
                         <pic:blipFill>
-                          <a:blip r:embed="rId28"/>
-                          <a:stretch>
-                            <a:fillRect/>
-                          </a:stretch>
-                        </pic:blipFill>
-                        <pic:spPr bwMode="auto">
-                          <a:xfrm>
-                            <a:off x="0" y="0"/>
-                            <a:ext cx="5334000" cy="2369740"/>
-                          </a:xfrm>
-                          <a:prstGeom prst="rect">
-                            <a:avLst/>
-                          </a:prstGeom>
-                          <a:noFill/>
-                          <a:ln w="9525">
-                            <a:noFill/>
-                            <a:headEnd/>
-                            <a:tailEnd/>
-                          </a:ln>
-                        </pic:spPr>
-                      </pic:pic>
-                    </a:graphicData>
-                  </a:graphic>
-                </wp:inline>
-              </w:drawing>
-            </w:r>
-          </w:p>
-          <w:p>
-            <w:pPr>
-              <w:jc w:val="center"/>
-            </w:pPr>
-            <w:pPr>
-              <w:jc w:val="start"/>
-              <w:spacing w:before="200"/>
-              <w:pStyle w:val="ImageCaption"/>
-            </w:pPr>
-            <w:r>
-              <w:t xml:space="preserve">Figure 2: Map of La Palma</w:t>
-            </w:r>
-          </w:p>
-          <w:bookmarkEnd w:id="31"/>
-        </w:tc>
-      </w:tr>
-    </w:tbl>
-    <w:p>
-      <w:pPr>
-        <w:pStyle w:val="BodyText"/>
-      </w:pPr>
-      <w:r>
-        <w:t xml:space="preserve">La Palma is one of the west most islands in the Volcanic Archipelago of the Canary Islands (</w:t>
-      </w:r>
-      <w:hyperlink w:anchor="fig-map">
-        <w:r>
-          <w:rPr>
-            <w:rStyle w:val="Hyperlink"/>
-          </w:rPr>
-          <w:t xml:space="preserve">Figure 2</w:t>
-        </w:r>
-      </w:hyperlink>
-      <w:r>
-        <w:t xml:space="preserve">).</w:t>
-      </w:r>
-    </w:p>
-    <w:tbl>
-      <w:tblPr>
-        <w:tblStyle w:val="Table"/>
-        <w:tblW w:type="pct" w:w="5000"/>
-        <w:tblLayout w:type="fixed"/>
-        <w:tblLook w:firstRow="0" w:lastRow="0" w:firstColumn="0" w:lastColumn="0" w:noHBand="0" w:noVBand="0" w:val="0000"/>
-      </w:tblPr>
-      <w:tblGrid>
-        <w:gridCol w:w="7920"/>
-      </w:tblGrid>
-      <w:tr>
-        <w:tc>
-          <w:tcPr/>
-          <w:bookmarkStart w:id="35" w:name="fig-spatial-plot"/>
-          <w:p>
-            <w:pPr>
-              <w:pStyle w:val="Compact"/>
-              <w:jc w:val="center"/>
-            </w:pPr>
-            <w:r>
-              <w:drawing>
-                <wp:inline>
-                  <wp:extent cx="5334000" cy="3810000"/>
-                  <wp:effectExtent b="0" l="0" r="0" t="0"/>
-                  <wp:docPr descr="" title="" id="33" name="Picture"/>
-                  <a:graphic>
-                    <a:graphicData uri="http://schemas.openxmlformats.org/drawingml/2006/picture">
-                      <pic:pic>
-                        <pic:nvPicPr>
-                          <pic:cNvPr descr="index_files/figure-docx/notebooks-explore-earthquakes-fig-spatial-plot-output-1.png" id="34" name="Picture"/>
-                          <pic:cNvPicPr>
-                            <a:picLocks noChangeArrowheads="1" noChangeAspect="1"/>
-                          </pic:cNvPicPr>
-                        </pic:nvPicPr>
-                        <pic:blipFill>
-                          <a:blip r:embed="rId32"/>
+                          <a:blip r:embed="rId23"/>
                           <a:stretch>
                             <a:fillRect/>
                           </a:stretch>
@@ -928,6 +151,7 @@
                 </wp:inline>
               </w:drawing>
             </w:r>
+            <w:bookmarkEnd w:id="26"/>
           </w:p>
           <w:p>
             <w:pPr>
@@ -939,10 +163,10 @@
               <w:pStyle w:val="ImageCaption"/>
             </w:pPr>
             <w:r>
-              <w:t xml:space="preserve">Figure 3: Locations of earthquakes on La Palma since 2017</w:t>
+              <w:t xml:space="preserve">Figure 1</w:t>
             </w:r>
           </w:p>
-          <w:bookmarkEnd w:id="35"/>
+          <w:bookmarkEnd w:id="27"/>
         </w:tc>
       </w:tr>
     </w:tbl>
@@ -962,144 +186,146 @@
         </w:rPr>
         <w:t xml:space="preserve"> </w:t>
       </w:r>
-      <w:hyperlink r:id="rId36">
+      <w:hyperlink r:id="rId28">
         <w:r>
           <w:rPr>
             <w:rStyle w:val="Hyperlink"/>
             <w:vertAlign w:val="subscript"/>
           </w:rPr>
-          <w:t xml:space="preserve">Explore Earthquakes</w:t>
+          <w:t xml:space="preserve">First Stage</w:t>
         </w:r>
       </w:hyperlink>
     </w:p>
+    <w:tbl>
+      <w:tblPr>
+        <w:tblStyle w:val="Table"/>
+        <w:tblW w:type="pct" w:w="5000"/>
+        <w:tblLayout w:type="fixed"/>
+        <w:tblLook w:firstRow="0" w:lastRow="0" w:firstColumn="0" w:lastColumn="0" w:noHBand="0" w:noVBand="0" w:val="0000"/>
+      </w:tblPr>
+      <w:tblGrid>
+        <w:gridCol w:w="7920"/>
+      </w:tblGrid>
+      <w:tr>
+        <w:tc>
+          <w:tcPr/>
+          <w:bookmarkStart w:id="33" w:name="fig-bmi-second-stage"/>
+          <w:p>
+            <w:pPr>
+              <w:pStyle w:val="Compact"/>
+              <w:jc w:val="center"/>
+            </w:pPr>
+            <w:bookmarkStart w:id="32" w:name="fig-bmi-second-stage"/>
+            <w:r>
+              <w:drawing>
+                <wp:inline>
+                  <wp:extent cx="5334000" cy="3810000"/>
+                  <wp:effectExtent b="0" l="0" r="0" t="0"/>
+                  <wp:docPr descr="" title="" id="30" name="Picture"/>
+                  <a:graphic>
+                    <a:graphicData uri="http://schemas.openxmlformats.org/drawingml/2006/picture">
+                      <pic:pic>
+                        <pic:nvPicPr>
+                          <pic:cNvPr descr="index_files/figure-docx/notebooks-clinical_trial_second_stage-fig-bmi-second-stage-output-1.png" id="31" name="Picture"/>
+                          <pic:cNvPicPr>
+                            <a:picLocks noChangeArrowheads="1" noChangeAspect="1"/>
+                          </pic:cNvPicPr>
+                        </pic:nvPicPr>
+                        <pic:blipFill>
+                          <a:blip r:embed="rId29"/>
+                          <a:stretch>
+                            <a:fillRect/>
+                          </a:stretch>
+                        </pic:blipFill>
+                        <pic:spPr bwMode="auto">
+                          <a:xfrm>
+                            <a:off x="0" y="0"/>
+                            <a:ext cx="5334000" cy="3810000"/>
+                          </a:xfrm>
+                          <a:prstGeom prst="rect">
+                            <a:avLst/>
+                          </a:prstGeom>
+                          <a:noFill/>
+                          <a:ln w="9525">
+                            <a:noFill/>
+                            <a:headEnd/>
+                            <a:tailEnd/>
+                          </a:ln>
+                        </pic:spPr>
+                      </pic:pic>
+                    </a:graphicData>
+                  </a:graphic>
+                </wp:inline>
+              </w:drawing>
+            </w:r>
+            <w:bookmarkEnd w:id="32"/>
+          </w:p>
+          <w:p>
+            <w:pPr>
+              <w:jc w:val="center"/>
+            </w:pPr>
+            <w:pPr>
+              <w:jc w:val="start"/>
+              <w:spacing w:before="200"/>
+              <w:pStyle w:val="ImageCaption"/>
+            </w:pPr>
+            <w:r>
+              <w:t xml:space="preserve">Figure 2</w:t>
+            </w:r>
+          </w:p>
+          <w:bookmarkEnd w:id="33"/>
+        </w:tc>
+      </w:tr>
+    </w:tbl>
     <w:p>
       <w:pPr>
         <w:pStyle w:val="BodyText"/>
       </w:pPr>
-      <w:hyperlink w:anchor="fig-spatial-plot">
+      <w:r>
+        <w:rPr>
+          <w:vertAlign w:val="subscript"/>
+        </w:rPr>
+        <w:t xml:space="preserve">Source:</w:t>
+      </w:r>
+      <w:r>
+        <w:rPr>
+          <w:vertAlign w:val="subscript"/>
+        </w:rPr>
+        <w:t xml:space="preserve"> </w:t>
+      </w:r>
+      <w:hyperlink r:id="rId34">
         <w:r>
           <w:rPr>
             <w:rStyle w:val="Hyperlink"/>
+            <w:vertAlign w:val="subscript"/>
           </w:rPr>
-          <w:t xml:space="preserve">Figure 3</w:t>
+          <w:t xml:space="preserve">Second Stage</w:t>
         </w:r>
       </w:hyperlink>
-      <w:r>
-        <w:t xml:space="preserve"> </w:t>
-      </w:r>
-      <w:r>
-        <w:t xml:space="preserve">shows the location of recent Earthquakes on La Palma.</w:t>
-      </w:r>
     </w:p>
+    <w:bookmarkEnd w:id="35"/>
+    <w:bookmarkStart w:id="36" w:name="tables"/>
+    <w:p>
+      <w:pPr>
+        <w:pStyle w:val="Heading2"/>
+      </w:pPr>
+      <w:r>
+        <w:t xml:space="preserve">5 Tables</w:t>
+      </w:r>
+    </w:p>
+    <w:bookmarkEnd w:id="36"/>
+    <w:bookmarkStart w:id="38" w:name="references"/>
+    <w:p>
+      <w:pPr>
+        <w:pStyle w:val="Heading2"/>
+      </w:pPr>
+      <w:r>
+        <w:t xml:space="preserve">References</w:t>
+      </w:r>
+    </w:p>
+    <w:bookmarkStart w:id="37" w:name="refs"/>
     <w:bookmarkEnd w:id="37"/>
-    <w:bookmarkStart w:id="38" w:name="sec-data-methods"/>
-    <w:p>
-      <w:pPr>
-        <w:pStyle w:val="Heading2"/>
-      </w:pPr>
-      <w:r>
-        <w:t xml:space="preserve">2 Data &amp; Methods</w:t>
-      </w:r>
-    </w:p>
     <w:bookmarkEnd w:id="38"/>
-    <w:bookmarkStart w:id="39" w:name="conclusion"/>
-    <w:p>
-      <w:pPr>
-        <w:pStyle w:val="Heading2"/>
-      </w:pPr>
-      <w:r>
-        <w:t xml:space="preserve">3 Conclusion</w:t>
-      </w:r>
-    </w:p>
-    <w:bookmarkEnd w:id="39"/>
-    <w:bookmarkStart w:id="43" w:name="references"/>
-    <w:p>
-      <w:pPr>
-        <w:pStyle w:val="Heading2"/>
-      </w:pPr>
-      <w:r>
-        <w:t xml:space="preserve">References</w:t>
-      </w:r>
-    </w:p>
-    <w:bookmarkStart w:id="42" w:name="refs"/>
-    <w:bookmarkStart w:id="41" w:name="ref-marrero2019"/>
-    <w:p>
-      <w:pPr>
-        <w:pStyle w:val="Bibliography"/>
-      </w:pPr>
-      <w:r>
-        <w:t xml:space="preserve">Marrero, José, Alicia García, Manuel Berrocoso, Ángeles Llinares, Antonio Rodríguez-Losada, and R. Ortiz. 2019.</w:t>
-      </w:r>
-      <w:r>
-        <w:t xml:space="preserve"> </w:t>
-      </w:r>
-      <w:r>
-        <w:t xml:space="preserve">“Strategies for the Development of Volcanic Hazard Maps in Monogenetic Volcanic Fields: The Example of</w:t>
-      </w:r>
-      <w:r>
-        <w:t xml:space="preserve"> </w:t>
-      </w:r>
-      <w:r>
-        <w:t xml:space="preserve">La</w:t>
-      </w:r>
-      <w:r>
-        <w:t xml:space="preserve"> </w:t>
-      </w:r>
-      <w:r>
-        <w:t xml:space="preserve">Palma</w:t>
-      </w:r>
-      <w:r>
-        <w:t xml:space="preserve"> </w:t>
-      </w:r>
-      <w:r>
-        <w:t xml:space="preserve">(</w:t>
-      </w:r>
-      <w:r>
-        <w:t xml:space="preserve">Canary</w:t>
-      </w:r>
-      <w:r>
-        <w:t xml:space="preserve"> </w:t>
-      </w:r>
-      <w:r>
-        <w:t xml:space="preserve">Islands</w:t>
-      </w:r>
-      <w:r>
-        <w:t xml:space="preserve">).”</w:t>
-      </w:r>
-      <w:r>
-        <w:t xml:space="preserve"> </w:t>
-      </w:r>
-      <w:r>
-        <w:rPr>
-          <w:i/>
-          <w:iCs/>
-        </w:rPr>
-        <w:t xml:space="preserve">Journal of Applied Volcanology</w:t>
-      </w:r>
-      <w:r>
-        <w:t xml:space="preserve"> </w:t>
-      </w:r>
-      <w:r>
-        <w:t xml:space="preserve">8 (July).</w:t>
-      </w:r>
-      <w:r>
-        <w:t xml:space="preserve"> </w:t>
-      </w:r>
-      <w:hyperlink r:id="rId40">
-        <w:r>
-          <w:rPr>
-            <w:rStyle w:val="Hyperlink"/>
-          </w:rPr>
-          <w:t xml:space="preserve">https://doi.org/10.1186/s13617-019-0085-5</w:t>
-        </w:r>
-      </w:hyperlink>
-      <w:r>
-        <w:t xml:space="preserve">.</w:t>
-      </w:r>
-    </w:p>
-    <w:bookmarkEnd w:id="41"/>
-    <w:bookmarkEnd w:id="42"/>
-    <w:bookmarkEnd w:id="43"/>
     <w:sectPr>
       <w:footnotePr>
         <w:numRestart w:val="eachSect"/>

--- a/index.docx
+++ b/index.docx
@@ -7,7 +7,7 @@
         <w:pStyle w:val="Title"/>
       </w:pPr>
       <w:r>
-        <w:t xml:space="preserve">La Palma Earthquakes</w:t>
+        <w:t xml:space="preserve">Clinical Trial On Pleural Cavity Opening During Median Sternotomy</w:t>
       </w:r>
     </w:p>
     <w:p>

--- a/index.docx
+++ b/index.docx
@@ -59,6 +59,14 @@
         <w:t xml:space="preserve">1 Introduction</w:t>
       </w:r>
     </w:p>
+    <w:p>
+      <w:pPr>
+        <w:pStyle w:val="FirstParagraph"/>
+      </w:pPr>
+      <w:r>
+        <w:t xml:space="preserve">The median sternotomy is a common surgical approach used in cardiac surgery. It provides access to the heart and great vessels, allowing for various procedures such as coronary artery bypass grafting (CABG), valve repair or replacement, and aortic surgery. However, one of the potential complications of median sternotomy is the opening of the pleural cavities, which can lead to postoperative complications such as pneumothorax, hemothorax, and respiratory distress.</w:t>
+      </w:r>
+    </w:p>
     <w:bookmarkEnd w:id="20"/>
     <w:bookmarkStart w:id="21" w:name="sec-data-methods"/>
     <w:p>
@@ -69,24 +77,22 @@
         <w:t xml:space="preserve">2 Data &amp; Methods</w:t>
       </w:r>
     </w:p>
-    <w:bookmarkEnd w:id="21"/>
-    <w:bookmarkStart w:id="22" w:name="conclusion"/>
     <w:p>
       <w:pPr>
-        <w:pStyle w:val="Heading2"/>
+        <w:pStyle w:val="FirstParagraph"/>
       </w:pPr>
       <w:r>
-        <w:t xml:space="preserve">3 Conclusion</w:t>
+        <w:t xml:space="preserve">Patients were randomly assigned to two groups: the experimental group, which underwent median sternotomy with lungs down 10 second and two thorax compression, and the control group without this maneuver. The primary outcome was the incidence of pleural cavity opening given two operators, hospital mortality. Secondary outcomes included length of hospital stay and postoperative pain from drenages. The data was collected from a single center and included demographic information, surgical details, and postoperative outcomes. The data was analyzed using statistical software to compare the outcomes between the two groups. ## Conclusion</w:t>
       </w:r>
     </w:p>
-    <w:bookmarkEnd w:id="22"/>
-    <w:bookmarkStart w:id="35" w:name="figures"/>
+    <w:bookmarkEnd w:id="21"/>
+    <w:bookmarkStart w:id="34" w:name="figures"/>
     <w:p>
       <w:pPr>
         <w:pStyle w:val="Heading2"/>
       </w:pPr>
       <w:r>
-        <w:t xml:space="preserve">4 Figures</w:t>
+        <w:t xml:space="preserve">3 Figures</w:t>
       </w:r>
     </w:p>
     <w:tbl>
@@ -102,30 +108,30 @@
       <w:tr>
         <w:tc>
           <w:tcPr/>
-          <w:bookmarkStart w:id="27" w:name="fig-bmi-first-stage"/>
+          <w:bookmarkStart w:id="26" w:name="fig-bmi-first-stage"/>
           <w:p>
             <w:pPr>
               <w:pStyle w:val="Compact"/>
               <w:jc w:val="center"/>
             </w:pPr>
-            <w:bookmarkStart w:id="26" w:name="fig-bmi-first-stage"/>
+            <w:bookmarkStart w:id="25" w:name="fig-bmi-first-stage"/>
             <w:r>
               <w:drawing>
                 <wp:inline>
                   <wp:extent cx="5334000" cy="3810000"/>
                   <wp:effectExtent b="0" l="0" r="0" t="0"/>
-                  <wp:docPr descr="" title="" id="24" name="Picture"/>
+                  <wp:docPr descr="" title="" id="23" name="Picture"/>
                   <a:graphic>
                     <a:graphicData uri="http://schemas.openxmlformats.org/drawingml/2006/picture">
                       <pic:pic>
                         <pic:nvPicPr>
-                          <pic:cNvPr descr="index_files/figure-docx/notebooks-clinical_trial_first_stage-fig-bmi-first-stage-output-1.png" id="25" name="Picture"/>
+                          <pic:cNvPr descr="index_files/figure-docx/notebooks-clinical_trial_first_stage-fig-bmi-first-stage-output-1.png" id="24" name="Picture"/>
                           <pic:cNvPicPr>
                             <a:picLocks noChangeArrowheads="1" noChangeAspect="1"/>
                           </pic:cNvPicPr>
                         </pic:nvPicPr>
                         <pic:blipFill>
-                          <a:blip r:embed="rId23"/>
+                          <a:blip r:embed="rId22"/>
                           <a:stretch>
                             <a:fillRect/>
                           </a:stretch>
@@ -151,7 +157,7 @@
                 </wp:inline>
               </w:drawing>
             </w:r>
-            <w:bookmarkEnd w:id="26"/>
+            <w:bookmarkEnd w:id="25"/>
           </w:p>
           <w:p>
             <w:pPr>
@@ -166,7 +172,7 @@
               <w:t xml:space="preserve">Figure 1</w:t>
             </w:r>
           </w:p>
-          <w:bookmarkEnd w:id="27"/>
+          <w:bookmarkEnd w:id="26"/>
         </w:tc>
       </w:tr>
     </w:tbl>
@@ -186,7 +192,7 @@
         </w:rPr>
         <w:t xml:space="preserve"> </w:t>
       </w:r>
-      <w:hyperlink r:id="rId28">
+      <w:hyperlink r:id="rId27">
         <w:r>
           <w:rPr>
             <w:rStyle w:val="Hyperlink"/>
@@ -209,30 +215,30 @@
       <w:tr>
         <w:tc>
           <w:tcPr/>
-          <w:bookmarkStart w:id="33" w:name="fig-bmi-second-stage"/>
+          <w:bookmarkStart w:id="32" w:name="fig-bmi-second-stage"/>
           <w:p>
             <w:pPr>
               <w:pStyle w:val="Compact"/>
               <w:jc w:val="center"/>
             </w:pPr>
-            <w:bookmarkStart w:id="32" w:name="fig-bmi-second-stage"/>
+            <w:bookmarkStart w:id="31" w:name="fig-bmi-second-stage"/>
             <w:r>
               <w:drawing>
                 <wp:inline>
                   <wp:extent cx="5334000" cy="3810000"/>
                   <wp:effectExtent b="0" l="0" r="0" t="0"/>
-                  <wp:docPr descr="" title="" id="30" name="Picture"/>
+                  <wp:docPr descr="" title="" id="29" name="Picture"/>
                   <a:graphic>
                     <a:graphicData uri="http://schemas.openxmlformats.org/drawingml/2006/picture">
                       <pic:pic>
                         <pic:nvPicPr>
-                          <pic:cNvPr descr="index_files/figure-docx/notebooks-clinical_trial_second_stage-fig-bmi-second-stage-output-1.png" id="31" name="Picture"/>
+                          <pic:cNvPr descr="index_files/figure-docx/notebooks-clinical_trial_second_stage-fig-bmi-second-stage-output-1.png" id="30" name="Picture"/>
                           <pic:cNvPicPr>
                             <a:picLocks noChangeArrowheads="1" noChangeAspect="1"/>
                           </pic:cNvPicPr>
                         </pic:nvPicPr>
                         <pic:blipFill>
-                          <a:blip r:embed="rId29"/>
+                          <a:blip r:embed="rId28"/>
                           <a:stretch>
                             <a:fillRect/>
                           </a:stretch>
@@ -258,7 +264,7 @@
                 </wp:inline>
               </w:drawing>
             </w:r>
-            <w:bookmarkEnd w:id="32"/>
+            <w:bookmarkEnd w:id="31"/>
           </w:p>
           <w:p>
             <w:pPr>
@@ -273,7 +279,7 @@
               <w:t xml:space="preserve">Figure 2</w:t>
             </w:r>
           </w:p>
-          <w:bookmarkEnd w:id="33"/>
+          <w:bookmarkEnd w:id="32"/>
         </w:tc>
       </w:tr>
     </w:tbl>
@@ -293,7 +299,7 @@
         </w:rPr>
         <w:t xml:space="preserve"> </w:t>
       </w:r>
-      <w:hyperlink r:id="rId34">
+      <w:hyperlink r:id="rId33">
         <w:r>
           <w:rPr>
             <w:rStyle w:val="Hyperlink"/>
@@ -303,18 +309,770 @@
         </w:r>
       </w:hyperlink>
     </w:p>
-    <w:bookmarkEnd w:id="35"/>
-    <w:bookmarkStart w:id="36" w:name="tables"/>
+    <w:bookmarkEnd w:id="34"/>
+    <w:bookmarkStart w:id="39" w:name="tables"/>
     <w:p>
       <w:pPr>
         <w:pStyle w:val="Heading2"/>
       </w:pPr>
       <w:r>
-        <w:t xml:space="preserve">5 Tables</w:t>
+        <w:t xml:space="preserve">4 Tables</w:t>
       </w:r>
     </w:p>
-    <w:bookmarkEnd w:id="36"/>
-    <w:bookmarkStart w:id="38" w:name="references"/>
+    <w:tbl>
+      <w:tblPr>
+        <w:tblStyle w:val="Table"/>
+        <w:tblW w:type="pct" w:w="5000"/>
+        <w:tblLayout w:type="fixed"/>
+        <w:tblLook w:firstRow="0" w:lastRow="0" w:firstColumn="0" w:lastColumn="0" w:noHBand="0" w:noVBand="0" w:val="0000"/>
+      </w:tblPr>
+      <w:tblGrid>
+        <w:gridCol w:w="7920"/>
+      </w:tblGrid>
+      <w:tr>
+        <w:tc>
+          <w:tcPr/>
+          <w:bookmarkStart w:id="35" w:name="tbl-demo-stage1"/>
+          <w:p>
+            <w:pPr>
+              <w:jc w:val="center"/>
+            </w:pPr>
+            <w:pPr>
+              <w:jc w:val="start"/>
+              <w:spacing w:before="200"/>
+              <w:pStyle w:val="ImageCaption"/>
+            </w:pPr>
+            <w:r>
+              <w:t xml:space="preserve">Table 1: Demographics of the first stage</w:t>
+            </w:r>
+          </w:p>
+          <w:tbl>
+            <w:tblPr>
+              <w:tblStyle w:val="Table"/>
+              <w:tblW w:type="pct" w:w="4940"/>
+              <w:tblLayout w:type="fixed"/>
+              <w:tblLook w:firstRow="1" w:lastRow="0" w:firstColumn="0" w:lastColumn="0" w:noHBand="0" w:noVBand="0" w:val="0020"/>
+            </w:tblPr>
+            <w:tblGrid>
+              <w:gridCol w:w="3912"/>
+              <w:gridCol w:w="3912"/>
+            </w:tblGrid>
+            <w:tr>
+              <w:trPr>
+                <w:tblHeader w:val="on"/>
+              </w:trPr>
+              <w:tc>
+                <w:tcPr/>
+                <w:p>
+                  <w:pPr>
+                    <w:pStyle w:val="Compact"/>
+                    <w:jc w:val="left"/>
+                    <w:jc w:val="center"/>
+                  </w:pPr>
+                  <w:r>
+                    <w:rPr>
+                      <w:b/>
+                      <w:bCs/>
+                    </w:rPr>
+                    <w:t xml:space="preserve">Characteristic</w:t>
+                  </w:r>
+                </w:p>
+              </w:tc>
+              <w:tc>
+                <w:tcPr/>
+                <w:p>
+                  <w:pPr>
+                    <w:pStyle w:val="Compact"/>
+                    <w:jc w:val="left"/>
+                    <w:jc w:val="center"/>
+                  </w:pPr>
+                  <w:r>
+                    <w:rPr>
+                      <w:b/>
+                      <w:bCs/>
+                    </w:rPr>
+                    <w:t xml:space="preserve">N = 30</w:t>
+                  </w:r>
+                  <w:r>
+                    <w:rPr>
+                      <w:vertAlign w:val="superscript"/>
+                    </w:rPr>
+                    <w:t xml:space="preserve">1</w:t>
+                  </w:r>
+                </w:p>
+              </w:tc>
+            </w:tr>
+            <w:tr>
+              <w:tc>
+                <w:tcPr/>
+                <w:p>
+                  <w:pPr>
+                    <w:pStyle w:val="Compact"/>
+                    <w:jc w:val="left"/>
+                    <w:jc w:val="center"/>
+                  </w:pPr>
+                  <w:r>
+                    <w:t xml:space="preserve">trt</w:t>
+                  </w:r>
+                </w:p>
+              </w:tc>
+              <w:tc>
+                <w:tcPr/>
+                <w:p>
+                  <w:pPr>
+                    <w:pStyle w:val="Compact"/>
+                    <w:jc w:val="left"/>
+                    <w:jc w:val="center"/>
+                  </w:pPr>
+                  <w:r>
+                    <w:br/>
+                  </w:r>
+                </w:p>
+              </w:tc>
+            </w:tr>
+            <w:tr>
+              <w:tc>
+                <w:tcPr/>
+                <w:p>
+                  <w:pPr>
+                    <w:pStyle w:val="Compact"/>
+                    <w:jc w:val="left"/>
+                    <w:jc w:val="center"/>
+                  </w:pPr>
+                  <w:r>
+                    <w:t xml:space="preserve">    case</w:t>
+                  </w:r>
+                </w:p>
+              </w:tc>
+              <w:tc>
+                <w:tcPr/>
+                <w:p>
+                  <w:pPr>
+                    <w:pStyle w:val="Compact"/>
+                    <w:jc w:val="left"/>
+                    <w:jc w:val="center"/>
+                  </w:pPr>
+                  <w:r>
+                    <w:t xml:space="preserve">15 (50%)</w:t>
+                  </w:r>
+                </w:p>
+              </w:tc>
+            </w:tr>
+            <w:tr>
+              <w:tc>
+                <w:tcPr/>
+                <w:p>
+                  <w:pPr>
+                    <w:pStyle w:val="Compact"/>
+                    <w:jc w:val="left"/>
+                    <w:jc w:val="center"/>
+                  </w:pPr>
+                  <w:r>
+                    <w:t xml:space="preserve">    control</w:t>
+                  </w:r>
+                </w:p>
+              </w:tc>
+              <w:tc>
+                <w:tcPr/>
+                <w:p>
+                  <w:pPr>
+                    <w:pStyle w:val="Compact"/>
+                    <w:jc w:val="left"/>
+                    <w:jc w:val="center"/>
+                  </w:pPr>
+                  <w:r>
+                    <w:t xml:space="preserve">15 (50%)</w:t>
+                  </w:r>
+                </w:p>
+              </w:tc>
+            </w:tr>
+            <w:tr>
+              <w:tc>
+                <w:tcPr/>
+                <w:p>
+                  <w:pPr>
+                    <w:pStyle w:val="Compact"/>
+                    <w:jc w:val="left"/>
+                    <w:jc w:val="center"/>
+                  </w:pPr>
+                  <w:r>
+                    <w:t xml:space="preserve">outcome</w:t>
+                  </w:r>
+                </w:p>
+              </w:tc>
+              <w:tc>
+                <w:tcPr/>
+                <w:p>
+                  <w:pPr>
+                    <w:pStyle w:val="Compact"/>
+                    <w:jc w:val="left"/>
+                    <w:jc w:val="center"/>
+                  </w:pPr>
+                  <w:r>
+                    <w:br/>
+                  </w:r>
+                </w:p>
+              </w:tc>
+            </w:tr>
+            <w:tr>
+              <w:tc>
+                <w:tcPr/>
+                <w:p>
+                  <w:pPr>
+                    <w:pStyle w:val="Compact"/>
+                    <w:jc w:val="left"/>
+                    <w:jc w:val="center"/>
+                  </w:pPr>
+                  <w:r>
+                    <w:t xml:space="preserve">    close</w:t>
+                  </w:r>
+                </w:p>
+              </w:tc>
+              <w:tc>
+                <w:tcPr/>
+                <w:p>
+                  <w:pPr>
+                    <w:pStyle w:val="Compact"/>
+                    <w:jc w:val="left"/>
+                    <w:jc w:val="center"/>
+                  </w:pPr>
+                  <w:r>
+                    <w:t xml:space="preserve">17 (57%)</w:t>
+                  </w:r>
+                </w:p>
+              </w:tc>
+            </w:tr>
+            <w:tr>
+              <w:tc>
+                <w:tcPr/>
+                <w:p>
+                  <w:pPr>
+                    <w:pStyle w:val="Compact"/>
+                    <w:jc w:val="left"/>
+                    <w:jc w:val="center"/>
+                  </w:pPr>
+                  <w:r>
+                    <w:t xml:space="preserve">    open</w:t>
+                  </w:r>
+                </w:p>
+              </w:tc>
+              <w:tc>
+                <w:tcPr/>
+                <w:p>
+                  <w:pPr>
+                    <w:pStyle w:val="Compact"/>
+                    <w:jc w:val="left"/>
+                    <w:jc w:val="center"/>
+                  </w:pPr>
+                  <w:r>
+                    <w:t xml:space="preserve">13 (43%)</w:t>
+                  </w:r>
+                </w:p>
+              </w:tc>
+            </w:tr>
+            <w:tr>
+              <w:tc>
+                <w:tcPr/>
+                <w:p>
+                  <w:pPr>
+                    <w:pStyle w:val="Compact"/>
+                    <w:jc w:val="left"/>
+                    <w:jc w:val="center"/>
+                  </w:pPr>
+                  <w:r>
+                    <w:t xml:space="preserve">bmi</w:t>
+                  </w:r>
+                </w:p>
+              </w:tc>
+              <w:tc>
+                <w:tcPr/>
+                <w:p>
+                  <w:pPr>
+                    <w:pStyle w:val="Compact"/>
+                    <w:jc w:val="left"/>
+                    <w:jc w:val="center"/>
+                  </w:pPr>
+                  <w:r>
+                    <w:t xml:space="preserve">32 (26, 36)</w:t>
+                  </w:r>
+                </w:p>
+              </w:tc>
+            </w:tr>
+            <w:tr>
+              <w:tc>
+                <w:tcPr/>
+                <w:p>
+                  <w:pPr>
+                    <w:pStyle w:val="Compact"/>
+                    <w:jc w:val="left"/>
+                    <w:jc w:val="center"/>
+                  </w:pPr>
+                  <w:r>
+                    <w:t xml:space="preserve">diabetis</w:t>
+                  </w:r>
+                </w:p>
+              </w:tc>
+              <w:tc>
+                <w:tcPr/>
+                <w:p>
+                  <w:pPr>
+                    <w:pStyle w:val="Compact"/>
+                    <w:jc w:val="left"/>
+                    <w:jc w:val="center"/>
+                  </w:pPr>
+                  <w:r>
+                    <w:t xml:space="preserve">12 (40%)</w:t>
+                  </w:r>
+                </w:p>
+              </w:tc>
+            </w:tr>
+            <w:tr>
+              <w:tc>
+                <w:tcPr/>
+                <w:p>
+                  <w:pPr>
+                    <w:pStyle w:val="Compact"/>
+                    <w:jc w:val="left"/>
+                    <w:jc w:val="center"/>
+                  </w:pPr>
+                  <w:r>
+                    <w:rPr>
+                      <w:vertAlign w:val="superscript"/>
+                    </w:rPr>
+                    <w:t xml:space="preserve">1</w:t>
+                  </w:r>
+                  <w:r>
+                    <w:t xml:space="preserve"> </w:t>
+                  </w:r>
+                  <w:r>
+                    <w:t xml:space="preserve">n (%); Median (Q1, Q3)</w:t>
+                  </w:r>
+                </w:p>
+              </w:tc>
+              <w:tc>
+                <w:tcPr/>
+                <w:p>
+                  <w:pPr>
+                    <w:pStyle w:val="Compact"/>
+                  </w:pPr>
+                </w:p>
+              </w:tc>
+            </w:tr>
+          </w:tbl>
+          <w:bookmarkEnd w:id="35"/>
+          <w:p/>
+        </w:tc>
+      </w:tr>
+    </w:tbl>
+    <w:p>
+      <w:pPr>
+        <w:pStyle w:val="BodyText"/>
+      </w:pPr>
+      <w:r>
+        <w:rPr>
+          <w:vertAlign w:val="subscript"/>
+        </w:rPr>
+        <w:t xml:space="preserve">Source:</w:t>
+      </w:r>
+      <w:r>
+        <w:rPr>
+          <w:vertAlign w:val="subscript"/>
+        </w:rPr>
+        <w:t xml:space="preserve"> </w:t>
+      </w:r>
+      <w:hyperlink r:id="rId36">
+        <w:r>
+          <w:rPr>
+            <w:rStyle w:val="Hyperlink"/>
+            <w:vertAlign w:val="subscript"/>
+          </w:rPr>
+          <w:t xml:space="preserve">First Stage</w:t>
+        </w:r>
+      </w:hyperlink>
+    </w:p>
+    <w:tbl>
+      <w:tblPr>
+        <w:tblStyle w:val="Table"/>
+        <w:tblW w:type="pct" w:w="5000"/>
+        <w:tblLayout w:type="fixed"/>
+        <w:tblLook w:firstRow="0" w:lastRow="0" w:firstColumn="0" w:lastColumn="0" w:noHBand="0" w:noVBand="0" w:val="0000"/>
+      </w:tblPr>
+      <w:tblGrid>
+        <w:gridCol w:w="7920"/>
+      </w:tblGrid>
+      <w:tr>
+        <w:tc>
+          <w:tcPr/>
+          <w:bookmarkStart w:id="37" w:name="tbl-demo-stage2"/>
+          <w:p>
+            <w:pPr>
+              <w:jc w:val="center"/>
+            </w:pPr>
+            <w:pPr>
+              <w:jc w:val="start"/>
+              <w:spacing w:before="200"/>
+              <w:pStyle w:val="ImageCaption"/>
+            </w:pPr>
+            <w:r>
+              <w:t xml:space="preserve">Table 2: Demographics of the second stage stage</w:t>
+            </w:r>
+          </w:p>
+          <w:tbl>
+            <w:tblPr>
+              <w:tblStyle w:val="Table"/>
+              <w:tblW w:type="pct" w:w="4940"/>
+              <w:tblLayout w:type="fixed"/>
+              <w:tblLook w:firstRow="1" w:lastRow="0" w:firstColumn="0" w:lastColumn="0" w:noHBand="0" w:noVBand="0" w:val="0020"/>
+            </w:tblPr>
+            <w:tblGrid>
+              <w:gridCol w:w="3912"/>
+              <w:gridCol w:w="3912"/>
+            </w:tblGrid>
+            <w:tr>
+              <w:trPr>
+                <w:tblHeader w:val="on"/>
+              </w:trPr>
+              <w:tc>
+                <w:tcPr/>
+                <w:p>
+                  <w:pPr>
+                    <w:pStyle w:val="Compact"/>
+                    <w:jc w:val="left"/>
+                    <w:jc w:val="center"/>
+                  </w:pPr>
+                  <w:r>
+                    <w:rPr>
+                      <w:b/>
+                      <w:bCs/>
+                    </w:rPr>
+                    <w:t xml:space="preserve">Characteristic</w:t>
+                  </w:r>
+                </w:p>
+              </w:tc>
+              <w:tc>
+                <w:tcPr/>
+                <w:p>
+                  <w:pPr>
+                    <w:pStyle w:val="Compact"/>
+                    <w:jc w:val="left"/>
+                    <w:jc w:val="center"/>
+                  </w:pPr>
+                  <w:r>
+                    <w:rPr>
+                      <w:b/>
+                      <w:bCs/>
+                    </w:rPr>
+                    <w:t xml:space="preserve">N = 60</w:t>
+                  </w:r>
+                  <w:r>
+                    <w:rPr>
+                      <w:vertAlign w:val="superscript"/>
+                    </w:rPr>
+                    <w:t xml:space="preserve">1</w:t>
+                  </w:r>
+                </w:p>
+              </w:tc>
+            </w:tr>
+            <w:tr>
+              <w:tc>
+                <w:tcPr/>
+                <w:p>
+                  <w:pPr>
+                    <w:pStyle w:val="Compact"/>
+                    <w:jc w:val="left"/>
+                    <w:jc w:val="center"/>
+                  </w:pPr>
+                  <w:r>
+                    <w:t xml:space="preserve">trt</w:t>
+                  </w:r>
+                </w:p>
+              </w:tc>
+              <w:tc>
+                <w:tcPr/>
+                <w:p>
+                  <w:pPr>
+                    <w:pStyle w:val="Compact"/>
+                    <w:jc w:val="left"/>
+                    <w:jc w:val="center"/>
+                  </w:pPr>
+                  <w:r>
+                    <w:br/>
+                  </w:r>
+                </w:p>
+              </w:tc>
+            </w:tr>
+            <w:tr>
+              <w:tc>
+                <w:tcPr/>
+                <w:p>
+                  <w:pPr>
+                    <w:pStyle w:val="Compact"/>
+                    <w:jc w:val="left"/>
+                    <w:jc w:val="center"/>
+                  </w:pPr>
+                  <w:r>
+                    <w:t xml:space="preserve">    case</w:t>
+                  </w:r>
+                </w:p>
+              </w:tc>
+              <w:tc>
+                <w:tcPr/>
+                <w:p>
+                  <w:pPr>
+                    <w:pStyle w:val="Compact"/>
+                    <w:jc w:val="left"/>
+                    <w:jc w:val="center"/>
+                  </w:pPr>
+                  <w:r>
+                    <w:t xml:space="preserve">30 (50%)</w:t>
+                  </w:r>
+                </w:p>
+              </w:tc>
+            </w:tr>
+            <w:tr>
+              <w:tc>
+                <w:tcPr/>
+                <w:p>
+                  <w:pPr>
+                    <w:pStyle w:val="Compact"/>
+                    <w:jc w:val="left"/>
+                    <w:jc w:val="center"/>
+                  </w:pPr>
+                  <w:r>
+                    <w:t xml:space="preserve">    control</w:t>
+                  </w:r>
+                </w:p>
+              </w:tc>
+              <w:tc>
+                <w:tcPr/>
+                <w:p>
+                  <w:pPr>
+                    <w:pStyle w:val="Compact"/>
+                    <w:jc w:val="left"/>
+                    <w:jc w:val="center"/>
+                  </w:pPr>
+                  <w:r>
+                    <w:t xml:space="preserve">30 (50%)</w:t>
+                  </w:r>
+                </w:p>
+              </w:tc>
+            </w:tr>
+            <w:tr>
+              <w:tc>
+                <w:tcPr/>
+                <w:p>
+                  <w:pPr>
+                    <w:pStyle w:val="Compact"/>
+                    <w:jc w:val="left"/>
+                    <w:jc w:val="center"/>
+                  </w:pPr>
+                  <w:r>
+                    <w:t xml:space="preserve">outcome</w:t>
+                  </w:r>
+                </w:p>
+              </w:tc>
+              <w:tc>
+                <w:tcPr/>
+                <w:p>
+                  <w:pPr>
+                    <w:pStyle w:val="Compact"/>
+                    <w:jc w:val="left"/>
+                    <w:jc w:val="center"/>
+                  </w:pPr>
+                  <w:r>
+                    <w:br/>
+                  </w:r>
+                </w:p>
+              </w:tc>
+            </w:tr>
+            <w:tr>
+              <w:tc>
+                <w:tcPr/>
+                <w:p>
+                  <w:pPr>
+                    <w:pStyle w:val="Compact"/>
+                    <w:jc w:val="left"/>
+                    <w:jc w:val="center"/>
+                  </w:pPr>
+                  <w:r>
+                    <w:t xml:space="preserve">    close</w:t>
+                  </w:r>
+                </w:p>
+              </w:tc>
+              <w:tc>
+                <w:tcPr/>
+                <w:p>
+                  <w:pPr>
+                    <w:pStyle w:val="Compact"/>
+                    <w:jc w:val="left"/>
+                    <w:jc w:val="center"/>
+                  </w:pPr>
+                  <w:r>
+                    <w:t xml:space="preserve">34 (57%)</w:t>
+                  </w:r>
+                </w:p>
+              </w:tc>
+            </w:tr>
+            <w:tr>
+              <w:tc>
+                <w:tcPr/>
+                <w:p>
+                  <w:pPr>
+                    <w:pStyle w:val="Compact"/>
+                    <w:jc w:val="left"/>
+                    <w:jc w:val="center"/>
+                  </w:pPr>
+                  <w:r>
+                    <w:t xml:space="preserve">    open</w:t>
+                  </w:r>
+                </w:p>
+              </w:tc>
+              <w:tc>
+                <w:tcPr/>
+                <w:p>
+                  <w:pPr>
+                    <w:pStyle w:val="Compact"/>
+                    <w:jc w:val="left"/>
+                    <w:jc w:val="center"/>
+                  </w:pPr>
+                  <w:r>
+                    <w:t xml:space="preserve">26 (43%)</w:t>
+                  </w:r>
+                </w:p>
+              </w:tc>
+            </w:tr>
+            <w:tr>
+              <w:tc>
+                <w:tcPr/>
+                <w:p>
+                  <w:pPr>
+                    <w:pStyle w:val="Compact"/>
+                    <w:jc w:val="left"/>
+                    <w:jc w:val="center"/>
+                  </w:pPr>
+                  <w:r>
+                    <w:t xml:space="preserve">bmi</w:t>
+                  </w:r>
+                </w:p>
+              </w:tc>
+              <w:tc>
+                <w:tcPr/>
+                <w:p>
+                  <w:pPr>
+                    <w:pStyle w:val="Compact"/>
+                    <w:jc w:val="left"/>
+                    <w:jc w:val="center"/>
+                  </w:pPr>
+                  <w:r>
+                    <w:t xml:space="preserve">32 (26, 36)</w:t>
+                  </w:r>
+                </w:p>
+              </w:tc>
+            </w:tr>
+            <w:tr>
+              <w:tc>
+                <w:tcPr/>
+                <w:p>
+                  <w:pPr>
+                    <w:pStyle w:val="Compact"/>
+                    <w:jc w:val="left"/>
+                    <w:jc w:val="center"/>
+                  </w:pPr>
+                  <w:r>
+                    <w:t xml:space="preserve">diabetis</w:t>
+                  </w:r>
+                </w:p>
+              </w:tc>
+              <w:tc>
+                <w:tcPr/>
+                <w:p>
+                  <w:pPr>
+                    <w:pStyle w:val="Compact"/>
+                    <w:jc w:val="left"/>
+                    <w:jc w:val="center"/>
+                  </w:pPr>
+                  <w:r>
+                    <w:t xml:space="preserve">24 (40%)</w:t>
+                  </w:r>
+                </w:p>
+              </w:tc>
+            </w:tr>
+            <w:tr>
+              <w:tc>
+                <w:tcPr/>
+                <w:p>
+                  <w:pPr>
+                    <w:pStyle w:val="Compact"/>
+                    <w:jc w:val="left"/>
+                    <w:jc w:val="center"/>
+                  </w:pPr>
+                  <w:r>
+                    <w:rPr>
+                      <w:vertAlign w:val="superscript"/>
+                    </w:rPr>
+                    <w:t xml:space="preserve">1</w:t>
+                  </w:r>
+                  <w:r>
+                    <w:t xml:space="preserve"> </w:t>
+                  </w:r>
+                  <w:r>
+                    <w:t xml:space="preserve">n (%); Median (Q1, Q3)</w:t>
+                  </w:r>
+                </w:p>
+              </w:tc>
+              <w:tc>
+                <w:tcPr/>
+                <w:p>
+                  <w:pPr>
+                    <w:pStyle w:val="Compact"/>
+                  </w:pPr>
+                </w:p>
+              </w:tc>
+            </w:tr>
+          </w:tbl>
+          <w:bookmarkEnd w:id="37"/>
+          <w:p/>
+        </w:tc>
+      </w:tr>
+    </w:tbl>
+    <w:p>
+      <w:pPr>
+        <w:pStyle w:val="BodyText"/>
+      </w:pPr>
+      <w:r>
+        <w:rPr>
+          <w:vertAlign w:val="subscript"/>
+        </w:rPr>
+        <w:t xml:space="preserve">Source:</w:t>
+      </w:r>
+      <w:r>
+        <w:rPr>
+          <w:vertAlign w:val="subscript"/>
+        </w:rPr>
+        <w:t xml:space="preserve"> </w:t>
+      </w:r>
+      <w:hyperlink r:id="rId38">
+        <w:r>
+          <w:rPr>
+            <w:rStyle w:val="Hyperlink"/>
+            <w:vertAlign w:val="subscript"/>
+          </w:rPr>
+          <w:t xml:space="preserve">Second Stage</w:t>
+        </w:r>
+      </w:hyperlink>
+    </w:p>
+    <w:bookmarkEnd w:id="39"/>
+    <w:bookmarkStart w:id="40" w:name="acknowledgements"/>
+    <w:p>
+      <w:pPr>
+        <w:pStyle w:val="Heading2"/>
+      </w:pPr>
+      <w:r>
+        <w:t xml:space="preserve">5 Acknowledgements</w:t>
+      </w:r>
+    </w:p>
+    <w:bookmarkEnd w:id="40"/>
+    <w:bookmarkStart w:id="42" w:name="references"/>
     <w:p>
       <w:pPr>
         <w:pStyle w:val="Heading2"/>
@@ -323,9 +1081,9 @@
         <w:t xml:space="preserve">References</w:t>
       </w:r>
     </w:p>
-    <w:bookmarkStart w:id="37" w:name="refs"/>
-    <w:bookmarkEnd w:id="37"/>
-    <w:bookmarkEnd w:id="38"/>
+    <w:bookmarkStart w:id="41" w:name="refs"/>
+    <w:bookmarkEnd w:id="41"/>
+    <w:bookmarkEnd w:id="42"/>
     <w:sectPr>
       <w:footnotePr>
         <w:numRestart w:val="eachSect"/>

--- a/index.docx
+++ b/index.docx
@@ -50,7 +50,33 @@
         <w:t xml:space="preserve">Clinicsl Trials are the backbone of the modern medicine. They are the only way to test securly a hypothesis and to put out an evidence based medicine. In this paper we will discuss the first and second stage of a clinical trial on how to make sternotomy without opening plerual cavities.</w:t>
       </w:r>
     </w:p>
-    <w:bookmarkStart w:id="20" w:name="introduction"/>
+    <w:p>
+      <w:pPr>
+        <w:pStyle w:val="FirstParagraph"/>
+      </w:pPr>
+      <w:r>
+        <w:rPr>
+          <w:vertAlign w:val="subscript"/>
+        </w:rPr>
+        <w:t xml:space="preserve">Source:</w:t>
+      </w:r>
+      <w:r>
+        <w:rPr>
+          <w:vertAlign w:val="subscript"/>
+        </w:rPr>
+        <w:t xml:space="preserve"> </w:t>
+      </w:r>
+      <w:hyperlink r:id="rId20">
+        <w:r>
+          <w:rPr>
+            <w:rStyle w:val="Hyperlink"/>
+            <w:vertAlign w:val="subscript"/>
+          </w:rPr>
+          <w:t xml:space="preserve">Article Notebook</w:t>
+        </w:r>
+      </w:hyperlink>
+    </w:p>
+    <w:bookmarkStart w:id="21" w:name="introduction"/>
     <w:p>
       <w:pPr>
         <w:pStyle w:val="Heading2"/>
@@ -64,17 +90,23 @@
         <w:pStyle w:val="FirstParagraph"/>
       </w:pPr>
       <w:r>
-        <w:t xml:space="preserve">The median sternotomy is a common surgical approach used in cardiac surgery. It provides access to the heart and great vessels, allowing for various procedures such as coronary artery bypass grafting (CABG), valve repair or replacement, and aortic surgery. However, one of the potential complications of median sternotomy is the opening of the pleural cavities, which can lead to postoperative complications such as pneumothorax, hemothorax, and respiratory distress.</w:t>
+        <w:t xml:space="preserve">The median sternotomy is a common surgical approach used in cardiac surgery. It provides access to the heart and great vessels, allowing for various procedures such as coronary artery bypass grafting (CABG), valve repair or replacement, and aortic surgery</w:t>
+      </w:r>
+      <w:r>
+        <w:t xml:space="preserve">(Angelini and Newby 1989)</w:t>
+      </w:r>
+      <w:r>
+        <w:t xml:space="preserve">. However, one of the potential complications of median sternotomy is the opening of the pleural cavities, which can lead to postoperative complications such as pneumothorax, hemothorax, and respiratory distress.</w:t>
       </w:r>
     </w:p>
-    <w:bookmarkEnd w:id="20"/>
-    <w:bookmarkStart w:id="21" w:name="sec-data-methods"/>
+    <w:bookmarkEnd w:id="21"/>
+    <w:bookmarkStart w:id="24" w:name="sec-data-methods"/>
     <w:p>
       <w:pPr>
         <w:pStyle w:val="Heading2"/>
       </w:pPr>
       <w:r>
-        <w:t xml:space="preserve">2 Data &amp; Methods</w:t>
+        <w:t xml:space="preserve">2 Material &amp; Methods</w:t>
       </w:r>
     </w:p>
     <w:p>
@@ -82,19 +114,84 @@
         <w:pStyle w:val="FirstParagraph"/>
       </w:pPr>
       <w:r>
-        <w:t xml:space="preserve">Patients were randomly assigned to two groups: the experimental group, which underwent median sternotomy with lungs down 10 second and two thorax compression, and the control group without this maneuver. The primary outcome was the incidence of pleural cavity opening given two operators, hospital mortality. Secondary outcomes included length of hospital stay and postoperative pain from drenages. The data was collected from a single center and included demographic information, surgical details, and postoperative outcomes. The data was analyzed using statistical software to compare the outcomes between the two groups. ## Conclusion</w:t>
+        <w:t xml:space="preserve">Patients were randomly assigned to two groups: the experimental group, which underwent median sternotomy with lungs down 10 second and two thorax compression, and the control group without this maneuver. The primary outcome was the incidence of pleural cavity opening given two operators, hospital mortality. Secondary outcomes included length of hospital stay and postoperative pain from drenages. The data was collected from a single center and included demographic information, surgical details, and postoperative outcomes. The data was analyzed using statistical software to compare the outcomes between the two groups.</w:t>
       </w:r>
     </w:p>
-    <w:bookmarkEnd w:id="21"/>
-    <w:bookmarkStart w:id="34" w:name="figures"/>
+    <w:bookmarkStart w:id="23" w:name="statistical-inference"/>
     <w:p>
       <w:pPr>
+        <w:pStyle w:val="Heading3"/>
+      </w:pPr>
+      <w:r>
+        <w:t xml:space="preserve">2.1 Statistical Inference</w:t>
+      </w:r>
+    </w:p>
+    <w:p>
+      <w:pPr>
+        <w:pStyle w:val="FirstParagraph"/>
+      </w:pPr>
+      <w:r>
+        <w:t xml:space="preserve">All data was collected prospectively by multiple operators in a shared single file with version control. The all manuscript was written using Quarto Manuscript writing system with R programming incorporated. The article is published using the github pages on authors personal page. All the code and relevant data is available on</w:t>
+      </w:r>
+      <w:r>
+        <w:t xml:space="preserve"> </w:t>
+      </w:r>
+      <w:hyperlink r:id="rId22">
+        <w:r>
+          <w:rPr>
+            <w:rStyle w:val="Hyperlink"/>
+          </w:rPr>
+          <w:t xml:space="preserve">github page</w:t>
+        </w:r>
+      </w:hyperlink>
+      <w:r>
+        <w:t xml:space="preserve">.</w:t>
+      </w:r>
+    </w:p>
+    <w:bookmarkEnd w:id="23"/>
+    <w:bookmarkEnd w:id="24"/>
+    <w:bookmarkStart w:id="25" w:name="results"/>
+    <w:p>
+      <w:pPr>
         <w:pStyle w:val="Heading2"/>
       </w:pPr>
       <w:r>
-        <w:t xml:space="preserve">3 Figures</w:t>
+        <w:t xml:space="preserve">3 Results</w:t>
       </w:r>
     </w:p>
+    <w:p>
+      <w:pPr>
+        <w:pStyle w:val="FirstParagraph"/>
+      </w:pPr>
+      <w:r>
+        <w:t xml:space="preserve">The first stage of the clinical trial was designed to assess the feasibility and safety of the experimental approach. The results showed that the experimental group had a lower incidence of pleural cavity opening compared to the control group</w:t>
+      </w:r>
+      <w:r>
+        <w:t xml:space="preserve"> </w:t>
+      </w:r>
+      <w:hyperlink w:anchor="fig-pl-open">
+        <w:r>
+          <w:rPr>
+            <w:rStyle w:val="Hyperlink"/>
+          </w:rPr>
+          <w:t xml:space="preserve">Figure 1</w:t>
+        </w:r>
+      </w:hyperlink>
+      <w:r>
+        <w:t xml:space="preserve">. The length of hospital stay was also shorter in the experimental group, indicating a potential benefit of the new approach. ## Conclusion</w:t>
+      </w:r>
+    </w:p>
+    <w:bookmarkEnd w:id="25"/>
+    <w:bookmarkStart w:id="37" w:name="figures"/>
+    <w:p>
+      <w:pPr>
+        <w:pStyle w:val="Heading2"/>
+      </w:pPr>
+      <w:r>
+        <w:t xml:space="preserve">4 Figures</w:t>
+      </w:r>
+    </w:p>
+    <w:bookmarkStart w:id="30" w:name="cell-fig-pl-open"/>
     <w:tbl>
       <w:tblPr>
         <w:tblStyle w:val="Table"/>
@@ -108,30 +205,29 @@
       <w:tr>
         <w:tc>
           <w:tcPr/>
-          <w:bookmarkStart w:id="26" w:name="fig-bmi-first-stage"/>
+          <w:bookmarkStart w:id="29" w:name="fig-pl-open"/>
           <w:p>
             <w:pPr>
               <w:pStyle w:val="Compact"/>
               <w:jc w:val="center"/>
             </w:pPr>
-            <w:bookmarkStart w:id="25" w:name="fig-bmi-first-stage"/>
             <w:r>
               <w:drawing>
                 <wp:inline>
-                  <wp:extent cx="5334000" cy="3810000"/>
+                  <wp:extent cx="5334000" cy="4267200"/>
                   <wp:effectExtent b="0" l="0" r="0" t="0"/>
-                  <wp:docPr descr="" title="" id="23" name="Picture"/>
+                  <wp:docPr descr="" title="" id="27" name="Picture"/>
                   <a:graphic>
                     <a:graphicData uri="http://schemas.openxmlformats.org/drawingml/2006/picture">
                       <pic:pic>
                         <pic:nvPicPr>
-                          <pic:cNvPr descr="index_files/figure-docx/notebooks-clinical_trial_first_stage-fig-bmi-first-stage-output-1.png" id="24" name="Picture"/>
+                          <pic:cNvPr descr="index_files/figure-docx/fig-pl-open-1.png" id="28" name="Picture"/>
                           <pic:cNvPicPr>
                             <a:picLocks noChangeArrowheads="1" noChangeAspect="1"/>
                           </pic:cNvPicPr>
                         </pic:nvPicPr>
                         <pic:blipFill>
-                          <a:blip r:embed="rId22"/>
+                          <a:blip r:embed="rId26"/>
                           <a:stretch>
                             <a:fillRect/>
                           </a:stretch>
@@ -139,7 +235,7 @@
                         <pic:spPr bwMode="auto">
                           <a:xfrm>
                             <a:off x="0" y="0"/>
-                            <a:ext cx="5334000" cy="3810000"/>
+                            <a:ext cx="5334000" cy="4267200"/>
                           </a:xfrm>
                           <a:prstGeom prst="rect">
                             <a:avLst/>
@@ -157,7 +253,6 @@
                 </wp:inline>
               </w:drawing>
             </w:r>
-            <w:bookmarkEnd w:id="25"/>
           </w:p>
           <w:p>
             <w:pPr>
@@ -169,10 +264,10 @@
               <w:pStyle w:val="ImageCaption"/>
             </w:pPr>
             <w:r>
-              <w:t xml:space="preserve">Figure 1</w:t>
+              <w:t xml:space="preserve">Figure 1: Pleural cavity opening</w:t>
             </w:r>
           </w:p>
-          <w:bookmarkEnd w:id="26"/>
+          <w:bookmarkEnd w:id="29"/>
         </w:tc>
       </w:tr>
     </w:tbl>
@@ -192,16 +287,18 @@
         </w:rPr>
         <w:t xml:space="preserve"> </w:t>
       </w:r>
-      <w:hyperlink r:id="rId27">
+      <w:hyperlink r:id="rId20">
         <w:r>
           <w:rPr>
             <w:rStyle w:val="Hyperlink"/>
             <w:vertAlign w:val="subscript"/>
           </w:rPr>
-          <w:t xml:space="preserve">First Stage</w:t>
+          <w:t xml:space="preserve">Article Notebook</w:t>
         </w:r>
       </w:hyperlink>
     </w:p>
+    <w:bookmarkEnd w:id="30"/>
+    <w:bookmarkStart w:id="36" w:name="cell-fig-bmi"/>
     <w:tbl>
       <w:tblPr>
         <w:tblStyle w:val="Table"/>
@@ -215,30 +312,30 @@
       <w:tr>
         <w:tc>
           <w:tcPr/>
-          <w:bookmarkStart w:id="32" w:name="fig-bmi-second-stage"/>
+          <w:bookmarkStart w:id="35" w:name="fig-bmi"/>
           <w:p>
             <w:pPr>
               <w:pStyle w:val="Compact"/>
               <w:jc w:val="center"/>
             </w:pPr>
-            <w:bookmarkStart w:id="31" w:name="fig-bmi-second-stage"/>
+            <w:bookmarkStart w:id="34" w:name="fig-bmi"/>
             <w:r>
               <w:drawing>
                 <wp:inline>
-                  <wp:extent cx="5334000" cy="3810000"/>
+                  <wp:extent cx="5334000" cy="4267200"/>
                   <wp:effectExtent b="0" l="0" r="0" t="0"/>
-                  <wp:docPr descr="" title="" id="29" name="Picture"/>
+                  <wp:docPr descr="" title="" id="32" name="Picture"/>
                   <a:graphic>
                     <a:graphicData uri="http://schemas.openxmlformats.org/drawingml/2006/picture">
                       <pic:pic>
                         <pic:nvPicPr>
-                          <pic:cNvPr descr="index_files/figure-docx/notebooks-clinical_trial_second_stage-fig-bmi-second-stage-output-1.png" id="30" name="Picture"/>
+                          <pic:cNvPr descr="index_files/figure-docx/fig-bmi-1.png" id="33" name="Picture"/>
                           <pic:cNvPicPr>
                             <a:picLocks noChangeArrowheads="1" noChangeAspect="1"/>
                           </pic:cNvPicPr>
                         </pic:nvPicPr>
                         <pic:blipFill>
-                          <a:blip r:embed="rId28"/>
+                          <a:blip r:embed="rId31"/>
                           <a:stretch>
                             <a:fillRect/>
                           </a:stretch>
@@ -246,7 +343,7 @@
                         <pic:spPr bwMode="auto">
                           <a:xfrm>
                             <a:off x="0" y="0"/>
-                            <a:ext cx="5334000" cy="3810000"/>
+                            <a:ext cx="5334000" cy="4267200"/>
                           </a:xfrm>
                           <a:prstGeom prst="rect">
                             <a:avLst/>
@@ -264,7 +361,7 @@
                 </wp:inline>
               </w:drawing>
             </w:r>
-            <w:bookmarkEnd w:id="31"/>
+            <w:bookmarkEnd w:id="34"/>
           </w:p>
           <w:p>
             <w:pPr>
@@ -279,7 +376,7 @@
               <w:t xml:space="preserve">Figure 2</w:t>
             </w:r>
           </w:p>
-          <w:bookmarkEnd w:id="32"/>
+          <w:bookmarkEnd w:id="35"/>
         </w:tc>
       </w:tr>
     </w:tbl>
@@ -299,24 +396,25 @@
         </w:rPr>
         <w:t xml:space="preserve"> </w:t>
       </w:r>
-      <w:hyperlink r:id="rId33">
+      <w:hyperlink r:id="rId20">
         <w:r>
           <w:rPr>
             <w:rStyle w:val="Hyperlink"/>
             <w:vertAlign w:val="subscript"/>
           </w:rPr>
-          <w:t xml:space="preserve">Second Stage</w:t>
+          <w:t xml:space="preserve">Article Notebook</w:t>
         </w:r>
       </w:hyperlink>
     </w:p>
-    <w:bookmarkEnd w:id="34"/>
+    <w:bookmarkEnd w:id="36"/>
+    <w:bookmarkEnd w:id="37"/>
     <w:bookmarkStart w:id="39" w:name="tables"/>
     <w:p>
       <w:pPr>
         <w:pStyle w:val="Heading2"/>
       </w:pPr>
       <w:r>
-        <w:t xml:space="preserve">4 Tables</w:t>
+        <w:t xml:space="preserve">5 Tables</w:t>
       </w:r>
     </w:p>
     <w:tbl>
@@ -332,7 +430,7 @@
       <w:tr>
         <w:tc>
           <w:tcPr/>
-          <w:bookmarkStart w:id="35" w:name="tbl-demo-stage1"/>
+          <w:bookmarkStart w:id="38" w:name="tbl-demo"/>
           <w:p>
             <w:pPr>
               <w:jc w:val="center"/>
@@ -346,321 +444,1306 @@
               <w:t xml:space="preserve">Table 1: Demographics of the first stage</w:t>
             </w:r>
           </w:p>
-          <w:tbl>
+          <w:tbl xmlns:w="http://schemas.openxmlformats.org/wordprocessingml/2006/main" xmlns:wp="http://schemas.openxmlformats.org/drawingml/2006/wordprocessingDrawing" xmlns:r="http://schemas.openxmlformats.org/officeDocument/2006/relationships" xmlns:w14="http://schemas.microsoft.com/office/word/2010/wordml">
             <w:tblPr>
-              <w:tblStyle w:val="Table"/>
-              <w:tblW w:type="pct" w:w="4940"/>
-              <w:tblLayout w:type="fixed"/>
-              <w:tblLook w:firstRow="1" w:lastRow="0" w:firstColumn="0" w:lastColumn="0" w:noHBand="0" w:noVBand="0" w:val="0020"/>
+              <w:tblCellMar>
+                <w:top w:w="0" w:type="dxa"/>
+                <w:bottom w:w="0" w:type="dxa"/>
+                <w:start w:w="60" w:type="dxa"/>
+                <w:end w:w="60" w:type="dxa"/>
+              </w:tblCellMar>
+              <w:tblW w:type="auto" w:w="0"/>
+              <w:tblLook w:firstRow="0" w:lastRow="0" w:firstColumn="0" w:lastColumn="0" w:noHBand="0" w:noVBand="0"/>
+              <w:jc w:val="center"/>
             </w:tblPr>
-            <w:tblGrid>
-              <w:gridCol w:w="3912"/>
-              <w:gridCol w:w="3912"/>
-            </w:tblGrid>
             <w:tr>
               <w:trPr>
-                <w:tblHeader w:val="on"/>
+                <w:cantSplit/>
+                <w:tblHeader/>
               </w:trPr>
               <w:tc>
-                <w:tcPr/>
-                <w:p>
-                  <w:pPr>
-                    <w:pStyle w:val="Compact"/>
-                    <w:jc w:val="left"/>
-                    <w:jc w:val="center"/>
-                  </w:pPr>
-                  <w:r>
-                    <w:rPr>
-                      <w:b/>
-                      <w:bCs/>
+                <w:tcPr>
+                  <w:tcBorders>
+                    <w:top w:val="single" w:sz="16" w:space="0" w:color="D3D3D3"/>
+                    <w:bottom w:val="single" w:sz="16" w:space="0" w:color="D3D3D3"/>
+                    <w:start w:val="single" w:space="0" w:color="D3D3D3"/>
+                  </w:tcBorders>
+                </w:tcPr>
+                <w:p>
+                  <w:pPr>
+                    <w:spacing w:before="0" w:after="60"/>
+                    <w:keepNext/>
+                    <w:jc w:val="start"/>
+                  </w:pPr>
+                  <w:r>
+                    <w:rPr>
+                      <w:b w:val="true"/>
+                      <w:rFonts w:ascii="Calibri" w:hAnsi="Calibri"/>
+                      <w:sz w:val="20"/>
                     </w:rPr>
                     <w:t xml:space="preserve">Characteristic</w:t>
                   </w:r>
                 </w:p>
               </w:tc>
               <w:tc>
-                <w:tcPr/>
-                <w:p>
-                  <w:pPr>
-                    <w:pStyle w:val="Compact"/>
-                    <w:jc w:val="left"/>
-                    <w:jc w:val="center"/>
-                  </w:pPr>
-                  <w:r>
-                    <w:rPr>
-                      <w:b/>
-                      <w:bCs/>
-                    </w:rPr>
-                    <w:t xml:space="preserve">N = 30</w:t>
+                <w:tcPr>
+                  <w:tcBorders>
+                    <w:top w:val="single" w:sz="16" w:space="0" w:color="D3D3D3"/>
+                    <w:bottom w:val="single" w:sz="16" w:space="0" w:color="D3D3D3"/>
+                  </w:tcBorders>
+                </w:tcPr>
+                <w:p>
+                  <w:pPr>
+                    <w:spacing w:before="0" w:after="60"/>
+                    <w:keepNext/>
+                    <w:jc w:val="center"/>
+                  </w:pPr>
+                  <w:r>
+                    <w:rPr>
+                      <w:b w:val="true"/>
+                      <w:rFonts w:ascii="Calibri" w:hAnsi="Calibri"/>
+                      <w:sz w:val="20"/>
+                    </w:rPr>
+                    <w:t xml:space="preserve">Overall</w:t>
+                  </w:r>
+                  <w:r>
+                    <w:rPr>
+                      <w:rFonts w:ascii="Calibri" w:hAnsi="Calibri"/>
+                      <w:sz w:val="20"/>
+                    </w:rPr>
+                    <w:t xml:space="preserve"/>
+                  </w:r>
+                  <w:r xmlns:w="http://schemas.openxmlformats.org/wordprocessingml/2006/main">
+                    <w:rPr>
+                      <w:rFonts w:ascii="Calibri" w:hAnsi="Calibri"/>
+                      <w:sz w:val="20"/>
+                    </w:rPr>
+                    <w:t xml:space="preserve"> </w:t>
+                  </w:r>
+                  <w:r>
+                    <w:rPr>
+                      <w:rFonts w:ascii="Calibri" w:hAnsi="Calibri"/>
+                      <w:sz w:val="20"/>
+                    </w:rPr>
+                    <w:t xml:space="preserve">N = 90</w:t>
                   </w:r>
                   <w:r>
                     <w:rPr>
                       <w:vertAlign w:val="superscript"/>
-                    </w:rPr>
-                    <w:t xml:space="preserve">1</w:t>
+                      <w:i/>
+                      <w:rFonts w:ascii="Calibri" w:hAnsi="Calibri"/>
+                      <w:sz w:val="20"/>
+                    </w:rPr>
+                    <w:t xml:space="default">1</w:t>
+                  </w:r>
+                </w:p>
+              </w:tc>
+              <w:tc>
+                <w:tcPr>
+                  <w:tcBorders>
+                    <w:top w:val="single" w:sz="16" w:space="0" w:color="D3D3D3"/>
+                    <w:bottom w:val="single" w:sz="16" w:space="0" w:color="D3D3D3"/>
+                  </w:tcBorders>
+                </w:tcPr>
+                <w:p>
+                  <w:pPr>
+                    <w:spacing w:before="0" w:after="60"/>
+                    <w:keepNext/>
+                    <w:jc w:val="center"/>
+                  </w:pPr>
+                  <w:r>
+                    <w:rPr>
+                      <w:b w:val="true"/>
+                      <w:rFonts w:ascii="Calibri" w:hAnsi="Calibri"/>
+                      <w:sz w:val="20"/>
+                    </w:rPr>
+                    <w:t xml:space="preserve">Experimental</w:t>
+                  </w:r>
+                  <w:r>
+                    <w:rPr>
+                      <w:rFonts w:ascii="Calibri" w:hAnsi="Calibri"/>
+                      <w:sz w:val="20"/>
+                    </w:rPr>
+                    <w:t xml:space="preserve"/>
+                  </w:r>
+                  <w:r xmlns:w="http://schemas.openxmlformats.org/wordprocessingml/2006/main">
+                    <w:rPr>
+                      <w:rFonts w:ascii="Calibri" w:hAnsi="Calibri"/>
+                      <w:sz w:val="20"/>
+                    </w:rPr>
+                    <w:t xml:space="preserve"> </w:t>
+                  </w:r>
+                  <w:r>
+                    <w:rPr>
+                      <w:rFonts w:ascii="Calibri" w:hAnsi="Calibri"/>
+                      <w:sz w:val="20"/>
+                    </w:rPr>
+                    <w:t xml:space="preserve">N = 46</w:t>
+                  </w:r>
+                  <w:r>
+                    <w:rPr>
+                      <w:vertAlign w:val="superscript"/>
+                      <w:i/>
+                      <w:rFonts w:ascii="Calibri" w:hAnsi="Calibri"/>
+                      <w:sz w:val="20"/>
+                    </w:rPr>
+                    <w:t xml:space="default">1</w:t>
+                  </w:r>
+                </w:p>
+              </w:tc>
+              <w:tc>
+                <w:tcPr>
+                  <w:tcBorders>
+                    <w:top w:val="single" w:sz="16" w:space="0" w:color="D3D3D3"/>
+                    <w:bottom w:val="single" w:sz="16" w:space="0" w:color="D3D3D3"/>
+                  </w:tcBorders>
+                </w:tcPr>
+                <w:p>
+                  <w:pPr>
+                    <w:spacing w:before="0" w:after="60"/>
+                    <w:keepNext/>
+                    <w:jc w:val="center"/>
+                  </w:pPr>
+                  <w:r>
+                    <w:rPr>
+                      <w:b w:val="true"/>
+                      <w:rFonts w:ascii="Calibri" w:hAnsi="Calibri"/>
+                      <w:sz w:val="20"/>
+                    </w:rPr>
+                    <w:t xml:space="preserve">Control</w:t>
+                  </w:r>
+                  <w:r>
+                    <w:rPr>
+                      <w:rFonts w:ascii="Calibri" w:hAnsi="Calibri"/>
+                      <w:sz w:val="20"/>
+                    </w:rPr>
+                    <w:t xml:space="preserve"/>
+                  </w:r>
+                  <w:r xmlns:w="http://schemas.openxmlformats.org/wordprocessingml/2006/main">
+                    <w:rPr>
+                      <w:rFonts w:ascii="Calibri" w:hAnsi="Calibri"/>
+                      <w:sz w:val="20"/>
+                    </w:rPr>
+                    <w:t xml:space="preserve"> </w:t>
+                  </w:r>
+                  <w:r>
+                    <w:rPr>
+                      <w:rFonts w:ascii="Calibri" w:hAnsi="Calibri"/>
+                      <w:sz w:val="20"/>
+                    </w:rPr>
+                    <w:t xml:space="preserve">N = 44</w:t>
+                  </w:r>
+                  <w:r>
+                    <w:rPr>
+                      <w:vertAlign w:val="superscript"/>
+                      <w:i/>
+                      <w:rFonts w:ascii="Calibri" w:hAnsi="Calibri"/>
+                      <w:sz w:val="20"/>
+                    </w:rPr>
+                    <w:t xml:space="default">1</w:t>
+                  </w:r>
+                </w:p>
+              </w:tc>
+              <w:tc>
+                <w:tcPr>
+                  <w:tcBorders>
+                    <w:top w:val="single" w:sz="16" w:space="0" w:color="D3D3D3"/>
+                    <w:bottom w:val="single" w:sz="16" w:space="0" w:color="D3D3D3"/>
+                    <w:end w:val="single" w:space="0" w:color="D3D3D3"/>
+                  </w:tcBorders>
+                </w:tcPr>
+                <w:p>
+                  <w:pPr>
+                    <w:spacing w:before="0" w:after="60"/>
+                    <w:keepNext/>
+                    <w:jc w:val="center"/>
+                  </w:pPr>
+                  <w:r>
+                    <w:rPr>
+                      <w:b w:val="true"/>
+                      <w:rFonts w:ascii="Calibri" w:hAnsi="Calibri"/>
+                      <w:sz w:val="20"/>
+                    </w:rPr>
+                    <w:t xml:space="preserve">p-value</w:t>
+                  </w:r>
+                  <w:r>
+                    <w:rPr>
+                      <w:vertAlign w:val="superscript"/>
+                      <w:i/>
+                      <w:rFonts w:ascii="Calibri" w:hAnsi="Calibri"/>
+                      <w:sz w:val="20"/>
+                    </w:rPr>
+                    <w:t xml:space="default">2</w:t>
                   </w:r>
                 </w:p>
               </w:tc>
             </w:tr>
             <w:tr>
-              <w:tc>
-                <w:tcPr/>
-                <w:p>
-                  <w:pPr>
-                    <w:pStyle w:val="Compact"/>
-                    <w:jc w:val="left"/>
-                    <w:jc w:val="center"/>
-                  </w:pPr>
-                  <w:r>
-                    <w:t xml:space="preserve">trt</w:t>
-                  </w:r>
-                </w:p>
-              </w:tc>
-              <w:tc>
-                <w:tcPr/>
-                <w:p>
-                  <w:pPr>
-                    <w:pStyle w:val="Compact"/>
-                    <w:jc w:val="left"/>
-                    <w:jc w:val="center"/>
-                  </w:pPr>
-                  <w:r>
-                    <w:br/>
+              <w:trPr>
+                <w:cantSplit/>
+              </w:trPr>
+              <w:tc>
+                <w:tcPr>
+                  <w:tcBorders>
+                    <w:top w:val="single" w:space="0" w:color="D3D3D3"/>
+                    <w:bottom w:val="single" w:space="0" w:color="D3D3D3"/>
+                    <w:start w:val="single" w:space="0" w:color="D3D3D3"/>
+                    <w:end w:val="single" w:space="0" w:color="D3D3D3"/>
+                  </w:tcBorders>
+                </w:tcPr>
+                <w:p>
+                  <w:pPr>
+                    <w:spacing w:before="0" w:after="60"/>
+                    <w:keepNext/>
+                    <w:jc w:val="start"/>
+                  </w:pPr>
+                  <w:r>
+                    <w:rPr>
+                      <w:rFonts w:ascii="Calibri" w:hAnsi="Calibri"/>
+                      <w:sz w:val="20"/>
+                    </w:rPr>
+                    <w:t xml:space="default">Pleural cavity opening</w:t>
+                  </w:r>
+                </w:p>
+              </w:tc>
+              <w:tc>
+                <w:tcPr>
+                  <w:tcBorders>
+                    <w:top w:val="single" w:space="0" w:color="D3D3D3"/>
+                    <w:bottom w:val="single" w:space="0" w:color="D3D3D3"/>
+                    <w:start w:val="single" w:space="0" w:color="D3D3D3"/>
+                    <w:end w:val="single" w:space="0" w:color="D3D3D3"/>
+                  </w:tcBorders>
+                </w:tcPr>
+                <w:p>
+                  <w:pPr>
+                    <w:spacing w:before="0" w:after="60"/>
+                    <w:keepNext/>
+                    <w:jc w:val="center"/>
+                  </w:pPr>
+                  <w:r>
+                    <w:rPr>
+                      <w:rFonts w:ascii="Calibri" w:hAnsi="Calibri"/>
+                      <w:sz w:val="20"/>
+                    </w:rPr>
+                    <w:t xml:space="default"/>
+                  </w:r>
+                </w:p>
+              </w:tc>
+              <w:tc>
+                <w:tcPr>
+                  <w:tcBorders>
+                    <w:top w:val="single" w:space="0" w:color="D3D3D3"/>
+                    <w:bottom w:val="single" w:space="0" w:color="D3D3D3"/>
+                    <w:start w:val="single" w:space="0" w:color="D3D3D3"/>
+                    <w:end w:val="single" w:space="0" w:color="D3D3D3"/>
+                  </w:tcBorders>
+                </w:tcPr>
+                <w:p>
+                  <w:pPr>
+                    <w:spacing w:before="0" w:after="60"/>
+                    <w:keepNext/>
+                    <w:jc w:val="center"/>
+                  </w:pPr>
+                  <w:r>
+                    <w:rPr>
+                      <w:rFonts w:ascii="Calibri" w:hAnsi="Calibri"/>
+                      <w:sz w:val="20"/>
+                    </w:rPr>
+                    <w:t xml:space="default"/>
+                  </w:r>
+                </w:p>
+              </w:tc>
+              <w:tc>
+                <w:tcPr>
+                  <w:tcBorders>
+                    <w:top w:val="single" w:space="0" w:color="D3D3D3"/>
+                    <w:bottom w:val="single" w:space="0" w:color="D3D3D3"/>
+                    <w:start w:val="single" w:space="0" w:color="D3D3D3"/>
+                    <w:end w:val="single" w:space="0" w:color="D3D3D3"/>
+                  </w:tcBorders>
+                </w:tcPr>
+                <w:p>
+                  <w:pPr>
+                    <w:spacing w:before="0" w:after="60"/>
+                    <w:keepNext/>
+                    <w:jc w:val="center"/>
+                  </w:pPr>
+                  <w:r>
+                    <w:rPr>
+                      <w:rFonts w:ascii="Calibri" w:hAnsi="Calibri"/>
+                      <w:sz w:val="20"/>
+                    </w:rPr>
+                    <w:t xml:space="default"/>
+                  </w:r>
+                </w:p>
+              </w:tc>
+              <w:tc>
+                <w:tcPr>
+                  <w:tcBorders>
+                    <w:top w:val="single" w:space="0" w:color="D3D3D3"/>
+                    <w:bottom w:val="single" w:space="0" w:color="D3D3D3"/>
+                    <w:start w:val="single" w:space="0" w:color="D3D3D3"/>
+                    <w:end w:val="single" w:space="0" w:color="D3D3D3"/>
+                  </w:tcBorders>
+                </w:tcPr>
+                <w:p>
+                  <w:pPr>
+                    <w:spacing w:before="0" w:after="60"/>
+                    <w:keepNext/>
+                    <w:jc w:val="center"/>
+                  </w:pPr>
+                  <w:r>
+                    <w:rPr>
+                      <w:rFonts w:ascii="Calibri" w:hAnsi="Calibri"/>
+                      <w:sz w:val="20"/>
+                    </w:rPr>
+                    <w:t xml:space="default">0.021</w:t>
                   </w:r>
                 </w:p>
               </w:tc>
             </w:tr>
             <w:tr>
-              <w:tc>
-                <w:tcPr/>
-                <w:p>
-                  <w:pPr>
-                    <w:pStyle w:val="Compact"/>
-                    <w:jc w:val="left"/>
-                    <w:jc w:val="center"/>
-                  </w:pPr>
-                  <w:r>
-                    <w:t xml:space="preserve">    case</w:t>
-                  </w:r>
-                </w:p>
-              </w:tc>
-              <w:tc>
-                <w:tcPr/>
-                <w:p>
-                  <w:pPr>
-                    <w:pStyle w:val="Compact"/>
-                    <w:jc w:val="left"/>
-                    <w:jc w:val="center"/>
-                  </w:pPr>
-                  <w:r>
-                    <w:t xml:space="preserve">15 (50%)</w:t>
+              <w:trPr>
+                <w:cantSplit/>
+              </w:trPr>
+              <w:tc>
+                <w:tcPr>
+                  <w:tcBorders>
+                    <w:top w:val="single" w:space="0" w:color="D3D3D3"/>
+                    <w:bottom w:val="single" w:space="0" w:color="D3D3D3"/>
+                    <w:start w:val="single" w:space="0" w:color="D3D3D3"/>
+                    <w:end w:val="single" w:space="0" w:color="D3D3D3"/>
+                  </w:tcBorders>
+                </w:tcPr>
+                <w:p>
+                  <w:pPr>
+                    <w:spacing w:before="0" w:after="60"/>
+                    <w:keepNext/>
+                    <w:jc w:val="start"/>
+                  </w:pPr>
+                  <w:r>
+                    <w:rPr>
+                      <w:rFonts w:ascii="Calibri" w:hAnsi="Calibri"/>
+                      <w:sz w:val="20"/>
+                    </w:rPr>
+                    <w:t xml:space="default">    close</w:t>
+                  </w:r>
+                </w:p>
+              </w:tc>
+              <w:tc>
+                <w:tcPr>
+                  <w:tcBorders>
+                    <w:top w:val="single" w:space="0" w:color="D3D3D3"/>
+                    <w:bottom w:val="single" w:space="0" w:color="D3D3D3"/>
+                    <w:start w:val="single" w:space="0" w:color="D3D3D3"/>
+                    <w:end w:val="single" w:space="0" w:color="D3D3D3"/>
+                  </w:tcBorders>
+                </w:tcPr>
+                <w:p>
+                  <w:pPr>
+                    <w:spacing w:before="0" w:after="60"/>
+                    <w:keepNext/>
+                    <w:jc w:val="center"/>
+                  </w:pPr>
+                  <w:r>
+                    <w:rPr>
+                      <w:rFonts w:ascii="Calibri" w:hAnsi="Calibri"/>
+                      <w:sz w:val="20"/>
+                    </w:rPr>
+                    <w:t xml:space="default">48 (53%)</w:t>
+                  </w:r>
+                </w:p>
+              </w:tc>
+              <w:tc>
+                <w:tcPr>
+                  <w:tcBorders>
+                    <w:top w:val="single" w:space="0" w:color="D3D3D3"/>
+                    <w:bottom w:val="single" w:space="0" w:color="D3D3D3"/>
+                    <w:start w:val="single" w:space="0" w:color="D3D3D3"/>
+                    <w:end w:val="single" w:space="0" w:color="D3D3D3"/>
+                  </w:tcBorders>
+                </w:tcPr>
+                <w:p>
+                  <w:pPr>
+                    <w:spacing w:before="0" w:after="60"/>
+                    <w:keepNext/>
+                    <w:jc w:val="center"/>
+                  </w:pPr>
+                  <w:r>
+                    <w:rPr>
+                      <w:rFonts w:ascii="Calibri" w:hAnsi="Calibri"/>
+                      <w:sz w:val="20"/>
+                    </w:rPr>
+                    <w:t xml:space="default">30 (65%)</w:t>
+                  </w:r>
+                </w:p>
+              </w:tc>
+              <w:tc>
+                <w:tcPr>
+                  <w:tcBorders>
+                    <w:top w:val="single" w:space="0" w:color="D3D3D3"/>
+                    <w:bottom w:val="single" w:space="0" w:color="D3D3D3"/>
+                    <w:start w:val="single" w:space="0" w:color="D3D3D3"/>
+                    <w:end w:val="single" w:space="0" w:color="D3D3D3"/>
+                  </w:tcBorders>
+                </w:tcPr>
+                <w:p>
+                  <w:pPr>
+                    <w:spacing w:before="0" w:after="60"/>
+                    <w:keepNext/>
+                    <w:jc w:val="center"/>
+                  </w:pPr>
+                  <w:r>
+                    <w:rPr>
+                      <w:rFonts w:ascii="Calibri" w:hAnsi="Calibri"/>
+                      <w:sz w:val="20"/>
+                    </w:rPr>
+                    <w:t xml:space="default">18 (41%)</w:t>
+                  </w:r>
+                </w:p>
+              </w:tc>
+              <w:tc>
+                <w:tcPr>
+                  <w:tcBorders>
+                    <w:top w:val="single" w:space="0" w:color="D3D3D3"/>
+                    <w:bottom w:val="single" w:space="0" w:color="D3D3D3"/>
+                    <w:start w:val="single" w:space="0" w:color="D3D3D3"/>
+                    <w:end w:val="single" w:space="0" w:color="D3D3D3"/>
+                  </w:tcBorders>
+                </w:tcPr>
+                <w:p>
+                  <w:pPr>
+                    <w:spacing w:before="0" w:after="60"/>
+                    <w:keepNext/>
+                    <w:jc w:val="center"/>
+                  </w:pPr>
+                  <w:r>
+                    <w:rPr>
+                      <w:rFonts w:ascii="Calibri" w:hAnsi="Calibri"/>
+                      <w:sz w:val="20"/>
+                    </w:rPr>
+                    <w:t xml:space="default"/>
                   </w:r>
                 </w:p>
               </w:tc>
             </w:tr>
             <w:tr>
-              <w:tc>
-                <w:tcPr/>
-                <w:p>
-                  <w:pPr>
-                    <w:pStyle w:val="Compact"/>
-                    <w:jc w:val="left"/>
-                    <w:jc w:val="center"/>
-                  </w:pPr>
-                  <w:r>
-                    <w:t xml:space="preserve">    control</w:t>
-                  </w:r>
-                </w:p>
-              </w:tc>
-              <w:tc>
-                <w:tcPr/>
-                <w:p>
-                  <w:pPr>
-                    <w:pStyle w:val="Compact"/>
-                    <w:jc w:val="left"/>
-                    <w:jc w:val="center"/>
-                  </w:pPr>
-                  <w:r>
-                    <w:t xml:space="preserve">15 (50%)</w:t>
+              <w:trPr>
+                <w:cantSplit/>
+              </w:trPr>
+              <w:tc>
+                <w:tcPr>
+                  <w:tcBorders>
+                    <w:top w:val="single" w:space="0" w:color="D3D3D3"/>
+                    <w:bottom w:val="single" w:space="0" w:color="D3D3D3"/>
+                    <w:start w:val="single" w:space="0" w:color="D3D3D3"/>
+                    <w:end w:val="single" w:space="0" w:color="D3D3D3"/>
+                  </w:tcBorders>
+                </w:tcPr>
+                <w:p>
+                  <w:pPr>
+                    <w:spacing w:before="0" w:after="60"/>
+                    <w:keepNext/>
+                    <w:jc w:val="start"/>
+                  </w:pPr>
+                  <w:r>
+                    <w:rPr>
+                      <w:rFonts w:ascii="Calibri" w:hAnsi="Calibri"/>
+                      <w:sz w:val="20"/>
+                    </w:rPr>
+                    <w:t xml:space="default">    open</w:t>
+                  </w:r>
+                </w:p>
+              </w:tc>
+              <w:tc>
+                <w:tcPr>
+                  <w:tcBorders>
+                    <w:top w:val="single" w:space="0" w:color="D3D3D3"/>
+                    <w:bottom w:val="single" w:space="0" w:color="D3D3D3"/>
+                    <w:start w:val="single" w:space="0" w:color="D3D3D3"/>
+                    <w:end w:val="single" w:space="0" w:color="D3D3D3"/>
+                  </w:tcBorders>
+                </w:tcPr>
+                <w:p>
+                  <w:pPr>
+                    <w:spacing w:before="0" w:after="60"/>
+                    <w:keepNext/>
+                    <w:jc w:val="center"/>
+                  </w:pPr>
+                  <w:r>
+                    <w:rPr>
+                      <w:rFonts w:ascii="Calibri" w:hAnsi="Calibri"/>
+                      <w:sz w:val="20"/>
+                    </w:rPr>
+                    <w:t xml:space="default">42 (47%)</w:t>
+                  </w:r>
+                </w:p>
+              </w:tc>
+              <w:tc>
+                <w:tcPr>
+                  <w:tcBorders>
+                    <w:top w:val="single" w:space="0" w:color="D3D3D3"/>
+                    <w:bottom w:val="single" w:space="0" w:color="D3D3D3"/>
+                    <w:start w:val="single" w:space="0" w:color="D3D3D3"/>
+                    <w:end w:val="single" w:space="0" w:color="D3D3D3"/>
+                  </w:tcBorders>
+                </w:tcPr>
+                <w:p>
+                  <w:pPr>
+                    <w:spacing w:before="0" w:after="60"/>
+                    <w:keepNext/>
+                    <w:jc w:val="center"/>
+                  </w:pPr>
+                  <w:r>
+                    <w:rPr>
+                      <w:rFonts w:ascii="Calibri" w:hAnsi="Calibri"/>
+                      <w:sz w:val="20"/>
+                    </w:rPr>
+                    <w:t xml:space="default">16 (35%)</w:t>
+                  </w:r>
+                </w:p>
+              </w:tc>
+              <w:tc>
+                <w:tcPr>
+                  <w:tcBorders>
+                    <w:top w:val="single" w:space="0" w:color="D3D3D3"/>
+                    <w:bottom w:val="single" w:space="0" w:color="D3D3D3"/>
+                    <w:start w:val="single" w:space="0" w:color="D3D3D3"/>
+                    <w:end w:val="single" w:space="0" w:color="D3D3D3"/>
+                  </w:tcBorders>
+                </w:tcPr>
+                <w:p>
+                  <w:pPr>
+                    <w:spacing w:before="0" w:after="60"/>
+                    <w:keepNext/>
+                    <w:jc w:val="center"/>
+                  </w:pPr>
+                  <w:r>
+                    <w:rPr>
+                      <w:rFonts w:ascii="Calibri" w:hAnsi="Calibri"/>
+                      <w:sz w:val="20"/>
+                    </w:rPr>
+                    <w:t xml:space="default">26 (59%)</w:t>
+                  </w:r>
+                </w:p>
+              </w:tc>
+              <w:tc>
+                <w:tcPr>
+                  <w:tcBorders>
+                    <w:top w:val="single" w:space="0" w:color="D3D3D3"/>
+                    <w:bottom w:val="single" w:space="0" w:color="D3D3D3"/>
+                    <w:start w:val="single" w:space="0" w:color="D3D3D3"/>
+                    <w:end w:val="single" w:space="0" w:color="D3D3D3"/>
+                  </w:tcBorders>
+                </w:tcPr>
+                <w:p>
+                  <w:pPr>
+                    <w:spacing w:before="0" w:after="60"/>
+                    <w:keepNext/>
+                    <w:jc w:val="center"/>
+                  </w:pPr>
+                  <w:r>
+                    <w:rPr>
+                      <w:rFonts w:ascii="Calibri" w:hAnsi="Calibri"/>
+                      <w:sz w:val="20"/>
+                    </w:rPr>
+                    <w:t xml:space="default"/>
                   </w:r>
                 </w:p>
               </w:tc>
             </w:tr>
             <w:tr>
-              <w:tc>
-                <w:tcPr/>
-                <w:p>
-                  <w:pPr>
-                    <w:pStyle w:val="Compact"/>
-                    <w:jc w:val="left"/>
-                    <w:jc w:val="center"/>
-                  </w:pPr>
-                  <w:r>
-                    <w:t xml:space="preserve">outcome</w:t>
-                  </w:r>
-                </w:p>
-              </w:tc>
-              <w:tc>
-                <w:tcPr/>
-                <w:p>
-                  <w:pPr>
-                    <w:pStyle w:val="Compact"/>
-                    <w:jc w:val="left"/>
-                    <w:jc w:val="center"/>
-                  </w:pPr>
-                  <w:r>
-                    <w:br/>
+              <w:trPr>
+                <w:cantSplit/>
+              </w:trPr>
+              <w:tc>
+                <w:tcPr>
+                  <w:tcBorders>
+                    <w:top w:val="single" w:space="0" w:color="D3D3D3"/>
+                    <w:bottom w:val="single" w:space="0" w:color="D3D3D3"/>
+                    <w:start w:val="single" w:space="0" w:color="D3D3D3"/>
+                    <w:end w:val="single" w:space="0" w:color="D3D3D3"/>
+                  </w:tcBorders>
+                </w:tcPr>
+                <w:p>
+                  <w:pPr>
+                    <w:spacing w:before="0" w:after="60"/>
+                    <w:keepNext/>
+                    <w:jc w:val="start"/>
+                  </w:pPr>
+                  <w:r>
+                    <w:rPr>
+                      <w:rFonts w:ascii="Calibri" w:hAnsi="Calibri"/>
+                      <w:sz w:val="20"/>
+                    </w:rPr>
+                    <w:t xml:space="default">Body Mass Index</w:t>
+                  </w:r>
+                </w:p>
+              </w:tc>
+              <w:tc>
+                <w:tcPr>
+                  <w:tcBorders>
+                    <w:top w:val="single" w:space="0" w:color="D3D3D3"/>
+                    <w:bottom w:val="single" w:space="0" w:color="D3D3D3"/>
+                    <w:start w:val="single" w:space="0" w:color="D3D3D3"/>
+                    <w:end w:val="single" w:space="0" w:color="D3D3D3"/>
+                  </w:tcBorders>
+                </w:tcPr>
+                <w:p>
+                  <w:pPr>
+                    <w:spacing w:before="0" w:after="60"/>
+                    <w:keepNext/>
+                    <w:jc w:val="center"/>
+                  </w:pPr>
+                  <w:r>
+                    <w:rPr>
+                      <w:rFonts w:ascii="Calibri" w:hAnsi="Calibri"/>
+                      <w:sz w:val="20"/>
+                    </w:rPr>
+                    <w:t xml:space="default">31 (6)</w:t>
+                  </w:r>
+                </w:p>
+              </w:tc>
+              <w:tc>
+                <w:tcPr>
+                  <w:tcBorders>
+                    <w:top w:val="single" w:space="0" w:color="D3D3D3"/>
+                    <w:bottom w:val="single" w:space="0" w:color="D3D3D3"/>
+                    <w:start w:val="single" w:space="0" w:color="D3D3D3"/>
+                    <w:end w:val="single" w:space="0" w:color="D3D3D3"/>
+                  </w:tcBorders>
+                </w:tcPr>
+                <w:p>
+                  <w:pPr>
+                    <w:spacing w:before="0" w:after="60"/>
+                    <w:keepNext/>
+                    <w:jc w:val="center"/>
+                  </w:pPr>
+                  <w:r>
+                    <w:rPr>
+                      <w:rFonts w:ascii="Calibri" w:hAnsi="Calibri"/>
+                      <w:sz w:val="20"/>
+                    </w:rPr>
+                    <w:t xml:space="default">31 (6)</w:t>
+                  </w:r>
+                </w:p>
+              </w:tc>
+              <w:tc>
+                <w:tcPr>
+                  <w:tcBorders>
+                    <w:top w:val="single" w:space="0" w:color="D3D3D3"/>
+                    <w:bottom w:val="single" w:space="0" w:color="D3D3D3"/>
+                    <w:start w:val="single" w:space="0" w:color="D3D3D3"/>
+                    <w:end w:val="single" w:space="0" w:color="D3D3D3"/>
+                  </w:tcBorders>
+                </w:tcPr>
+                <w:p>
+                  <w:pPr>
+                    <w:spacing w:before="0" w:after="60"/>
+                    <w:keepNext/>
+                    <w:jc w:val="center"/>
+                  </w:pPr>
+                  <w:r>
+                    <w:rPr>
+                      <w:rFonts w:ascii="Calibri" w:hAnsi="Calibri"/>
+                      <w:sz w:val="20"/>
+                    </w:rPr>
+                    <w:t xml:space="default">31 (7)</w:t>
+                  </w:r>
+                </w:p>
+              </w:tc>
+              <w:tc>
+                <w:tcPr>
+                  <w:tcBorders>
+                    <w:top w:val="single" w:space="0" w:color="D3D3D3"/>
+                    <w:bottom w:val="single" w:space="0" w:color="D3D3D3"/>
+                    <w:start w:val="single" w:space="0" w:color="D3D3D3"/>
+                    <w:end w:val="single" w:space="0" w:color="D3D3D3"/>
+                  </w:tcBorders>
+                </w:tcPr>
+                <w:p>
+                  <w:pPr>
+                    <w:spacing w:before="0" w:after="60"/>
+                    <w:keepNext/>
+                    <w:jc w:val="center"/>
+                  </w:pPr>
+                  <w:r>
+                    <w:rPr>
+                      <w:rFonts w:ascii="Calibri" w:hAnsi="Calibri"/>
+                      <w:sz w:val="20"/>
+                    </w:rPr>
+                    <w:t xml:space="default">0.8</w:t>
                   </w:r>
                 </w:p>
               </w:tc>
             </w:tr>
             <w:tr>
-              <w:tc>
-                <w:tcPr/>
-                <w:p>
-                  <w:pPr>
-                    <w:pStyle w:val="Compact"/>
-                    <w:jc w:val="left"/>
-                    <w:jc w:val="center"/>
-                  </w:pPr>
-                  <w:r>
-                    <w:t xml:space="preserve">    close</w:t>
-                  </w:r>
-                </w:p>
-              </w:tc>
-              <w:tc>
-                <w:tcPr/>
-                <w:p>
-                  <w:pPr>
-                    <w:pStyle w:val="Compact"/>
-                    <w:jc w:val="left"/>
-                    <w:jc w:val="center"/>
-                  </w:pPr>
-                  <w:r>
-                    <w:t xml:space="preserve">17 (57%)</w:t>
+              <w:trPr>
+                <w:cantSplit/>
+              </w:trPr>
+              <w:tc>
+                <w:tcPr>
+                  <w:tcBorders>
+                    <w:top w:val="single" w:space="0" w:color="D3D3D3"/>
+                    <w:bottom w:val="single" w:space="0" w:color="D3D3D3"/>
+                    <w:start w:val="single" w:space="0" w:color="D3D3D3"/>
+                    <w:end w:val="single" w:space="0" w:color="D3D3D3"/>
+                  </w:tcBorders>
+                </w:tcPr>
+                <w:p>
+                  <w:pPr>
+                    <w:spacing w:before="0" w:after="60"/>
+                    <w:keepNext/>
+                    <w:jc w:val="start"/>
+                  </w:pPr>
+                  <w:r>
+                    <w:rPr>
+                      <w:rFonts w:ascii="Calibri" w:hAnsi="Calibri"/>
+                      <w:sz w:val="20"/>
+                    </w:rPr>
+                    <w:t xml:space="default">Diabetis</w:t>
+                  </w:r>
+                </w:p>
+              </w:tc>
+              <w:tc>
+                <w:tcPr>
+                  <w:tcBorders>
+                    <w:top w:val="single" w:space="0" w:color="D3D3D3"/>
+                    <w:bottom w:val="single" w:space="0" w:color="D3D3D3"/>
+                    <w:start w:val="single" w:space="0" w:color="D3D3D3"/>
+                    <w:end w:val="single" w:space="0" w:color="D3D3D3"/>
+                  </w:tcBorders>
+                </w:tcPr>
+                <w:p>
+                  <w:pPr>
+                    <w:spacing w:before="0" w:after="60"/>
+                    <w:keepNext/>
+                    <w:jc w:val="center"/>
+                  </w:pPr>
+                  <w:r>
+                    <w:rPr>
+                      <w:rFonts w:ascii="Calibri" w:hAnsi="Calibri"/>
+                      <w:sz w:val="20"/>
+                    </w:rPr>
+                    <w:t xml:space="default">36 (40%)</w:t>
+                  </w:r>
+                </w:p>
+              </w:tc>
+              <w:tc>
+                <w:tcPr>
+                  <w:tcBorders>
+                    <w:top w:val="single" w:space="0" w:color="D3D3D3"/>
+                    <w:bottom w:val="single" w:space="0" w:color="D3D3D3"/>
+                    <w:start w:val="single" w:space="0" w:color="D3D3D3"/>
+                    <w:end w:val="single" w:space="0" w:color="D3D3D3"/>
+                  </w:tcBorders>
+                </w:tcPr>
+                <w:p>
+                  <w:pPr>
+                    <w:spacing w:before="0" w:after="60"/>
+                    <w:keepNext/>
+                    <w:jc w:val="center"/>
+                  </w:pPr>
+                  <w:r>
+                    <w:rPr>
+                      <w:rFonts w:ascii="Calibri" w:hAnsi="Calibri"/>
+                      <w:sz w:val="20"/>
+                    </w:rPr>
+                    <w:t xml:space="default">20 (43%)</w:t>
+                  </w:r>
+                </w:p>
+              </w:tc>
+              <w:tc>
+                <w:tcPr>
+                  <w:tcBorders>
+                    <w:top w:val="single" w:space="0" w:color="D3D3D3"/>
+                    <w:bottom w:val="single" w:space="0" w:color="D3D3D3"/>
+                    <w:start w:val="single" w:space="0" w:color="D3D3D3"/>
+                    <w:end w:val="single" w:space="0" w:color="D3D3D3"/>
+                  </w:tcBorders>
+                </w:tcPr>
+                <w:p>
+                  <w:pPr>
+                    <w:spacing w:before="0" w:after="60"/>
+                    <w:keepNext/>
+                    <w:jc w:val="center"/>
+                  </w:pPr>
+                  <w:r>
+                    <w:rPr>
+                      <w:rFonts w:ascii="Calibri" w:hAnsi="Calibri"/>
+                      <w:sz w:val="20"/>
+                    </w:rPr>
+                    <w:t xml:space="default">16 (36%)</w:t>
+                  </w:r>
+                </w:p>
+              </w:tc>
+              <w:tc>
+                <w:tcPr>
+                  <w:tcBorders>
+                    <w:top w:val="single" w:space="0" w:color="D3D3D3"/>
+                    <w:bottom w:val="single" w:space="0" w:color="D3D3D3"/>
+                    <w:start w:val="single" w:space="0" w:color="D3D3D3"/>
+                    <w:end w:val="single" w:space="0" w:color="D3D3D3"/>
+                  </w:tcBorders>
+                </w:tcPr>
+                <w:p>
+                  <w:pPr>
+                    <w:spacing w:before="0" w:after="60"/>
+                    <w:keepNext/>
+                    <w:jc w:val="center"/>
+                  </w:pPr>
+                  <w:r>
+                    <w:rPr>
+                      <w:rFonts w:ascii="Calibri" w:hAnsi="Calibri"/>
+                      <w:sz w:val="20"/>
+                    </w:rPr>
+                    <w:t xml:space="default">0.5</w:t>
                   </w:r>
                 </w:p>
               </w:tc>
             </w:tr>
             <w:tr>
-              <w:tc>
-                <w:tcPr/>
-                <w:p>
-                  <w:pPr>
-                    <w:pStyle w:val="Compact"/>
-                    <w:jc w:val="left"/>
-                    <w:jc w:val="center"/>
-                  </w:pPr>
-                  <w:r>
-                    <w:t xml:space="preserve">    open</w:t>
-                  </w:r>
-                </w:p>
-              </w:tc>
-              <w:tc>
-                <w:tcPr/>
-                <w:p>
-                  <w:pPr>
-                    <w:pStyle w:val="Compact"/>
-                    <w:jc w:val="left"/>
-                    <w:jc w:val="center"/>
-                  </w:pPr>
-                  <w:r>
-                    <w:t xml:space="preserve">13 (43%)</w:t>
+              <w:trPr>
+                <w:cantSplit/>
+              </w:trPr>
+              <w:tc>
+                <w:tcPr>
+                  <w:tcBorders>
+                    <w:top w:val="single" w:space="0" w:color="D3D3D3"/>
+                    <w:bottom w:val="single" w:space="0" w:color="D3D3D3"/>
+                    <w:start w:val="single" w:space="0" w:color="D3D3D3"/>
+                    <w:end w:val="single" w:space="0" w:color="D3D3D3"/>
+                  </w:tcBorders>
+                </w:tcPr>
+                <w:p>
+                  <w:pPr>
+                    <w:spacing w:before="0" w:after="60"/>
+                    <w:keepNext/>
+                    <w:jc w:val="start"/>
+                  </w:pPr>
+                  <w:r>
+                    <w:rPr>
+                      <w:rFonts w:ascii="Calibri" w:hAnsi="Calibri"/>
+                      <w:sz w:val="20"/>
+                    </w:rPr>
+                    <w:t xml:space="default">sex</w:t>
+                  </w:r>
+                </w:p>
+              </w:tc>
+              <w:tc>
+                <w:tcPr>
+                  <w:tcBorders>
+                    <w:top w:val="single" w:space="0" w:color="D3D3D3"/>
+                    <w:bottom w:val="single" w:space="0" w:color="D3D3D3"/>
+                    <w:start w:val="single" w:space="0" w:color="D3D3D3"/>
+                    <w:end w:val="single" w:space="0" w:color="D3D3D3"/>
+                  </w:tcBorders>
+                </w:tcPr>
+                <w:p>
+                  <w:pPr>
+                    <w:spacing w:before="0" w:after="60"/>
+                    <w:keepNext/>
+                    <w:jc w:val="center"/>
+                  </w:pPr>
+                  <w:r>
+                    <w:rPr>
+                      <w:rFonts w:ascii="Calibri" w:hAnsi="Calibri"/>
+                      <w:sz w:val="20"/>
+                    </w:rPr>
+                    <w:t xml:space="default"/>
+                  </w:r>
+                </w:p>
+              </w:tc>
+              <w:tc>
+                <w:tcPr>
+                  <w:tcBorders>
+                    <w:top w:val="single" w:space="0" w:color="D3D3D3"/>
+                    <w:bottom w:val="single" w:space="0" w:color="D3D3D3"/>
+                    <w:start w:val="single" w:space="0" w:color="D3D3D3"/>
+                    <w:end w:val="single" w:space="0" w:color="D3D3D3"/>
+                  </w:tcBorders>
+                </w:tcPr>
+                <w:p>
+                  <w:pPr>
+                    <w:spacing w:before="0" w:after="60"/>
+                    <w:keepNext/>
+                    <w:jc w:val="center"/>
+                  </w:pPr>
+                  <w:r>
+                    <w:rPr>
+                      <w:rFonts w:ascii="Calibri" w:hAnsi="Calibri"/>
+                      <w:sz w:val="20"/>
+                    </w:rPr>
+                    <w:t xml:space="default"/>
+                  </w:r>
+                </w:p>
+              </w:tc>
+              <w:tc>
+                <w:tcPr>
+                  <w:tcBorders>
+                    <w:top w:val="single" w:space="0" w:color="D3D3D3"/>
+                    <w:bottom w:val="single" w:space="0" w:color="D3D3D3"/>
+                    <w:start w:val="single" w:space="0" w:color="D3D3D3"/>
+                    <w:end w:val="single" w:space="0" w:color="D3D3D3"/>
+                  </w:tcBorders>
+                </w:tcPr>
+                <w:p>
+                  <w:pPr>
+                    <w:spacing w:before="0" w:after="60"/>
+                    <w:keepNext/>
+                    <w:jc w:val="center"/>
+                  </w:pPr>
+                  <w:r>
+                    <w:rPr>
+                      <w:rFonts w:ascii="Calibri" w:hAnsi="Calibri"/>
+                      <w:sz w:val="20"/>
+                    </w:rPr>
+                    <w:t xml:space="default"/>
+                  </w:r>
+                </w:p>
+              </w:tc>
+              <w:tc>
+                <w:tcPr>
+                  <w:tcBorders>
+                    <w:top w:val="single" w:space="0" w:color="D3D3D3"/>
+                    <w:bottom w:val="single" w:space="0" w:color="D3D3D3"/>
+                    <w:start w:val="single" w:space="0" w:color="D3D3D3"/>
+                    <w:end w:val="single" w:space="0" w:color="D3D3D3"/>
+                  </w:tcBorders>
+                </w:tcPr>
+                <w:p>
+                  <w:pPr>
+                    <w:spacing w:before="0" w:after="60"/>
+                    <w:keepNext/>
+                    <w:jc w:val="center"/>
+                  </w:pPr>
+                  <w:r>
+                    <w:rPr>
+                      <w:rFonts w:ascii="Calibri" w:hAnsi="Calibri"/>
+                      <w:sz w:val="20"/>
+                    </w:rPr>
+                    <w:t xml:space="default">0.033</w:t>
                   </w:r>
                 </w:p>
               </w:tc>
             </w:tr>
             <w:tr>
-              <w:tc>
-                <w:tcPr/>
-                <w:p>
-                  <w:pPr>
-                    <w:pStyle w:val="Compact"/>
-                    <w:jc w:val="left"/>
-                    <w:jc w:val="center"/>
-                  </w:pPr>
-                  <w:r>
-                    <w:t xml:space="preserve">bmi</w:t>
-                  </w:r>
-                </w:p>
-              </w:tc>
-              <w:tc>
-                <w:tcPr/>
-                <w:p>
-                  <w:pPr>
-                    <w:pStyle w:val="Compact"/>
-                    <w:jc w:val="left"/>
-                    <w:jc w:val="center"/>
-                  </w:pPr>
-                  <w:r>
-                    <w:t xml:space="preserve">32 (26, 36)</w:t>
+              <w:trPr>
+                <w:cantSplit/>
+              </w:trPr>
+              <w:tc>
+                <w:tcPr>
+                  <w:tcBorders>
+                    <w:top w:val="single" w:space="0" w:color="D3D3D3"/>
+                    <w:bottom w:val="single" w:space="0" w:color="D3D3D3"/>
+                    <w:start w:val="single" w:space="0" w:color="D3D3D3"/>
+                    <w:end w:val="single" w:space="0" w:color="D3D3D3"/>
+                  </w:tcBorders>
+                </w:tcPr>
+                <w:p>
+                  <w:pPr>
+                    <w:spacing w:before="0" w:after="60"/>
+                    <w:keepNext/>
+                    <w:jc w:val="start"/>
+                  </w:pPr>
+                  <w:r>
+                    <w:rPr>
+                      <w:rFonts w:ascii="Calibri" w:hAnsi="Calibri"/>
+                      <w:sz w:val="20"/>
+                    </w:rPr>
+                    <w:t xml:space="default">    female</w:t>
+                  </w:r>
+                </w:p>
+              </w:tc>
+              <w:tc>
+                <w:tcPr>
+                  <w:tcBorders>
+                    <w:top w:val="single" w:space="0" w:color="D3D3D3"/>
+                    <w:bottom w:val="single" w:space="0" w:color="D3D3D3"/>
+                    <w:start w:val="single" w:space="0" w:color="D3D3D3"/>
+                    <w:end w:val="single" w:space="0" w:color="D3D3D3"/>
+                  </w:tcBorders>
+                </w:tcPr>
+                <w:p>
+                  <w:pPr>
+                    <w:spacing w:before="0" w:after="60"/>
+                    <w:keepNext/>
+                    <w:jc w:val="center"/>
+                  </w:pPr>
+                  <w:r>
+                    <w:rPr>
+                      <w:rFonts w:ascii="Calibri" w:hAnsi="Calibri"/>
+                      <w:sz w:val="20"/>
+                    </w:rPr>
+                    <w:t xml:space="default">33 (37%)</w:t>
+                  </w:r>
+                </w:p>
+              </w:tc>
+              <w:tc>
+                <w:tcPr>
+                  <w:tcBorders>
+                    <w:top w:val="single" w:space="0" w:color="D3D3D3"/>
+                    <w:bottom w:val="single" w:space="0" w:color="D3D3D3"/>
+                    <w:start w:val="single" w:space="0" w:color="D3D3D3"/>
+                    <w:end w:val="single" w:space="0" w:color="D3D3D3"/>
+                  </w:tcBorders>
+                </w:tcPr>
+                <w:p>
+                  <w:pPr>
+                    <w:spacing w:before="0" w:after="60"/>
+                    <w:keepNext/>
+                    <w:jc w:val="center"/>
+                  </w:pPr>
+                  <w:r>
+                    <w:rPr>
+                      <w:rFonts w:ascii="Calibri" w:hAnsi="Calibri"/>
+                      <w:sz w:val="20"/>
+                    </w:rPr>
+                    <w:t xml:space="default">12 (26%)</w:t>
+                  </w:r>
+                </w:p>
+              </w:tc>
+              <w:tc>
+                <w:tcPr>
+                  <w:tcBorders>
+                    <w:top w:val="single" w:space="0" w:color="D3D3D3"/>
+                    <w:bottom w:val="single" w:space="0" w:color="D3D3D3"/>
+                    <w:start w:val="single" w:space="0" w:color="D3D3D3"/>
+                    <w:end w:val="single" w:space="0" w:color="D3D3D3"/>
+                  </w:tcBorders>
+                </w:tcPr>
+                <w:p>
+                  <w:pPr>
+                    <w:spacing w:before="0" w:after="60"/>
+                    <w:keepNext/>
+                    <w:jc w:val="center"/>
+                  </w:pPr>
+                  <w:r>
+                    <w:rPr>
+                      <w:rFonts w:ascii="Calibri" w:hAnsi="Calibri"/>
+                      <w:sz w:val="20"/>
+                    </w:rPr>
+                    <w:t xml:space="default">21 (48%)</w:t>
+                  </w:r>
+                </w:p>
+              </w:tc>
+              <w:tc>
+                <w:tcPr>
+                  <w:tcBorders>
+                    <w:top w:val="single" w:space="0" w:color="D3D3D3"/>
+                    <w:bottom w:val="single" w:space="0" w:color="D3D3D3"/>
+                    <w:start w:val="single" w:space="0" w:color="D3D3D3"/>
+                    <w:end w:val="single" w:space="0" w:color="D3D3D3"/>
+                  </w:tcBorders>
+                </w:tcPr>
+                <w:p>
+                  <w:pPr>
+                    <w:spacing w:before="0" w:after="60"/>
+                    <w:keepNext/>
+                    <w:jc w:val="center"/>
+                  </w:pPr>
+                  <w:r>
+                    <w:rPr>
+                      <w:rFonts w:ascii="Calibri" w:hAnsi="Calibri"/>
+                      <w:sz w:val="20"/>
+                    </w:rPr>
+                    <w:t xml:space="default"/>
                   </w:r>
                 </w:p>
               </w:tc>
             </w:tr>
             <w:tr>
-              <w:tc>
-                <w:tcPr/>
-                <w:p>
-                  <w:pPr>
-                    <w:pStyle w:val="Compact"/>
-                    <w:jc w:val="left"/>
-                    <w:jc w:val="center"/>
-                  </w:pPr>
-                  <w:r>
-                    <w:t xml:space="preserve">diabetis</w:t>
-                  </w:r>
-                </w:p>
-              </w:tc>
-              <w:tc>
-                <w:tcPr/>
-                <w:p>
-                  <w:pPr>
-                    <w:pStyle w:val="Compact"/>
-                    <w:jc w:val="left"/>
-                    <w:jc w:val="center"/>
-                  </w:pPr>
-                  <w:r>
-                    <w:t xml:space="preserve">12 (40%)</w:t>
+              <w:trPr>
+                <w:cantSplit/>
+              </w:trPr>
+              <w:tc>
+                <w:tcPr>
+                  <w:tcBorders>
+                    <w:top w:val="single" w:space="0" w:color="D3D3D3"/>
+                    <w:bottom w:val="single" w:space="0" w:color="D3D3D3"/>
+                    <w:start w:val="single" w:space="0" w:color="D3D3D3"/>
+                    <w:end w:val="single" w:space="0" w:color="D3D3D3"/>
+                  </w:tcBorders>
+                </w:tcPr>
+                <w:p>
+                  <w:pPr>
+                    <w:spacing w:before="0" w:after="60"/>
+                    <w:keepNext/>
+                    <w:jc w:val="start"/>
+                  </w:pPr>
+                  <w:r>
+                    <w:rPr>
+                      <w:rFonts w:ascii="Calibri" w:hAnsi="Calibri"/>
+                      <w:sz w:val="20"/>
+                    </w:rPr>
+                    <w:t xml:space="default">    male</w:t>
+                  </w:r>
+                </w:p>
+              </w:tc>
+              <w:tc>
+                <w:tcPr>
+                  <w:tcBorders>
+                    <w:top w:val="single" w:space="0" w:color="D3D3D3"/>
+                    <w:bottom w:val="single" w:space="0" w:color="D3D3D3"/>
+                    <w:start w:val="single" w:space="0" w:color="D3D3D3"/>
+                    <w:end w:val="single" w:space="0" w:color="D3D3D3"/>
+                  </w:tcBorders>
+                </w:tcPr>
+                <w:p>
+                  <w:pPr>
+                    <w:spacing w:before="0" w:after="60"/>
+                    <w:keepNext/>
+                    <w:jc w:val="center"/>
+                  </w:pPr>
+                  <w:r>
+                    <w:rPr>
+                      <w:rFonts w:ascii="Calibri" w:hAnsi="Calibri"/>
+                      <w:sz w:val="20"/>
+                    </w:rPr>
+                    <w:t xml:space="default">57 (63%)</w:t>
+                  </w:r>
+                </w:p>
+              </w:tc>
+              <w:tc>
+                <w:tcPr>
+                  <w:tcBorders>
+                    <w:top w:val="single" w:space="0" w:color="D3D3D3"/>
+                    <w:bottom w:val="single" w:space="0" w:color="D3D3D3"/>
+                    <w:start w:val="single" w:space="0" w:color="D3D3D3"/>
+                    <w:end w:val="single" w:space="0" w:color="D3D3D3"/>
+                  </w:tcBorders>
+                </w:tcPr>
+                <w:p>
+                  <w:pPr>
+                    <w:spacing w:before="0" w:after="60"/>
+                    <w:keepNext/>
+                    <w:jc w:val="center"/>
+                  </w:pPr>
+                  <w:r>
+                    <w:rPr>
+                      <w:rFonts w:ascii="Calibri" w:hAnsi="Calibri"/>
+                      <w:sz w:val="20"/>
+                    </w:rPr>
+                    <w:t xml:space="default">34 (74%)</w:t>
+                  </w:r>
+                </w:p>
+              </w:tc>
+              <w:tc>
+                <w:tcPr>
+                  <w:tcBorders>
+                    <w:top w:val="single" w:space="0" w:color="D3D3D3"/>
+                    <w:bottom w:val="single" w:space="0" w:color="D3D3D3"/>
+                    <w:start w:val="single" w:space="0" w:color="D3D3D3"/>
+                    <w:end w:val="single" w:space="0" w:color="D3D3D3"/>
+                  </w:tcBorders>
+                </w:tcPr>
+                <w:p>
+                  <w:pPr>
+                    <w:spacing w:before="0" w:after="60"/>
+                    <w:keepNext/>
+                    <w:jc w:val="center"/>
+                  </w:pPr>
+                  <w:r>
+                    <w:rPr>
+                      <w:rFonts w:ascii="Calibri" w:hAnsi="Calibri"/>
+                      <w:sz w:val="20"/>
+                    </w:rPr>
+                    <w:t xml:space="default">23 (52%)</w:t>
+                  </w:r>
+                </w:p>
+              </w:tc>
+              <w:tc>
+                <w:tcPr>
+                  <w:tcBorders>
+                    <w:top w:val="single" w:space="0" w:color="D3D3D3"/>
+                    <w:bottom w:val="single" w:space="0" w:color="D3D3D3"/>
+                    <w:start w:val="single" w:space="0" w:color="D3D3D3"/>
+                    <w:end w:val="single" w:space="0" w:color="D3D3D3"/>
+                  </w:tcBorders>
+                </w:tcPr>
+                <w:p>
+                  <w:pPr>
+                    <w:spacing w:before="0" w:after="60"/>
+                    <w:keepNext/>
+                    <w:jc w:val="center"/>
+                  </w:pPr>
+                  <w:r>
+                    <w:rPr>
+                      <w:rFonts w:ascii="Calibri" w:hAnsi="Calibri"/>
+                      <w:sz w:val="20"/>
+                    </w:rPr>
+                    <w:t xml:space="default"/>
                   </w:r>
                 </w:p>
               </w:tc>
             </w:tr>
             <w:tr>
-              <w:tc>
-                <w:tcPr/>
-                <w:p>
-                  <w:pPr>
-                    <w:pStyle w:val="Compact"/>
-                    <w:jc w:val="left"/>
-                    <w:jc w:val="center"/>
+              <w:trPr>
+                <w:cantSplit/>
+              </w:trPr>
+              <w:tc>
+                <w:tcPr>
+                  <w:gridSpan w:val="5"/>
+                </w:tcPr>
+                <w:p>
+                  <w:pPr>
+                    <w:spacing w:before="0" w:after="60"/>
+                    <w:keepNext/>
                   </w:pPr>
                   <w:r>
                     <w:rPr>
                       <w:vertAlign w:val="superscript"/>
-                    </w:rPr>
-                    <w:t xml:space="preserve">1</w:t>
-                  </w:r>
-                  <w:r>
-                    <w:t xml:space="preserve"> </w:t>
-                  </w:r>
-                  <w:r>
-                    <w:t xml:space="preserve">n (%); Median (Q1, Q3)</w:t>
-                  </w:r>
-                </w:p>
-              </w:tc>
-              <w:tc>
-                <w:tcPr/>
-                <w:p>
-                  <w:pPr>
-                    <w:pStyle w:val="Compact"/>
-                  </w:pPr>
+                      <w:i/>
+                      <w:rFonts w:ascii="Calibri" w:hAnsi="Calibri"/>
+                      <w:sz w:val="20"/>
+                    </w:rPr>
+                    <w:t xml:space="default">1</w:t>
+                  </w:r>
+                  <w:r>
+                    <w:rPr>
+                      <w:rFonts w:ascii="Calibri" w:hAnsi="Calibri"/>
+                      <w:sz w:val="20"/>
+                    </w:rPr>
+                    <w:t xml:space="default">n (%); Mean (SD)</w:t>
+                  </w:r>
+                </w:p>
+              </w:tc>
+            </w:tr>
+            <w:tr>
+              <w:trPr>
+                <w:cantSplit/>
+              </w:trPr>
+              <w:tc>
+                <w:tcPr>
+                  <w:gridSpan w:val="5"/>
+                </w:tcPr>
+                <w:p>
+                  <w:pPr>
+                    <w:spacing w:before="0" w:after="60"/>
+                    <w:keepNext/>
+                  </w:pPr>
+                  <w:r>
+                    <w:rPr>
+                      <w:vertAlign w:val="superscript"/>
+                      <w:i/>
+                      <w:rFonts w:ascii="Calibri" w:hAnsi="Calibri"/>
+                      <w:sz w:val="20"/>
+                    </w:rPr>
+                    <w:t xml:space="default">2</w:t>
+                  </w:r>
+                  <w:r>
+                    <w:rPr>
+                      <w:rFonts w:ascii="Calibri" w:hAnsi="Calibri"/>
+                      <w:sz w:val="20"/>
+                    </w:rPr>
+                    <w:t xml:space="default">Pearson's Chi-squared test; Wilcoxon rank sum test</w:t>
+                  </w:r>
                 </w:p>
               </w:tc>
             </w:tr>
           </w:tbl>
-          <w:bookmarkEnd w:id="35"/>
-          <w:p/>
+          <w:bookmarkEnd w:id="38"/>
         </w:tc>
       </w:tr>
     </w:tbl>
@@ -680,384 +1763,13 @@
         </w:rPr>
         <w:t xml:space="preserve"> </w:t>
       </w:r>
-      <w:hyperlink r:id="rId36">
+      <w:hyperlink r:id="rId20">
         <w:r>
           <w:rPr>
             <w:rStyle w:val="Hyperlink"/>
             <w:vertAlign w:val="subscript"/>
           </w:rPr>
-          <w:t xml:space="preserve">First Stage</w:t>
-        </w:r>
-      </w:hyperlink>
-    </w:p>
-    <w:tbl>
-      <w:tblPr>
-        <w:tblStyle w:val="Table"/>
-        <w:tblW w:type="pct" w:w="5000"/>
-        <w:tblLayout w:type="fixed"/>
-        <w:tblLook w:firstRow="0" w:lastRow="0" w:firstColumn="0" w:lastColumn="0" w:noHBand="0" w:noVBand="0" w:val="0000"/>
-      </w:tblPr>
-      <w:tblGrid>
-        <w:gridCol w:w="7920"/>
-      </w:tblGrid>
-      <w:tr>
-        <w:tc>
-          <w:tcPr/>
-          <w:bookmarkStart w:id="37" w:name="tbl-demo-stage2"/>
-          <w:p>
-            <w:pPr>
-              <w:jc w:val="center"/>
-            </w:pPr>
-            <w:pPr>
-              <w:jc w:val="start"/>
-              <w:spacing w:before="200"/>
-              <w:pStyle w:val="ImageCaption"/>
-            </w:pPr>
-            <w:r>
-              <w:t xml:space="preserve">Table 2: Demographics of the second stage stage</w:t>
-            </w:r>
-          </w:p>
-          <w:tbl>
-            <w:tblPr>
-              <w:tblStyle w:val="Table"/>
-              <w:tblW w:type="pct" w:w="4940"/>
-              <w:tblLayout w:type="fixed"/>
-              <w:tblLook w:firstRow="1" w:lastRow="0" w:firstColumn="0" w:lastColumn="0" w:noHBand="0" w:noVBand="0" w:val="0020"/>
-            </w:tblPr>
-            <w:tblGrid>
-              <w:gridCol w:w="3912"/>
-              <w:gridCol w:w="3912"/>
-            </w:tblGrid>
-            <w:tr>
-              <w:trPr>
-                <w:tblHeader w:val="on"/>
-              </w:trPr>
-              <w:tc>
-                <w:tcPr/>
-                <w:p>
-                  <w:pPr>
-                    <w:pStyle w:val="Compact"/>
-                    <w:jc w:val="left"/>
-                    <w:jc w:val="center"/>
-                  </w:pPr>
-                  <w:r>
-                    <w:rPr>
-                      <w:b/>
-                      <w:bCs/>
-                    </w:rPr>
-                    <w:t xml:space="preserve">Characteristic</w:t>
-                  </w:r>
-                </w:p>
-              </w:tc>
-              <w:tc>
-                <w:tcPr/>
-                <w:p>
-                  <w:pPr>
-                    <w:pStyle w:val="Compact"/>
-                    <w:jc w:val="left"/>
-                    <w:jc w:val="center"/>
-                  </w:pPr>
-                  <w:r>
-                    <w:rPr>
-                      <w:b/>
-                      <w:bCs/>
-                    </w:rPr>
-                    <w:t xml:space="preserve">N = 60</w:t>
-                  </w:r>
-                  <w:r>
-                    <w:rPr>
-                      <w:vertAlign w:val="superscript"/>
-                    </w:rPr>
-                    <w:t xml:space="preserve">1</w:t>
-                  </w:r>
-                </w:p>
-              </w:tc>
-            </w:tr>
-            <w:tr>
-              <w:tc>
-                <w:tcPr/>
-                <w:p>
-                  <w:pPr>
-                    <w:pStyle w:val="Compact"/>
-                    <w:jc w:val="left"/>
-                    <w:jc w:val="center"/>
-                  </w:pPr>
-                  <w:r>
-                    <w:t xml:space="preserve">trt</w:t>
-                  </w:r>
-                </w:p>
-              </w:tc>
-              <w:tc>
-                <w:tcPr/>
-                <w:p>
-                  <w:pPr>
-                    <w:pStyle w:val="Compact"/>
-                    <w:jc w:val="left"/>
-                    <w:jc w:val="center"/>
-                  </w:pPr>
-                  <w:r>
-                    <w:br/>
-                  </w:r>
-                </w:p>
-              </w:tc>
-            </w:tr>
-            <w:tr>
-              <w:tc>
-                <w:tcPr/>
-                <w:p>
-                  <w:pPr>
-                    <w:pStyle w:val="Compact"/>
-                    <w:jc w:val="left"/>
-                    <w:jc w:val="center"/>
-                  </w:pPr>
-                  <w:r>
-                    <w:t xml:space="preserve">    case</w:t>
-                  </w:r>
-                </w:p>
-              </w:tc>
-              <w:tc>
-                <w:tcPr/>
-                <w:p>
-                  <w:pPr>
-                    <w:pStyle w:val="Compact"/>
-                    <w:jc w:val="left"/>
-                    <w:jc w:val="center"/>
-                  </w:pPr>
-                  <w:r>
-                    <w:t xml:space="preserve">30 (50%)</w:t>
-                  </w:r>
-                </w:p>
-              </w:tc>
-            </w:tr>
-            <w:tr>
-              <w:tc>
-                <w:tcPr/>
-                <w:p>
-                  <w:pPr>
-                    <w:pStyle w:val="Compact"/>
-                    <w:jc w:val="left"/>
-                    <w:jc w:val="center"/>
-                  </w:pPr>
-                  <w:r>
-                    <w:t xml:space="preserve">    control</w:t>
-                  </w:r>
-                </w:p>
-              </w:tc>
-              <w:tc>
-                <w:tcPr/>
-                <w:p>
-                  <w:pPr>
-                    <w:pStyle w:val="Compact"/>
-                    <w:jc w:val="left"/>
-                    <w:jc w:val="center"/>
-                  </w:pPr>
-                  <w:r>
-                    <w:t xml:space="preserve">30 (50%)</w:t>
-                  </w:r>
-                </w:p>
-              </w:tc>
-            </w:tr>
-            <w:tr>
-              <w:tc>
-                <w:tcPr/>
-                <w:p>
-                  <w:pPr>
-                    <w:pStyle w:val="Compact"/>
-                    <w:jc w:val="left"/>
-                    <w:jc w:val="center"/>
-                  </w:pPr>
-                  <w:r>
-                    <w:t xml:space="preserve">outcome</w:t>
-                  </w:r>
-                </w:p>
-              </w:tc>
-              <w:tc>
-                <w:tcPr/>
-                <w:p>
-                  <w:pPr>
-                    <w:pStyle w:val="Compact"/>
-                    <w:jc w:val="left"/>
-                    <w:jc w:val="center"/>
-                  </w:pPr>
-                  <w:r>
-                    <w:br/>
-                  </w:r>
-                </w:p>
-              </w:tc>
-            </w:tr>
-            <w:tr>
-              <w:tc>
-                <w:tcPr/>
-                <w:p>
-                  <w:pPr>
-                    <w:pStyle w:val="Compact"/>
-                    <w:jc w:val="left"/>
-                    <w:jc w:val="center"/>
-                  </w:pPr>
-                  <w:r>
-                    <w:t xml:space="preserve">    close</w:t>
-                  </w:r>
-                </w:p>
-              </w:tc>
-              <w:tc>
-                <w:tcPr/>
-                <w:p>
-                  <w:pPr>
-                    <w:pStyle w:val="Compact"/>
-                    <w:jc w:val="left"/>
-                    <w:jc w:val="center"/>
-                  </w:pPr>
-                  <w:r>
-                    <w:t xml:space="preserve">34 (57%)</w:t>
-                  </w:r>
-                </w:p>
-              </w:tc>
-            </w:tr>
-            <w:tr>
-              <w:tc>
-                <w:tcPr/>
-                <w:p>
-                  <w:pPr>
-                    <w:pStyle w:val="Compact"/>
-                    <w:jc w:val="left"/>
-                    <w:jc w:val="center"/>
-                  </w:pPr>
-                  <w:r>
-                    <w:t xml:space="preserve">    open</w:t>
-                  </w:r>
-                </w:p>
-              </w:tc>
-              <w:tc>
-                <w:tcPr/>
-                <w:p>
-                  <w:pPr>
-                    <w:pStyle w:val="Compact"/>
-                    <w:jc w:val="left"/>
-                    <w:jc w:val="center"/>
-                  </w:pPr>
-                  <w:r>
-                    <w:t xml:space="preserve">26 (43%)</w:t>
-                  </w:r>
-                </w:p>
-              </w:tc>
-            </w:tr>
-            <w:tr>
-              <w:tc>
-                <w:tcPr/>
-                <w:p>
-                  <w:pPr>
-                    <w:pStyle w:val="Compact"/>
-                    <w:jc w:val="left"/>
-                    <w:jc w:val="center"/>
-                  </w:pPr>
-                  <w:r>
-                    <w:t xml:space="preserve">bmi</w:t>
-                  </w:r>
-                </w:p>
-              </w:tc>
-              <w:tc>
-                <w:tcPr/>
-                <w:p>
-                  <w:pPr>
-                    <w:pStyle w:val="Compact"/>
-                    <w:jc w:val="left"/>
-                    <w:jc w:val="center"/>
-                  </w:pPr>
-                  <w:r>
-                    <w:t xml:space="preserve">32 (26, 36)</w:t>
-                  </w:r>
-                </w:p>
-              </w:tc>
-            </w:tr>
-            <w:tr>
-              <w:tc>
-                <w:tcPr/>
-                <w:p>
-                  <w:pPr>
-                    <w:pStyle w:val="Compact"/>
-                    <w:jc w:val="left"/>
-                    <w:jc w:val="center"/>
-                  </w:pPr>
-                  <w:r>
-                    <w:t xml:space="preserve">diabetis</w:t>
-                  </w:r>
-                </w:p>
-              </w:tc>
-              <w:tc>
-                <w:tcPr/>
-                <w:p>
-                  <w:pPr>
-                    <w:pStyle w:val="Compact"/>
-                    <w:jc w:val="left"/>
-                    <w:jc w:val="center"/>
-                  </w:pPr>
-                  <w:r>
-                    <w:t xml:space="preserve">24 (40%)</w:t>
-                  </w:r>
-                </w:p>
-              </w:tc>
-            </w:tr>
-            <w:tr>
-              <w:tc>
-                <w:tcPr/>
-                <w:p>
-                  <w:pPr>
-                    <w:pStyle w:val="Compact"/>
-                    <w:jc w:val="left"/>
-                    <w:jc w:val="center"/>
-                  </w:pPr>
-                  <w:r>
-                    <w:rPr>
-                      <w:vertAlign w:val="superscript"/>
-                    </w:rPr>
-                    <w:t xml:space="preserve">1</w:t>
-                  </w:r>
-                  <w:r>
-                    <w:t xml:space="preserve"> </w:t>
-                  </w:r>
-                  <w:r>
-                    <w:t xml:space="preserve">n (%); Median (Q1, Q3)</w:t>
-                  </w:r>
-                </w:p>
-              </w:tc>
-              <w:tc>
-                <w:tcPr/>
-                <w:p>
-                  <w:pPr>
-                    <w:pStyle w:val="Compact"/>
-                  </w:pPr>
-                </w:p>
-              </w:tc>
-            </w:tr>
-          </w:tbl>
-          <w:bookmarkEnd w:id="37"/>
-          <w:p/>
-        </w:tc>
-      </w:tr>
-    </w:tbl>
-    <w:p>
-      <w:pPr>
-        <w:pStyle w:val="BodyText"/>
-      </w:pPr>
-      <w:r>
-        <w:rPr>
-          <w:vertAlign w:val="subscript"/>
-        </w:rPr>
-        <w:t xml:space="preserve">Source:</w:t>
-      </w:r>
-      <w:r>
-        <w:rPr>
-          <w:vertAlign w:val="subscript"/>
-        </w:rPr>
-        <w:t xml:space="preserve"> </w:t>
-      </w:r>
-      <w:hyperlink r:id="rId38">
-        <w:r>
-          <w:rPr>
-            <w:rStyle w:val="Hyperlink"/>
-            <w:vertAlign w:val="subscript"/>
-          </w:rPr>
-          <w:t xml:space="preserve">Second Stage</w:t>
+          <w:t xml:space="preserve">Article Notebook</w:t>
         </w:r>
       </w:hyperlink>
     </w:p>
@@ -1068,11 +1780,11 @@
         <w:pStyle w:val="Heading2"/>
       </w:pPr>
       <w:r>
-        <w:t xml:space="preserve">5 Acknowledgements</w:t>
+        <w:t xml:space="preserve">6 Acknowledgements</w:t>
       </w:r>
     </w:p>
     <w:bookmarkEnd w:id="40"/>
-    <w:bookmarkStart w:id="42" w:name="references"/>
+    <w:bookmarkStart w:id="44" w:name="references"/>
     <w:p>
       <w:pPr>
         <w:pStyle w:val="Heading2"/>
@@ -1081,9 +1793,55 @@
         <w:t xml:space="preserve">References</w:t>
       </w:r>
     </w:p>
-    <w:bookmarkStart w:id="41" w:name="refs"/>
-    <w:bookmarkEnd w:id="41"/>
+    <w:bookmarkStart w:id="43" w:name="refs"/>
+    <w:bookmarkStart w:id="42" w:name="ref-angelini1989"/>
+    <w:p>
+      <w:pPr>
+        <w:pStyle w:val="Bibliography"/>
+      </w:pPr>
+      <w:r>
+        <w:t xml:space="preserve">Angelini, G. D., and A. C. Newby. 1989.</w:t>
+      </w:r>
+      <w:r>
+        <w:t xml:space="preserve"> </w:t>
+      </w:r>
+      <w:r>
+        <w:t xml:space="preserve">“The future of saphenous vein as a coronary artery bypass conduit.”</w:t>
+      </w:r>
+      <w:r>
+        <w:t xml:space="preserve"> </w:t>
+      </w:r>
+      <w:r>
+        <w:rPr>
+          <w:i/>
+          <w:iCs/>
+        </w:rPr>
+        <w:t xml:space="preserve">European Heart Journal</w:t>
+      </w:r>
+      <w:r>
+        <w:t xml:space="preserve"> </w:t>
+      </w:r>
+      <w:r>
+        <w:t xml:space="preserve">10 (3): 273–80.</w:t>
+      </w:r>
+      <w:r>
+        <w:t xml:space="preserve"> </w:t>
+      </w:r>
+      <w:hyperlink r:id="rId41">
+        <w:r>
+          <w:rPr>
+            <w:rStyle w:val="Hyperlink"/>
+          </w:rPr>
+          <w:t xml:space="preserve">https://doi.org/10.1093/oxfordjournals.eurheartj.a059476</w:t>
+        </w:r>
+      </w:hyperlink>
+      <w:r>
+        <w:t xml:space="preserve">.</w:t>
+      </w:r>
+    </w:p>
     <w:bookmarkEnd w:id="42"/>
+    <w:bookmarkEnd w:id="43"/>
+    <w:bookmarkEnd w:id="44"/>
     <w:sectPr>
       <w:footnotePr>
         <w:numRestart w:val="eachSect"/>

--- a/index.docx
+++ b/index.docx
@@ -164,7 +164,89 @@
         <w:pStyle w:val="FirstParagraph"/>
       </w:pPr>
       <w:r>
-        <w:t xml:space="preserve">The first stage of the clinical trial was designed to assess the feasibility and safety of the experimental approach. The results showed that the experimental group had a lower incidence of pleural cavity opening compared to the control group</w:t>
+        <w:t xml:space="preserve">There were 1 (2.272727%) patient with hospital mortality in the control group and and none in experimental group (p = 0.32). The mean age of patients in the experimental group was 67.9</w:t>
+      </w:r>
+      <w:r>
+        <w:t xml:space="preserve"> </w:t>
+      </w:r>
+      <m:oMath>
+        <m:r>
+          <m:rPr>
+            <m:sty m:val="p"/>
+          </m:rPr>
+          <m:t>±</m:t>
+        </m:r>
+      </m:oMath>
+      <w:r>
+        <w:t xml:space="preserve"> </w:t>
+      </w:r>
+      <w:r>
+        <w:t xml:space="preserve">5.6 years, while in the control group it was 69.6</w:t>
+      </w:r>
+      <w:r>
+        <w:t xml:space="preserve"> </w:t>
+      </w:r>
+      <m:oMath>
+        <m:r>
+          <m:rPr>
+            <m:sty m:val="p"/>
+          </m:rPr>
+          <m:t>±</m:t>
+        </m:r>
+      </m:oMath>
+      <w:r>
+        <w:t xml:space="preserve"> </w:t>
+      </w:r>
+      <w:r>
+        <w:t xml:space="preserve">6.0 years (p = 0.18). The body mass index (BMI) was also compared between the two groups, with a mean BMI of 31.0</w:t>
+      </w:r>
+      <w:r>
+        <w:t xml:space="preserve"> </w:t>
+      </w:r>
+      <m:oMath>
+        <m:r>
+          <m:rPr>
+            <m:sty m:val="p"/>
+          </m:rPr>
+          <m:t>±</m:t>
+        </m:r>
+      </m:oMath>
+      <w:r>
+        <w:t xml:space="preserve"> </w:t>
+      </w:r>
+      <w:r>
+        <w:t xml:space="preserve">6.0 in the experimental group and 30.8</w:t>
+      </w:r>
+      <w:r>
+        <w:t xml:space="preserve"> </w:t>
+      </w:r>
+      <m:oMath>
+        <m:r>
+          <m:rPr>
+            <m:sty m:val="p"/>
+          </m:rPr>
+          <m:t>±</m:t>
+        </m:r>
+      </m:oMath>
+      <w:r>
+        <w:t xml:space="preserve"> </w:t>
+      </w:r>
+      <w:r>
+        <w:t xml:space="preserve">6.9 in the control group</w:t>
+      </w:r>
+      <w:r>
+        <w:t xml:space="preserve"> </w:t>
+      </w:r>
+      <w:hyperlink w:anchor="fig-bmi">
+        <w:r>
+          <w:rPr>
+            <w:rStyle w:val="Hyperlink"/>
+          </w:rPr>
+          <w:t xml:space="preserve">Figure 2</w:t>
+        </w:r>
+      </w:hyperlink>
+      <w:r>
+        <w:t xml:space="preserve">. The results showed that the experimental group had a lower incidence of pleural cavity opening compared to the control group</w:t>
       </w:r>
       <w:r>
         <w:t xml:space="preserve"> </w:t>
@@ -178,20 +260,38 @@
         </w:r>
       </w:hyperlink>
       <w:r>
-        <w:t xml:space="preserve">. The length of hospital stay was also shorter in the experimental group, indicating a potential benefit of the new approach. ## Conclusion</w:t>
+        <w:t xml:space="preserve">. The length of hospital stay was also shorter in the experimental group, indicating a potential benefit of the new approach.</w:t>
       </w:r>
     </w:p>
     <w:bookmarkEnd w:id="25"/>
+    <w:bookmarkStart w:id="26" w:name="conclusion"/>
+    <w:p>
+      <w:pPr>
+        <w:pStyle w:val="Heading2"/>
+      </w:pPr>
+      <w:r>
+        <w:t xml:space="preserve">4 Conclusion</w:t>
+      </w:r>
+    </w:p>
+    <w:p>
+      <w:pPr>
+        <w:pStyle w:val="FirstParagraph"/>
+      </w:pPr>
+      <w:r>
+        <w:t xml:space="preserve">The results of this study suggest that the new approach to median sternotomy with lungs down 10 second and two thorax compression may reduce the incidence of pleural cavity opening and improve postoperative outcomes. Further studies with larger cohort and wider patients’ population group are needed to confirm these findings and evaluate the long-term effects of this technique.</w:t>
+      </w:r>
+    </w:p>
+    <w:bookmarkEnd w:id="26"/>
     <w:bookmarkStart w:id="37" w:name="figures"/>
     <w:p>
       <w:pPr>
         <w:pStyle w:val="Heading2"/>
       </w:pPr>
       <w:r>
-        <w:t xml:space="preserve">4 Figures</w:t>
+        <w:t xml:space="preserve">5 Figures</w:t>
       </w:r>
     </w:p>
-    <w:bookmarkStart w:id="30" w:name="cell-fig-pl-open"/>
+    <w:bookmarkStart w:id="31" w:name="cell-fig-pl-open"/>
     <w:tbl>
       <w:tblPr>
         <w:tblStyle w:val="Table"/>
@@ -205,7 +305,7 @@
       <w:tr>
         <w:tc>
           <w:tcPr/>
-          <w:bookmarkStart w:id="29" w:name="fig-pl-open"/>
+          <w:bookmarkStart w:id="30" w:name="fig-pl-open"/>
           <w:p>
             <w:pPr>
               <w:pStyle w:val="Compact"/>
@@ -216,18 +316,18 @@
                 <wp:inline>
                   <wp:extent cx="5334000" cy="4267200"/>
                   <wp:effectExtent b="0" l="0" r="0" t="0"/>
-                  <wp:docPr descr="" title="" id="27" name="Picture"/>
+                  <wp:docPr descr="" title="" id="28" name="Picture"/>
                   <a:graphic>
                     <a:graphicData uri="http://schemas.openxmlformats.org/drawingml/2006/picture">
                       <pic:pic>
                         <pic:nvPicPr>
-                          <pic:cNvPr descr="index_files/figure-docx/fig-pl-open-1.png" id="28" name="Picture"/>
+                          <pic:cNvPr descr="index_files/figure-docx/fig-pl-open-1.png" id="29" name="Picture"/>
                           <pic:cNvPicPr>
                             <a:picLocks noChangeArrowheads="1" noChangeAspect="1"/>
                           </pic:cNvPicPr>
                         </pic:nvPicPr>
                         <pic:blipFill>
-                          <a:blip r:embed="rId26"/>
+                          <a:blip r:embed="rId27"/>
                           <a:stretch>
                             <a:fillRect/>
                           </a:stretch>
@@ -267,7 +367,7 @@
               <w:t xml:space="preserve">Figure 1: Pleural cavity opening</w:t>
             </w:r>
           </w:p>
-          <w:bookmarkEnd w:id="29"/>
+          <w:bookmarkEnd w:id="30"/>
         </w:tc>
       </w:tr>
     </w:tbl>
@@ -297,7 +397,7 @@
         </w:r>
       </w:hyperlink>
     </w:p>
-    <w:bookmarkEnd w:id="30"/>
+    <w:bookmarkEnd w:id="31"/>
     <w:bookmarkStart w:id="36" w:name="cell-fig-bmi"/>
     <w:tbl>
       <w:tblPr>
@@ -318,24 +418,23 @@
               <w:pStyle w:val="Compact"/>
               <w:jc w:val="center"/>
             </w:pPr>
-            <w:bookmarkStart w:id="34" w:name="fig-bmi"/>
             <w:r>
               <w:drawing>
                 <wp:inline>
                   <wp:extent cx="5334000" cy="4267200"/>
                   <wp:effectExtent b="0" l="0" r="0" t="0"/>
-                  <wp:docPr descr="" title="" id="32" name="Picture"/>
+                  <wp:docPr descr="" title="" id="33" name="Picture"/>
                   <a:graphic>
                     <a:graphicData uri="http://schemas.openxmlformats.org/drawingml/2006/picture">
                       <pic:pic>
                         <pic:nvPicPr>
-                          <pic:cNvPr descr="index_files/figure-docx/fig-bmi-1.png" id="33" name="Picture"/>
+                          <pic:cNvPr descr="index_files/figure-docx/fig-bmi-1.png" id="34" name="Picture"/>
                           <pic:cNvPicPr>
                             <a:picLocks noChangeArrowheads="1" noChangeAspect="1"/>
                           </pic:cNvPicPr>
                         </pic:nvPicPr>
                         <pic:blipFill>
-                          <a:blip r:embed="rId31"/>
+                          <a:blip r:embed="rId32"/>
                           <a:stretch>
                             <a:fillRect/>
                           </a:stretch>
@@ -361,7 +460,6 @@
                 </wp:inline>
               </w:drawing>
             </w:r>
-            <w:bookmarkEnd w:id="34"/>
           </w:p>
           <w:p>
             <w:pPr>
@@ -373,7 +471,7 @@
               <w:pStyle w:val="ImageCaption"/>
             </w:pPr>
             <w:r>
-              <w:t xml:space="preserve">Figure 2</w:t>
+              <w:t xml:space="preserve">Figure 2: BMI by treatment group</w:t>
             </w:r>
           </w:p>
           <w:bookmarkEnd w:id="35"/>
@@ -414,7 +512,7 @@
         <w:pStyle w:val="Heading2"/>
       </w:pPr>
       <w:r>
-        <w:t xml:space="preserve">5 Tables</w:t>
+        <w:t xml:space="preserve">6 Tables</w:t>
       </w:r>
     </w:p>
     <w:tbl>
@@ -1327,103 +1425,103 @@
                       <w:rFonts w:ascii="Calibri" w:hAnsi="Calibri"/>
                       <w:sz w:val="20"/>
                     </w:rPr>
-                    <w:t xml:space="default">sex</w:t>
-                  </w:r>
-                </w:p>
-              </w:tc>
-              <w:tc>
-                <w:tcPr>
-                  <w:tcBorders>
-                    <w:top w:val="single" w:space="0" w:color="D3D3D3"/>
-                    <w:bottom w:val="single" w:space="0" w:color="D3D3D3"/>
-                    <w:start w:val="single" w:space="0" w:color="D3D3D3"/>
-                    <w:end w:val="single" w:space="0" w:color="D3D3D3"/>
-                  </w:tcBorders>
-                </w:tcPr>
-                <w:p>
-                  <w:pPr>
-                    <w:spacing w:before="0" w:after="60"/>
-                    <w:keepNext/>
-                    <w:jc w:val="center"/>
-                  </w:pPr>
-                  <w:r>
-                    <w:rPr>
-                      <w:rFonts w:ascii="Calibri" w:hAnsi="Calibri"/>
-                      <w:sz w:val="20"/>
-                    </w:rPr>
-                    <w:t xml:space="default"/>
-                  </w:r>
-                </w:p>
-              </w:tc>
-              <w:tc>
-                <w:tcPr>
-                  <w:tcBorders>
-                    <w:top w:val="single" w:space="0" w:color="D3D3D3"/>
-                    <w:bottom w:val="single" w:space="0" w:color="D3D3D3"/>
-                    <w:start w:val="single" w:space="0" w:color="D3D3D3"/>
-                    <w:end w:val="single" w:space="0" w:color="D3D3D3"/>
-                  </w:tcBorders>
-                </w:tcPr>
-                <w:p>
-                  <w:pPr>
-                    <w:spacing w:before="0" w:after="60"/>
-                    <w:keepNext/>
-                    <w:jc w:val="center"/>
-                  </w:pPr>
-                  <w:r>
-                    <w:rPr>
-                      <w:rFonts w:ascii="Calibri" w:hAnsi="Calibri"/>
-                      <w:sz w:val="20"/>
-                    </w:rPr>
-                    <w:t xml:space="default"/>
-                  </w:r>
-                </w:p>
-              </w:tc>
-              <w:tc>
-                <w:tcPr>
-                  <w:tcBorders>
-                    <w:top w:val="single" w:space="0" w:color="D3D3D3"/>
-                    <w:bottom w:val="single" w:space="0" w:color="D3D3D3"/>
-                    <w:start w:val="single" w:space="0" w:color="D3D3D3"/>
-                    <w:end w:val="single" w:space="0" w:color="D3D3D3"/>
-                  </w:tcBorders>
-                </w:tcPr>
-                <w:p>
-                  <w:pPr>
-                    <w:spacing w:before="0" w:after="60"/>
-                    <w:keepNext/>
-                    <w:jc w:val="center"/>
-                  </w:pPr>
-                  <w:r>
-                    <w:rPr>
-                      <w:rFonts w:ascii="Calibri" w:hAnsi="Calibri"/>
-                      <w:sz w:val="20"/>
-                    </w:rPr>
-                    <w:t xml:space="default"/>
-                  </w:r>
-                </w:p>
-              </w:tc>
-              <w:tc>
-                <w:tcPr>
-                  <w:tcBorders>
-                    <w:top w:val="single" w:space="0" w:color="D3D3D3"/>
-                    <w:bottom w:val="single" w:space="0" w:color="D3D3D3"/>
-                    <w:start w:val="single" w:space="0" w:color="D3D3D3"/>
-                    <w:end w:val="single" w:space="0" w:color="D3D3D3"/>
-                  </w:tcBorders>
-                </w:tcPr>
-                <w:p>
-                  <w:pPr>
-                    <w:spacing w:before="0" w:after="60"/>
-                    <w:keepNext/>
-                    <w:jc w:val="center"/>
-                  </w:pPr>
-                  <w:r>
-                    <w:rPr>
-                      <w:rFonts w:ascii="Calibri" w:hAnsi="Calibri"/>
-                      <w:sz w:val="20"/>
-                    </w:rPr>
-                    <w:t xml:space="default">0.033</w:t>
+                    <w:t xml:space="default">copd</w:t>
+                  </w:r>
+                </w:p>
+              </w:tc>
+              <w:tc>
+                <w:tcPr>
+                  <w:tcBorders>
+                    <w:top w:val="single" w:space="0" w:color="D3D3D3"/>
+                    <w:bottom w:val="single" w:space="0" w:color="D3D3D3"/>
+                    <w:start w:val="single" w:space="0" w:color="D3D3D3"/>
+                    <w:end w:val="single" w:space="0" w:color="D3D3D3"/>
+                  </w:tcBorders>
+                </w:tcPr>
+                <w:p>
+                  <w:pPr>
+                    <w:spacing w:before="0" w:after="60"/>
+                    <w:keepNext/>
+                    <w:jc w:val="center"/>
+                  </w:pPr>
+                  <w:r>
+                    <w:rPr>
+                      <w:rFonts w:ascii="Calibri" w:hAnsi="Calibri"/>
+                      <w:sz w:val="20"/>
+                    </w:rPr>
+                    <w:t xml:space="default">21 (23%)</w:t>
+                  </w:r>
+                </w:p>
+              </w:tc>
+              <w:tc>
+                <w:tcPr>
+                  <w:tcBorders>
+                    <w:top w:val="single" w:space="0" w:color="D3D3D3"/>
+                    <w:bottom w:val="single" w:space="0" w:color="D3D3D3"/>
+                    <w:start w:val="single" w:space="0" w:color="D3D3D3"/>
+                    <w:end w:val="single" w:space="0" w:color="D3D3D3"/>
+                  </w:tcBorders>
+                </w:tcPr>
+                <w:p>
+                  <w:pPr>
+                    <w:spacing w:before="0" w:after="60"/>
+                    <w:keepNext/>
+                    <w:jc w:val="center"/>
+                  </w:pPr>
+                  <w:r>
+                    <w:rPr>
+                      <w:rFonts w:ascii="Calibri" w:hAnsi="Calibri"/>
+                      <w:sz w:val="20"/>
+                    </w:rPr>
+                    <w:t xml:space="default">11 (24%)</w:t>
+                  </w:r>
+                </w:p>
+              </w:tc>
+              <w:tc>
+                <w:tcPr>
+                  <w:tcBorders>
+                    <w:top w:val="single" w:space="0" w:color="D3D3D3"/>
+                    <w:bottom w:val="single" w:space="0" w:color="D3D3D3"/>
+                    <w:start w:val="single" w:space="0" w:color="D3D3D3"/>
+                    <w:end w:val="single" w:space="0" w:color="D3D3D3"/>
+                  </w:tcBorders>
+                </w:tcPr>
+                <w:p>
+                  <w:pPr>
+                    <w:spacing w:before="0" w:after="60"/>
+                    <w:keepNext/>
+                    <w:jc w:val="center"/>
+                  </w:pPr>
+                  <w:r>
+                    <w:rPr>
+                      <w:rFonts w:ascii="Calibri" w:hAnsi="Calibri"/>
+                      <w:sz w:val="20"/>
+                    </w:rPr>
+                    <w:t xml:space="default">10 (23%)</w:t>
+                  </w:r>
+                </w:p>
+              </w:tc>
+              <w:tc>
+                <w:tcPr>
+                  <w:tcBorders>
+                    <w:top w:val="single" w:space="0" w:color="D3D3D3"/>
+                    <w:bottom w:val="single" w:space="0" w:color="D3D3D3"/>
+                    <w:start w:val="single" w:space="0" w:color="D3D3D3"/>
+                    <w:end w:val="single" w:space="0" w:color="D3D3D3"/>
+                  </w:tcBorders>
+                </w:tcPr>
+                <w:p>
+                  <w:pPr>
+                    <w:spacing w:before="0" w:after="60"/>
+                    <w:keepNext/>
+                    <w:jc w:val="center"/>
+                  </w:pPr>
+                  <w:r>
+                    <w:rPr>
+                      <w:rFonts w:ascii="Calibri" w:hAnsi="Calibri"/>
+                      <w:sz w:val="20"/>
+                    </w:rPr>
+                    <w:t xml:space="default">0.9</w:t>
                   </w:r>
                 </w:p>
               </w:tc>
@@ -1452,103 +1550,103 @@
                       <w:rFonts w:ascii="Calibri" w:hAnsi="Calibri"/>
                       <w:sz w:val="20"/>
                     </w:rPr>
-                    <w:t xml:space="default">    female</w:t>
-                  </w:r>
-                </w:p>
-              </w:tc>
-              <w:tc>
-                <w:tcPr>
-                  <w:tcBorders>
-                    <w:top w:val="single" w:space="0" w:color="D3D3D3"/>
-                    <w:bottom w:val="single" w:space="0" w:color="D3D3D3"/>
-                    <w:start w:val="single" w:space="0" w:color="D3D3D3"/>
-                    <w:end w:val="single" w:space="0" w:color="D3D3D3"/>
-                  </w:tcBorders>
-                </w:tcPr>
-                <w:p>
-                  <w:pPr>
-                    <w:spacing w:before="0" w:after="60"/>
-                    <w:keepNext/>
-                    <w:jc w:val="center"/>
-                  </w:pPr>
-                  <w:r>
-                    <w:rPr>
-                      <w:rFonts w:ascii="Calibri" w:hAnsi="Calibri"/>
-                      <w:sz w:val="20"/>
-                    </w:rPr>
-                    <w:t xml:space="default">33 (37%)</w:t>
-                  </w:r>
-                </w:p>
-              </w:tc>
-              <w:tc>
-                <w:tcPr>
-                  <w:tcBorders>
-                    <w:top w:val="single" w:space="0" w:color="D3D3D3"/>
-                    <w:bottom w:val="single" w:space="0" w:color="D3D3D3"/>
-                    <w:start w:val="single" w:space="0" w:color="D3D3D3"/>
-                    <w:end w:val="single" w:space="0" w:color="D3D3D3"/>
-                  </w:tcBorders>
-                </w:tcPr>
-                <w:p>
-                  <w:pPr>
-                    <w:spacing w:before="0" w:after="60"/>
-                    <w:keepNext/>
-                    <w:jc w:val="center"/>
-                  </w:pPr>
-                  <w:r>
-                    <w:rPr>
-                      <w:rFonts w:ascii="Calibri" w:hAnsi="Calibri"/>
-                      <w:sz w:val="20"/>
-                    </w:rPr>
-                    <w:t xml:space="default">12 (26%)</w:t>
-                  </w:r>
-                </w:p>
-              </w:tc>
-              <w:tc>
-                <w:tcPr>
-                  <w:tcBorders>
-                    <w:top w:val="single" w:space="0" w:color="D3D3D3"/>
-                    <w:bottom w:val="single" w:space="0" w:color="D3D3D3"/>
-                    <w:start w:val="single" w:space="0" w:color="D3D3D3"/>
-                    <w:end w:val="single" w:space="0" w:color="D3D3D3"/>
-                  </w:tcBorders>
-                </w:tcPr>
-                <w:p>
-                  <w:pPr>
-                    <w:spacing w:before="0" w:after="60"/>
-                    <w:keepNext/>
-                    <w:jc w:val="center"/>
-                  </w:pPr>
-                  <w:r>
-                    <w:rPr>
-                      <w:rFonts w:ascii="Calibri" w:hAnsi="Calibri"/>
-                      <w:sz w:val="20"/>
-                    </w:rPr>
-                    <w:t xml:space="default">21 (48%)</w:t>
-                  </w:r>
-                </w:p>
-              </w:tc>
-              <w:tc>
-                <w:tcPr>
-                  <w:tcBorders>
-                    <w:top w:val="single" w:space="0" w:color="D3D3D3"/>
-                    <w:bottom w:val="single" w:space="0" w:color="D3D3D3"/>
-                    <w:start w:val="single" w:space="0" w:color="D3D3D3"/>
-                    <w:end w:val="single" w:space="0" w:color="D3D3D3"/>
-                  </w:tcBorders>
-                </w:tcPr>
-                <w:p>
-                  <w:pPr>
-                    <w:spacing w:before="0" w:after="60"/>
-                    <w:keepNext/>
-                    <w:jc w:val="center"/>
-                  </w:pPr>
-                  <w:r>
-                    <w:rPr>
-                      <w:rFonts w:ascii="Calibri" w:hAnsi="Calibri"/>
-                      <w:sz w:val="20"/>
-                    </w:rPr>
-                    <w:t xml:space="default"/>
+                    <w:t xml:space="default">steroids</w:t>
+                  </w:r>
+                </w:p>
+              </w:tc>
+              <w:tc>
+                <w:tcPr>
+                  <w:tcBorders>
+                    <w:top w:val="single" w:space="0" w:color="D3D3D3"/>
+                    <w:bottom w:val="single" w:space="0" w:color="D3D3D3"/>
+                    <w:start w:val="single" w:space="0" w:color="D3D3D3"/>
+                    <w:end w:val="single" w:space="0" w:color="D3D3D3"/>
+                  </w:tcBorders>
+                </w:tcPr>
+                <w:p>
+                  <w:pPr>
+                    <w:spacing w:before="0" w:after="60"/>
+                    <w:keepNext/>
+                    <w:jc w:val="center"/>
+                  </w:pPr>
+                  <w:r>
+                    <w:rPr>
+                      <w:rFonts w:ascii="Calibri" w:hAnsi="Calibri"/>
+                      <w:sz w:val="20"/>
+                    </w:rPr>
+                    <w:t xml:space="default">12 (13%)</w:t>
+                  </w:r>
+                </w:p>
+              </w:tc>
+              <w:tc>
+                <w:tcPr>
+                  <w:tcBorders>
+                    <w:top w:val="single" w:space="0" w:color="D3D3D3"/>
+                    <w:bottom w:val="single" w:space="0" w:color="D3D3D3"/>
+                    <w:start w:val="single" w:space="0" w:color="D3D3D3"/>
+                    <w:end w:val="single" w:space="0" w:color="D3D3D3"/>
+                  </w:tcBorders>
+                </w:tcPr>
+                <w:p>
+                  <w:pPr>
+                    <w:spacing w:before="0" w:after="60"/>
+                    <w:keepNext/>
+                    <w:jc w:val="center"/>
+                  </w:pPr>
+                  <w:r>
+                    <w:rPr>
+                      <w:rFonts w:ascii="Calibri" w:hAnsi="Calibri"/>
+                      <w:sz w:val="20"/>
+                    </w:rPr>
+                    <w:t xml:space="default">3 (6.5%)</w:t>
+                  </w:r>
+                </w:p>
+              </w:tc>
+              <w:tc>
+                <w:tcPr>
+                  <w:tcBorders>
+                    <w:top w:val="single" w:space="0" w:color="D3D3D3"/>
+                    <w:bottom w:val="single" w:space="0" w:color="D3D3D3"/>
+                    <w:start w:val="single" w:space="0" w:color="D3D3D3"/>
+                    <w:end w:val="single" w:space="0" w:color="D3D3D3"/>
+                  </w:tcBorders>
+                </w:tcPr>
+                <w:p>
+                  <w:pPr>
+                    <w:spacing w:before="0" w:after="60"/>
+                    <w:keepNext/>
+                    <w:jc w:val="center"/>
+                  </w:pPr>
+                  <w:r>
+                    <w:rPr>
+                      <w:rFonts w:ascii="Calibri" w:hAnsi="Calibri"/>
+                      <w:sz w:val="20"/>
+                    </w:rPr>
+                    <w:t xml:space="default">9 (20%)</w:t>
+                  </w:r>
+                </w:p>
+              </w:tc>
+              <w:tc>
+                <w:tcPr>
+                  <w:tcBorders>
+                    <w:top w:val="single" w:space="0" w:color="D3D3D3"/>
+                    <w:bottom w:val="single" w:space="0" w:color="D3D3D3"/>
+                    <w:start w:val="single" w:space="0" w:color="D3D3D3"/>
+                    <w:end w:val="single" w:space="0" w:color="D3D3D3"/>
+                  </w:tcBorders>
+                </w:tcPr>
+                <w:p>
+                  <w:pPr>
+                    <w:spacing w:before="0" w:after="60"/>
+                    <w:keepNext/>
+                    <w:jc w:val="center"/>
+                  </w:pPr>
+                  <w:r>
+                    <w:rPr>
+                      <w:rFonts w:ascii="Calibri" w:hAnsi="Calibri"/>
+                      <w:sz w:val="20"/>
+                    </w:rPr>
+                    <w:t xml:space="default">0.052</w:t>
                   </w:r>
                 </w:p>
               </w:tc>
@@ -1577,103 +1675,103 @@
                       <w:rFonts w:ascii="Calibri" w:hAnsi="Calibri"/>
                       <w:sz w:val="20"/>
                     </w:rPr>
-                    <w:t xml:space="default">    male</w:t>
-                  </w:r>
-                </w:p>
-              </w:tc>
-              <w:tc>
-                <w:tcPr>
-                  <w:tcBorders>
-                    <w:top w:val="single" w:space="0" w:color="D3D3D3"/>
-                    <w:bottom w:val="single" w:space="0" w:color="D3D3D3"/>
-                    <w:start w:val="single" w:space="0" w:color="D3D3D3"/>
-                    <w:end w:val="single" w:space="0" w:color="D3D3D3"/>
-                  </w:tcBorders>
-                </w:tcPr>
-                <w:p>
-                  <w:pPr>
-                    <w:spacing w:before="0" w:after="60"/>
-                    <w:keepNext/>
-                    <w:jc w:val="center"/>
-                  </w:pPr>
-                  <w:r>
-                    <w:rPr>
-                      <w:rFonts w:ascii="Calibri" w:hAnsi="Calibri"/>
-                      <w:sz w:val="20"/>
-                    </w:rPr>
-                    <w:t xml:space="default">57 (63%)</w:t>
-                  </w:r>
-                </w:p>
-              </w:tc>
-              <w:tc>
-                <w:tcPr>
-                  <w:tcBorders>
-                    <w:top w:val="single" w:space="0" w:color="D3D3D3"/>
-                    <w:bottom w:val="single" w:space="0" w:color="D3D3D3"/>
-                    <w:start w:val="single" w:space="0" w:color="D3D3D3"/>
-                    <w:end w:val="single" w:space="0" w:color="D3D3D3"/>
-                  </w:tcBorders>
-                </w:tcPr>
-                <w:p>
-                  <w:pPr>
-                    <w:spacing w:before="0" w:after="60"/>
-                    <w:keepNext/>
-                    <w:jc w:val="center"/>
-                  </w:pPr>
-                  <w:r>
-                    <w:rPr>
-                      <w:rFonts w:ascii="Calibri" w:hAnsi="Calibri"/>
-                      <w:sz w:val="20"/>
-                    </w:rPr>
-                    <w:t xml:space="default">34 (74%)</w:t>
-                  </w:r>
-                </w:p>
-              </w:tc>
-              <w:tc>
-                <w:tcPr>
-                  <w:tcBorders>
-                    <w:top w:val="single" w:space="0" w:color="D3D3D3"/>
-                    <w:bottom w:val="single" w:space="0" w:color="D3D3D3"/>
-                    <w:start w:val="single" w:space="0" w:color="D3D3D3"/>
-                    <w:end w:val="single" w:space="0" w:color="D3D3D3"/>
-                  </w:tcBorders>
-                </w:tcPr>
-                <w:p>
-                  <w:pPr>
-                    <w:spacing w:before="0" w:after="60"/>
-                    <w:keepNext/>
-                    <w:jc w:val="center"/>
-                  </w:pPr>
-                  <w:r>
-                    <w:rPr>
-                      <w:rFonts w:ascii="Calibri" w:hAnsi="Calibri"/>
-                      <w:sz w:val="20"/>
-                    </w:rPr>
-                    <w:t xml:space="default">23 (52%)</w:t>
-                  </w:r>
-                </w:p>
-              </w:tc>
-              <w:tc>
-                <w:tcPr>
-                  <w:tcBorders>
-                    <w:top w:val="single" w:space="0" w:color="D3D3D3"/>
-                    <w:bottom w:val="single" w:space="0" w:color="D3D3D3"/>
-                    <w:start w:val="single" w:space="0" w:color="D3D3D3"/>
-                    <w:end w:val="single" w:space="0" w:color="D3D3D3"/>
-                  </w:tcBorders>
-                </w:tcPr>
-                <w:p>
-                  <w:pPr>
-                    <w:spacing w:before="0" w:after="60"/>
-                    <w:keepNext/>
-                    <w:jc w:val="center"/>
-                  </w:pPr>
-                  <w:r>
-                    <w:rPr>
-                      <w:rFonts w:ascii="Calibri" w:hAnsi="Calibri"/>
-                      <w:sz w:val="20"/>
-                    </w:rPr>
-                    <w:t xml:space="default"/>
+                    <w:t xml:space="default">hospital_mortality</w:t>
+                  </w:r>
+                </w:p>
+              </w:tc>
+              <w:tc>
+                <w:tcPr>
+                  <w:tcBorders>
+                    <w:top w:val="single" w:space="0" w:color="D3D3D3"/>
+                    <w:bottom w:val="single" w:space="0" w:color="D3D3D3"/>
+                    <w:start w:val="single" w:space="0" w:color="D3D3D3"/>
+                    <w:end w:val="single" w:space="0" w:color="D3D3D3"/>
+                  </w:tcBorders>
+                </w:tcPr>
+                <w:p>
+                  <w:pPr>
+                    <w:spacing w:before="0" w:after="60"/>
+                    <w:keepNext/>
+                    <w:jc w:val="center"/>
+                  </w:pPr>
+                  <w:r>
+                    <w:rPr>
+                      <w:rFonts w:ascii="Calibri" w:hAnsi="Calibri"/>
+                      <w:sz w:val="20"/>
+                    </w:rPr>
+                    <w:t xml:space="default">1 (1.1%)</w:t>
+                  </w:r>
+                </w:p>
+              </w:tc>
+              <w:tc>
+                <w:tcPr>
+                  <w:tcBorders>
+                    <w:top w:val="single" w:space="0" w:color="D3D3D3"/>
+                    <w:bottom w:val="single" w:space="0" w:color="D3D3D3"/>
+                    <w:start w:val="single" w:space="0" w:color="D3D3D3"/>
+                    <w:end w:val="single" w:space="0" w:color="D3D3D3"/>
+                  </w:tcBorders>
+                </w:tcPr>
+                <w:p>
+                  <w:pPr>
+                    <w:spacing w:before="0" w:after="60"/>
+                    <w:keepNext/>
+                    <w:jc w:val="center"/>
+                  </w:pPr>
+                  <w:r>
+                    <w:rPr>
+                      <w:rFonts w:ascii="Calibri" w:hAnsi="Calibri"/>
+                      <w:sz w:val="20"/>
+                    </w:rPr>
+                    <w:t xml:space="default">0 (0%)</w:t>
+                  </w:r>
+                </w:p>
+              </w:tc>
+              <w:tc>
+                <w:tcPr>
+                  <w:tcBorders>
+                    <w:top w:val="single" w:space="0" w:color="D3D3D3"/>
+                    <w:bottom w:val="single" w:space="0" w:color="D3D3D3"/>
+                    <w:start w:val="single" w:space="0" w:color="D3D3D3"/>
+                    <w:end w:val="single" w:space="0" w:color="D3D3D3"/>
+                  </w:tcBorders>
+                </w:tcPr>
+                <w:p>
+                  <w:pPr>
+                    <w:spacing w:before="0" w:after="60"/>
+                    <w:keepNext/>
+                    <w:jc w:val="center"/>
+                  </w:pPr>
+                  <w:r>
+                    <w:rPr>
+                      <w:rFonts w:ascii="Calibri" w:hAnsi="Calibri"/>
+                      <w:sz w:val="20"/>
+                    </w:rPr>
+                    <w:t xml:space="default">1 (2.3%)</w:t>
+                  </w:r>
+                </w:p>
+              </w:tc>
+              <w:tc>
+                <w:tcPr>
+                  <w:tcBorders>
+                    <w:top w:val="single" w:space="0" w:color="D3D3D3"/>
+                    <w:bottom w:val="single" w:space="0" w:color="D3D3D3"/>
+                    <w:start w:val="single" w:space="0" w:color="D3D3D3"/>
+                    <w:end w:val="single" w:space="0" w:color="D3D3D3"/>
+                  </w:tcBorders>
+                </w:tcPr>
+                <w:p>
+                  <w:pPr>
+                    <w:spacing w:before="0" w:after="60"/>
+                    <w:keepNext/>
+                    <w:jc w:val="center"/>
+                  </w:pPr>
+                  <w:r>
+                    <w:rPr>
+                      <w:rFonts w:ascii="Calibri" w:hAnsi="Calibri"/>
+                      <w:sz w:val="20"/>
+                    </w:rPr>
+                    <w:t xml:space="default">0.5</w:t>
                   </w:r>
                 </w:p>
               </w:tc>
@@ -1684,28 +1782,121 @@
               </w:trPr>
               <w:tc>
                 <w:tcPr>
-                  <w:gridSpan w:val="5"/>
-                </w:tcPr>
-                <w:p>
-                  <w:pPr>
-                    <w:spacing w:before="0" w:after="60"/>
-                    <w:keepNext/>
-                  </w:pPr>
-                  <w:r>
-                    <w:rPr>
-                      <w:vertAlign w:val="superscript"/>
-                      <w:i/>
-                      <w:rFonts w:ascii="Calibri" w:hAnsi="Calibri"/>
-                      <w:sz w:val="20"/>
-                    </w:rPr>
-                    <w:t xml:space="default">1</w:t>
-                  </w:r>
-                  <w:r>
-                    <w:rPr>
-                      <w:rFonts w:ascii="Calibri" w:hAnsi="Calibri"/>
-                      <w:sz w:val="20"/>
-                    </w:rPr>
-                    <w:t xml:space="default">n (%); Mean (SD)</w:t>
+                  <w:tcBorders>
+                    <w:top w:val="single" w:space="0" w:color="D3D3D3"/>
+                    <w:bottom w:val="single" w:space="0" w:color="D3D3D3"/>
+                    <w:start w:val="single" w:space="0" w:color="D3D3D3"/>
+                    <w:end w:val="single" w:space="0" w:color="D3D3D3"/>
+                  </w:tcBorders>
+                </w:tcPr>
+                <w:p>
+                  <w:pPr>
+                    <w:spacing w:before="0" w:after="60"/>
+                    <w:keepNext/>
+                    <w:jc w:val="start"/>
+                  </w:pPr>
+                  <w:r>
+                    <w:rPr>
+                      <w:rFonts w:ascii="Calibri" w:hAnsi="Calibri"/>
+                      <w:sz w:val="20"/>
+                    </w:rPr>
+                    <w:t xml:space="default">hospital_stay</w:t>
+                  </w:r>
+                </w:p>
+              </w:tc>
+              <w:tc>
+                <w:tcPr>
+                  <w:tcBorders>
+                    <w:top w:val="single" w:space="0" w:color="D3D3D3"/>
+                    <w:bottom w:val="single" w:space="0" w:color="D3D3D3"/>
+                    <w:start w:val="single" w:space="0" w:color="D3D3D3"/>
+                    <w:end w:val="single" w:space="0" w:color="D3D3D3"/>
+                  </w:tcBorders>
+                </w:tcPr>
+                <w:p>
+                  <w:pPr>
+                    <w:spacing w:before="0" w:after="60"/>
+                    <w:keepNext/>
+                    <w:jc w:val="center"/>
+                  </w:pPr>
+                  <w:r>
+                    <w:rPr>
+                      <w:rFonts w:ascii="Calibri" w:hAnsi="Calibri"/>
+                      <w:sz w:val="20"/>
+                    </w:rPr>
+                    <w:t xml:space="default"/>
+                  </w:r>
+                </w:p>
+              </w:tc>
+              <w:tc>
+                <w:tcPr>
+                  <w:tcBorders>
+                    <w:top w:val="single" w:space="0" w:color="D3D3D3"/>
+                    <w:bottom w:val="single" w:space="0" w:color="D3D3D3"/>
+                    <w:start w:val="single" w:space="0" w:color="D3D3D3"/>
+                    <w:end w:val="single" w:space="0" w:color="D3D3D3"/>
+                  </w:tcBorders>
+                </w:tcPr>
+                <w:p>
+                  <w:pPr>
+                    <w:spacing w:before="0" w:after="60"/>
+                    <w:keepNext/>
+                    <w:jc w:val="center"/>
+                  </w:pPr>
+                  <w:r>
+                    <w:rPr>
+                      <w:rFonts w:ascii="Calibri" w:hAnsi="Calibri"/>
+                      <w:sz w:val="20"/>
+                    </w:rPr>
+                    <w:t xml:space="default"/>
+                  </w:r>
+                </w:p>
+              </w:tc>
+              <w:tc>
+                <w:tcPr>
+                  <w:tcBorders>
+                    <w:top w:val="single" w:space="0" w:color="D3D3D3"/>
+                    <w:bottom w:val="single" w:space="0" w:color="D3D3D3"/>
+                    <w:start w:val="single" w:space="0" w:color="D3D3D3"/>
+                    <w:end w:val="single" w:space="0" w:color="D3D3D3"/>
+                  </w:tcBorders>
+                </w:tcPr>
+                <w:p>
+                  <w:pPr>
+                    <w:spacing w:before="0" w:after="60"/>
+                    <w:keepNext/>
+                    <w:jc w:val="center"/>
+                  </w:pPr>
+                  <w:r>
+                    <w:rPr>
+                      <w:rFonts w:ascii="Calibri" w:hAnsi="Calibri"/>
+                      <w:sz w:val="20"/>
+                    </w:rPr>
+                    <w:t xml:space="default"/>
+                  </w:r>
+                </w:p>
+              </w:tc>
+              <w:tc>
+                <w:tcPr>
+                  <w:tcBorders>
+                    <w:top w:val="single" w:space="0" w:color="D3D3D3"/>
+                    <w:bottom w:val="single" w:space="0" w:color="D3D3D3"/>
+                    <w:start w:val="single" w:space="0" w:color="D3D3D3"/>
+                    <w:end w:val="single" w:space="0" w:color="D3D3D3"/>
+                  </w:tcBorders>
+                </w:tcPr>
+                <w:p>
+                  <w:pPr>
+                    <w:spacing w:before="0" w:after="60"/>
+                    <w:keepNext/>
+                    <w:jc w:val="center"/>
+                  </w:pPr>
+                  <w:r>
+                    <w:rPr>
+                      <w:rFonts w:ascii="Calibri" w:hAnsi="Calibri"/>
+                      <w:sz w:val="20"/>
+                    </w:rPr>
+                    <w:t xml:space="default">0.032</w:t>
                   </w:r>
                 </w:p>
               </w:tc>
@@ -1716,6 +1907,1381 @@
               </w:trPr>
               <w:tc>
                 <w:tcPr>
+                  <w:tcBorders>
+                    <w:top w:val="single" w:space="0" w:color="D3D3D3"/>
+                    <w:bottom w:val="single" w:space="0" w:color="D3D3D3"/>
+                    <w:start w:val="single" w:space="0" w:color="D3D3D3"/>
+                    <w:end w:val="single" w:space="0" w:color="D3D3D3"/>
+                  </w:tcBorders>
+                </w:tcPr>
+                <w:p>
+                  <w:pPr>
+                    <w:spacing w:before="0" w:after="60"/>
+                    <w:keepNext/>
+                    <w:jc w:val="start"/>
+                  </w:pPr>
+                  <w:r>
+                    <w:rPr>
+                      <w:rFonts w:ascii="Calibri" w:hAnsi="Calibri"/>
+                      <w:sz w:val="20"/>
+                    </w:rPr>
+                    <w:t xml:space="default">    4</w:t>
+                  </w:r>
+                </w:p>
+              </w:tc>
+              <w:tc>
+                <w:tcPr>
+                  <w:tcBorders>
+                    <w:top w:val="single" w:space="0" w:color="D3D3D3"/>
+                    <w:bottom w:val="single" w:space="0" w:color="D3D3D3"/>
+                    <w:start w:val="single" w:space="0" w:color="D3D3D3"/>
+                    <w:end w:val="single" w:space="0" w:color="D3D3D3"/>
+                  </w:tcBorders>
+                </w:tcPr>
+                <w:p>
+                  <w:pPr>
+                    <w:spacing w:before="0" w:after="60"/>
+                    <w:keepNext/>
+                    <w:jc w:val="center"/>
+                  </w:pPr>
+                  <w:r>
+                    <w:rPr>
+                      <w:rFonts w:ascii="Calibri" w:hAnsi="Calibri"/>
+                      <w:sz w:val="20"/>
+                    </w:rPr>
+                    <w:t xml:space="default">6 (6.7%)</w:t>
+                  </w:r>
+                </w:p>
+              </w:tc>
+              <w:tc>
+                <w:tcPr>
+                  <w:tcBorders>
+                    <w:top w:val="single" w:space="0" w:color="D3D3D3"/>
+                    <w:bottom w:val="single" w:space="0" w:color="D3D3D3"/>
+                    <w:start w:val="single" w:space="0" w:color="D3D3D3"/>
+                    <w:end w:val="single" w:space="0" w:color="D3D3D3"/>
+                  </w:tcBorders>
+                </w:tcPr>
+                <w:p>
+                  <w:pPr>
+                    <w:spacing w:before="0" w:after="60"/>
+                    <w:keepNext/>
+                    <w:jc w:val="center"/>
+                  </w:pPr>
+                  <w:r>
+                    <w:rPr>
+                      <w:rFonts w:ascii="Calibri" w:hAnsi="Calibri"/>
+                      <w:sz w:val="20"/>
+                    </w:rPr>
+                    <w:t xml:space="default">4 (8.7%)</w:t>
+                  </w:r>
+                </w:p>
+              </w:tc>
+              <w:tc>
+                <w:tcPr>
+                  <w:tcBorders>
+                    <w:top w:val="single" w:space="0" w:color="D3D3D3"/>
+                    <w:bottom w:val="single" w:space="0" w:color="D3D3D3"/>
+                    <w:start w:val="single" w:space="0" w:color="D3D3D3"/>
+                    <w:end w:val="single" w:space="0" w:color="D3D3D3"/>
+                  </w:tcBorders>
+                </w:tcPr>
+                <w:p>
+                  <w:pPr>
+                    <w:spacing w:before="0" w:after="60"/>
+                    <w:keepNext/>
+                    <w:jc w:val="center"/>
+                  </w:pPr>
+                  <w:r>
+                    <w:rPr>
+                      <w:rFonts w:ascii="Calibri" w:hAnsi="Calibri"/>
+                      <w:sz w:val="20"/>
+                    </w:rPr>
+                    <w:t xml:space="default">2 (4.5%)</w:t>
+                  </w:r>
+                </w:p>
+              </w:tc>
+              <w:tc>
+                <w:tcPr>
+                  <w:tcBorders>
+                    <w:top w:val="single" w:space="0" w:color="D3D3D3"/>
+                    <w:bottom w:val="single" w:space="0" w:color="D3D3D3"/>
+                    <w:start w:val="single" w:space="0" w:color="D3D3D3"/>
+                    <w:end w:val="single" w:space="0" w:color="D3D3D3"/>
+                  </w:tcBorders>
+                </w:tcPr>
+                <w:p>
+                  <w:pPr>
+                    <w:spacing w:before="0" w:after="60"/>
+                    <w:keepNext/>
+                    <w:jc w:val="center"/>
+                  </w:pPr>
+                  <w:r>
+                    <w:rPr>
+                      <w:rFonts w:ascii="Calibri" w:hAnsi="Calibri"/>
+                      <w:sz w:val="20"/>
+                    </w:rPr>
+                    <w:t xml:space="default"/>
+                  </w:r>
+                </w:p>
+              </w:tc>
+            </w:tr>
+            <w:tr>
+              <w:trPr>
+                <w:cantSplit/>
+              </w:trPr>
+              <w:tc>
+                <w:tcPr>
+                  <w:tcBorders>
+                    <w:top w:val="single" w:space="0" w:color="D3D3D3"/>
+                    <w:bottom w:val="single" w:space="0" w:color="D3D3D3"/>
+                    <w:start w:val="single" w:space="0" w:color="D3D3D3"/>
+                    <w:end w:val="single" w:space="0" w:color="D3D3D3"/>
+                  </w:tcBorders>
+                </w:tcPr>
+                <w:p>
+                  <w:pPr>
+                    <w:spacing w:before="0" w:after="60"/>
+                    <w:keepNext/>
+                    <w:jc w:val="start"/>
+                  </w:pPr>
+                  <w:r>
+                    <w:rPr>
+                      <w:rFonts w:ascii="Calibri" w:hAnsi="Calibri"/>
+                      <w:sz w:val="20"/>
+                    </w:rPr>
+                    <w:t xml:space="default">    5</w:t>
+                  </w:r>
+                </w:p>
+              </w:tc>
+              <w:tc>
+                <w:tcPr>
+                  <w:tcBorders>
+                    <w:top w:val="single" w:space="0" w:color="D3D3D3"/>
+                    <w:bottom w:val="single" w:space="0" w:color="D3D3D3"/>
+                    <w:start w:val="single" w:space="0" w:color="D3D3D3"/>
+                    <w:end w:val="single" w:space="0" w:color="D3D3D3"/>
+                  </w:tcBorders>
+                </w:tcPr>
+                <w:p>
+                  <w:pPr>
+                    <w:spacing w:before="0" w:after="60"/>
+                    <w:keepNext/>
+                    <w:jc w:val="center"/>
+                  </w:pPr>
+                  <w:r>
+                    <w:rPr>
+                      <w:rFonts w:ascii="Calibri" w:hAnsi="Calibri"/>
+                      <w:sz w:val="20"/>
+                    </w:rPr>
+                    <w:t xml:space="default">30 (33%)</w:t>
+                  </w:r>
+                </w:p>
+              </w:tc>
+              <w:tc>
+                <w:tcPr>
+                  <w:tcBorders>
+                    <w:top w:val="single" w:space="0" w:color="D3D3D3"/>
+                    <w:bottom w:val="single" w:space="0" w:color="D3D3D3"/>
+                    <w:start w:val="single" w:space="0" w:color="D3D3D3"/>
+                    <w:end w:val="single" w:space="0" w:color="D3D3D3"/>
+                  </w:tcBorders>
+                </w:tcPr>
+                <w:p>
+                  <w:pPr>
+                    <w:spacing w:before="0" w:after="60"/>
+                    <w:keepNext/>
+                    <w:jc w:val="center"/>
+                  </w:pPr>
+                  <w:r>
+                    <w:rPr>
+                      <w:rFonts w:ascii="Calibri" w:hAnsi="Calibri"/>
+                      <w:sz w:val="20"/>
+                    </w:rPr>
+                    <w:t xml:space="default">8 (17%)</w:t>
+                  </w:r>
+                </w:p>
+              </w:tc>
+              <w:tc>
+                <w:tcPr>
+                  <w:tcBorders>
+                    <w:top w:val="single" w:space="0" w:color="D3D3D3"/>
+                    <w:bottom w:val="single" w:space="0" w:color="D3D3D3"/>
+                    <w:start w:val="single" w:space="0" w:color="D3D3D3"/>
+                    <w:end w:val="single" w:space="0" w:color="D3D3D3"/>
+                  </w:tcBorders>
+                </w:tcPr>
+                <w:p>
+                  <w:pPr>
+                    <w:spacing w:before="0" w:after="60"/>
+                    <w:keepNext/>
+                    <w:jc w:val="center"/>
+                  </w:pPr>
+                  <w:r>
+                    <w:rPr>
+                      <w:rFonts w:ascii="Calibri" w:hAnsi="Calibri"/>
+                      <w:sz w:val="20"/>
+                    </w:rPr>
+                    <w:t xml:space="default">22 (50%)</w:t>
+                  </w:r>
+                </w:p>
+              </w:tc>
+              <w:tc>
+                <w:tcPr>
+                  <w:tcBorders>
+                    <w:top w:val="single" w:space="0" w:color="D3D3D3"/>
+                    <w:bottom w:val="single" w:space="0" w:color="D3D3D3"/>
+                    <w:start w:val="single" w:space="0" w:color="D3D3D3"/>
+                    <w:end w:val="single" w:space="0" w:color="D3D3D3"/>
+                  </w:tcBorders>
+                </w:tcPr>
+                <w:p>
+                  <w:pPr>
+                    <w:spacing w:before="0" w:after="60"/>
+                    <w:keepNext/>
+                    <w:jc w:val="center"/>
+                  </w:pPr>
+                  <w:r>
+                    <w:rPr>
+                      <w:rFonts w:ascii="Calibri" w:hAnsi="Calibri"/>
+                      <w:sz w:val="20"/>
+                    </w:rPr>
+                    <w:t xml:space="default"/>
+                  </w:r>
+                </w:p>
+              </w:tc>
+            </w:tr>
+            <w:tr>
+              <w:trPr>
+                <w:cantSplit/>
+              </w:trPr>
+              <w:tc>
+                <w:tcPr>
+                  <w:tcBorders>
+                    <w:top w:val="single" w:space="0" w:color="D3D3D3"/>
+                    <w:bottom w:val="single" w:space="0" w:color="D3D3D3"/>
+                    <w:start w:val="single" w:space="0" w:color="D3D3D3"/>
+                    <w:end w:val="single" w:space="0" w:color="D3D3D3"/>
+                  </w:tcBorders>
+                </w:tcPr>
+                <w:p>
+                  <w:pPr>
+                    <w:spacing w:before="0" w:after="60"/>
+                    <w:keepNext/>
+                    <w:jc w:val="start"/>
+                  </w:pPr>
+                  <w:r>
+                    <w:rPr>
+                      <w:rFonts w:ascii="Calibri" w:hAnsi="Calibri"/>
+                      <w:sz w:val="20"/>
+                    </w:rPr>
+                    <w:t xml:space="default">    6</w:t>
+                  </w:r>
+                </w:p>
+              </w:tc>
+              <w:tc>
+                <w:tcPr>
+                  <w:tcBorders>
+                    <w:top w:val="single" w:space="0" w:color="D3D3D3"/>
+                    <w:bottom w:val="single" w:space="0" w:color="D3D3D3"/>
+                    <w:start w:val="single" w:space="0" w:color="D3D3D3"/>
+                    <w:end w:val="single" w:space="0" w:color="D3D3D3"/>
+                  </w:tcBorders>
+                </w:tcPr>
+                <w:p>
+                  <w:pPr>
+                    <w:spacing w:before="0" w:after="60"/>
+                    <w:keepNext/>
+                    <w:jc w:val="center"/>
+                  </w:pPr>
+                  <w:r>
+                    <w:rPr>
+                      <w:rFonts w:ascii="Calibri" w:hAnsi="Calibri"/>
+                      <w:sz w:val="20"/>
+                    </w:rPr>
+                    <w:t xml:space="default">12 (13%)</w:t>
+                  </w:r>
+                </w:p>
+              </w:tc>
+              <w:tc>
+                <w:tcPr>
+                  <w:tcBorders>
+                    <w:top w:val="single" w:space="0" w:color="D3D3D3"/>
+                    <w:bottom w:val="single" w:space="0" w:color="D3D3D3"/>
+                    <w:start w:val="single" w:space="0" w:color="D3D3D3"/>
+                    <w:end w:val="single" w:space="0" w:color="D3D3D3"/>
+                  </w:tcBorders>
+                </w:tcPr>
+                <w:p>
+                  <w:pPr>
+                    <w:spacing w:before="0" w:after="60"/>
+                    <w:keepNext/>
+                    <w:jc w:val="center"/>
+                  </w:pPr>
+                  <w:r>
+                    <w:rPr>
+                      <w:rFonts w:ascii="Calibri" w:hAnsi="Calibri"/>
+                      <w:sz w:val="20"/>
+                    </w:rPr>
+                    <w:t xml:space="default">8 (17%)</w:t>
+                  </w:r>
+                </w:p>
+              </w:tc>
+              <w:tc>
+                <w:tcPr>
+                  <w:tcBorders>
+                    <w:top w:val="single" w:space="0" w:color="D3D3D3"/>
+                    <w:bottom w:val="single" w:space="0" w:color="D3D3D3"/>
+                    <w:start w:val="single" w:space="0" w:color="D3D3D3"/>
+                    <w:end w:val="single" w:space="0" w:color="D3D3D3"/>
+                  </w:tcBorders>
+                </w:tcPr>
+                <w:p>
+                  <w:pPr>
+                    <w:spacing w:before="0" w:after="60"/>
+                    <w:keepNext/>
+                    <w:jc w:val="center"/>
+                  </w:pPr>
+                  <w:r>
+                    <w:rPr>
+                      <w:rFonts w:ascii="Calibri" w:hAnsi="Calibri"/>
+                      <w:sz w:val="20"/>
+                    </w:rPr>
+                    <w:t xml:space="default">4 (9.1%)</w:t>
+                  </w:r>
+                </w:p>
+              </w:tc>
+              <w:tc>
+                <w:tcPr>
+                  <w:tcBorders>
+                    <w:top w:val="single" w:space="0" w:color="D3D3D3"/>
+                    <w:bottom w:val="single" w:space="0" w:color="D3D3D3"/>
+                    <w:start w:val="single" w:space="0" w:color="D3D3D3"/>
+                    <w:end w:val="single" w:space="0" w:color="D3D3D3"/>
+                  </w:tcBorders>
+                </w:tcPr>
+                <w:p>
+                  <w:pPr>
+                    <w:spacing w:before="0" w:after="60"/>
+                    <w:keepNext/>
+                    <w:jc w:val="center"/>
+                  </w:pPr>
+                  <w:r>
+                    <w:rPr>
+                      <w:rFonts w:ascii="Calibri" w:hAnsi="Calibri"/>
+                      <w:sz w:val="20"/>
+                    </w:rPr>
+                    <w:t xml:space="default"/>
+                  </w:r>
+                </w:p>
+              </w:tc>
+            </w:tr>
+            <w:tr>
+              <w:trPr>
+                <w:cantSplit/>
+              </w:trPr>
+              <w:tc>
+                <w:tcPr>
+                  <w:tcBorders>
+                    <w:top w:val="single" w:space="0" w:color="D3D3D3"/>
+                    <w:bottom w:val="single" w:space="0" w:color="D3D3D3"/>
+                    <w:start w:val="single" w:space="0" w:color="D3D3D3"/>
+                    <w:end w:val="single" w:space="0" w:color="D3D3D3"/>
+                  </w:tcBorders>
+                </w:tcPr>
+                <w:p>
+                  <w:pPr>
+                    <w:spacing w:before="0" w:after="60"/>
+                    <w:keepNext/>
+                    <w:jc w:val="start"/>
+                  </w:pPr>
+                  <w:r>
+                    <w:rPr>
+                      <w:rFonts w:ascii="Calibri" w:hAnsi="Calibri"/>
+                      <w:sz w:val="20"/>
+                    </w:rPr>
+                    <w:t xml:space="default">    7</w:t>
+                  </w:r>
+                </w:p>
+              </w:tc>
+              <w:tc>
+                <w:tcPr>
+                  <w:tcBorders>
+                    <w:top w:val="single" w:space="0" w:color="D3D3D3"/>
+                    <w:bottom w:val="single" w:space="0" w:color="D3D3D3"/>
+                    <w:start w:val="single" w:space="0" w:color="D3D3D3"/>
+                    <w:end w:val="single" w:space="0" w:color="D3D3D3"/>
+                  </w:tcBorders>
+                </w:tcPr>
+                <w:p>
+                  <w:pPr>
+                    <w:spacing w:before="0" w:after="60"/>
+                    <w:keepNext/>
+                    <w:jc w:val="center"/>
+                  </w:pPr>
+                  <w:r>
+                    <w:rPr>
+                      <w:rFonts w:ascii="Calibri" w:hAnsi="Calibri"/>
+                      <w:sz w:val="20"/>
+                    </w:rPr>
+                    <w:t xml:space="default">18 (20%)</w:t>
+                  </w:r>
+                </w:p>
+              </w:tc>
+              <w:tc>
+                <w:tcPr>
+                  <w:tcBorders>
+                    <w:top w:val="single" w:space="0" w:color="D3D3D3"/>
+                    <w:bottom w:val="single" w:space="0" w:color="D3D3D3"/>
+                    <w:start w:val="single" w:space="0" w:color="D3D3D3"/>
+                    <w:end w:val="single" w:space="0" w:color="D3D3D3"/>
+                  </w:tcBorders>
+                </w:tcPr>
+                <w:p>
+                  <w:pPr>
+                    <w:spacing w:before="0" w:after="60"/>
+                    <w:keepNext/>
+                    <w:jc w:val="center"/>
+                  </w:pPr>
+                  <w:r>
+                    <w:rPr>
+                      <w:rFonts w:ascii="Calibri" w:hAnsi="Calibri"/>
+                      <w:sz w:val="20"/>
+                    </w:rPr>
+                    <w:t xml:space="default">9 (20%)</w:t>
+                  </w:r>
+                </w:p>
+              </w:tc>
+              <w:tc>
+                <w:tcPr>
+                  <w:tcBorders>
+                    <w:top w:val="single" w:space="0" w:color="D3D3D3"/>
+                    <w:bottom w:val="single" w:space="0" w:color="D3D3D3"/>
+                    <w:start w:val="single" w:space="0" w:color="D3D3D3"/>
+                    <w:end w:val="single" w:space="0" w:color="D3D3D3"/>
+                  </w:tcBorders>
+                </w:tcPr>
+                <w:p>
+                  <w:pPr>
+                    <w:spacing w:before="0" w:after="60"/>
+                    <w:keepNext/>
+                    <w:jc w:val="center"/>
+                  </w:pPr>
+                  <w:r>
+                    <w:rPr>
+                      <w:rFonts w:ascii="Calibri" w:hAnsi="Calibri"/>
+                      <w:sz w:val="20"/>
+                    </w:rPr>
+                    <w:t xml:space="default">9 (20%)</w:t>
+                  </w:r>
+                </w:p>
+              </w:tc>
+              <w:tc>
+                <w:tcPr>
+                  <w:tcBorders>
+                    <w:top w:val="single" w:space="0" w:color="D3D3D3"/>
+                    <w:bottom w:val="single" w:space="0" w:color="D3D3D3"/>
+                    <w:start w:val="single" w:space="0" w:color="D3D3D3"/>
+                    <w:end w:val="single" w:space="0" w:color="D3D3D3"/>
+                  </w:tcBorders>
+                </w:tcPr>
+                <w:p>
+                  <w:pPr>
+                    <w:spacing w:before="0" w:after="60"/>
+                    <w:keepNext/>
+                    <w:jc w:val="center"/>
+                  </w:pPr>
+                  <w:r>
+                    <w:rPr>
+                      <w:rFonts w:ascii="Calibri" w:hAnsi="Calibri"/>
+                      <w:sz w:val="20"/>
+                    </w:rPr>
+                    <w:t xml:space="default"/>
+                  </w:r>
+                </w:p>
+              </w:tc>
+            </w:tr>
+            <w:tr>
+              <w:trPr>
+                <w:cantSplit/>
+              </w:trPr>
+              <w:tc>
+                <w:tcPr>
+                  <w:tcBorders>
+                    <w:top w:val="single" w:space="0" w:color="D3D3D3"/>
+                    <w:bottom w:val="single" w:space="0" w:color="D3D3D3"/>
+                    <w:start w:val="single" w:space="0" w:color="D3D3D3"/>
+                    <w:end w:val="single" w:space="0" w:color="D3D3D3"/>
+                  </w:tcBorders>
+                </w:tcPr>
+                <w:p>
+                  <w:pPr>
+                    <w:spacing w:before="0" w:after="60"/>
+                    <w:keepNext/>
+                    <w:jc w:val="start"/>
+                  </w:pPr>
+                  <w:r>
+                    <w:rPr>
+                      <w:rFonts w:ascii="Calibri" w:hAnsi="Calibri"/>
+                      <w:sz w:val="20"/>
+                    </w:rPr>
+                    <w:t xml:space="default">    8</w:t>
+                  </w:r>
+                </w:p>
+              </w:tc>
+              <w:tc>
+                <w:tcPr>
+                  <w:tcBorders>
+                    <w:top w:val="single" w:space="0" w:color="D3D3D3"/>
+                    <w:bottom w:val="single" w:space="0" w:color="D3D3D3"/>
+                    <w:start w:val="single" w:space="0" w:color="D3D3D3"/>
+                    <w:end w:val="single" w:space="0" w:color="D3D3D3"/>
+                  </w:tcBorders>
+                </w:tcPr>
+                <w:p>
+                  <w:pPr>
+                    <w:spacing w:before="0" w:after="60"/>
+                    <w:keepNext/>
+                    <w:jc w:val="center"/>
+                  </w:pPr>
+                  <w:r>
+                    <w:rPr>
+                      <w:rFonts w:ascii="Calibri" w:hAnsi="Calibri"/>
+                      <w:sz w:val="20"/>
+                    </w:rPr>
+                    <w:t xml:space="default">15 (17%)</w:t>
+                  </w:r>
+                </w:p>
+              </w:tc>
+              <w:tc>
+                <w:tcPr>
+                  <w:tcBorders>
+                    <w:top w:val="single" w:space="0" w:color="D3D3D3"/>
+                    <w:bottom w:val="single" w:space="0" w:color="D3D3D3"/>
+                    <w:start w:val="single" w:space="0" w:color="D3D3D3"/>
+                    <w:end w:val="single" w:space="0" w:color="D3D3D3"/>
+                  </w:tcBorders>
+                </w:tcPr>
+                <w:p>
+                  <w:pPr>
+                    <w:spacing w:before="0" w:after="60"/>
+                    <w:keepNext/>
+                    <w:jc w:val="center"/>
+                  </w:pPr>
+                  <w:r>
+                    <w:rPr>
+                      <w:rFonts w:ascii="Calibri" w:hAnsi="Calibri"/>
+                      <w:sz w:val="20"/>
+                    </w:rPr>
+                    <w:t xml:space="default">10 (22%)</w:t>
+                  </w:r>
+                </w:p>
+              </w:tc>
+              <w:tc>
+                <w:tcPr>
+                  <w:tcBorders>
+                    <w:top w:val="single" w:space="0" w:color="D3D3D3"/>
+                    <w:bottom w:val="single" w:space="0" w:color="D3D3D3"/>
+                    <w:start w:val="single" w:space="0" w:color="D3D3D3"/>
+                    <w:end w:val="single" w:space="0" w:color="D3D3D3"/>
+                  </w:tcBorders>
+                </w:tcPr>
+                <w:p>
+                  <w:pPr>
+                    <w:spacing w:before="0" w:after="60"/>
+                    <w:keepNext/>
+                    <w:jc w:val="center"/>
+                  </w:pPr>
+                  <w:r>
+                    <w:rPr>
+                      <w:rFonts w:ascii="Calibri" w:hAnsi="Calibri"/>
+                      <w:sz w:val="20"/>
+                    </w:rPr>
+                    <w:t xml:space="default">5 (11%)</w:t>
+                  </w:r>
+                </w:p>
+              </w:tc>
+              <w:tc>
+                <w:tcPr>
+                  <w:tcBorders>
+                    <w:top w:val="single" w:space="0" w:color="D3D3D3"/>
+                    <w:bottom w:val="single" w:space="0" w:color="D3D3D3"/>
+                    <w:start w:val="single" w:space="0" w:color="D3D3D3"/>
+                    <w:end w:val="single" w:space="0" w:color="D3D3D3"/>
+                  </w:tcBorders>
+                </w:tcPr>
+                <w:p>
+                  <w:pPr>
+                    <w:spacing w:before="0" w:after="60"/>
+                    <w:keepNext/>
+                    <w:jc w:val="center"/>
+                  </w:pPr>
+                  <w:r>
+                    <w:rPr>
+                      <w:rFonts w:ascii="Calibri" w:hAnsi="Calibri"/>
+                      <w:sz w:val="20"/>
+                    </w:rPr>
+                    <w:t xml:space="default"/>
+                  </w:r>
+                </w:p>
+              </w:tc>
+            </w:tr>
+            <w:tr>
+              <w:trPr>
+                <w:cantSplit/>
+              </w:trPr>
+              <w:tc>
+                <w:tcPr>
+                  <w:tcBorders>
+                    <w:top w:val="single" w:space="0" w:color="D3D3D3"/>
+                    <w:bottom w:val="single" w:space="0" w:color="D3D3D3"/>
+                    <w:start w:val="single" w:space="0" w:color="D3D3D3"/>
+                    <w:end w:val="single" w:space="0" w:color="D3D3D3"/>
+                  </w:tcBorders>
+                </w:tcPr>
+                <w:p>
+                  <w:pPr>
+                    <w:spacing w:before="0" w:after="60"/>
+                    <w:keepNext/>
+                    <w:jc w:val="start"/>
+                  </w:pPr>
+                  <w:r>
+                    <w:rPr>
+                      <w:rFonts w:ascii="Calibri" w:hAnsi="Calibri"/>
+                      <w:sz w:val="20"/>
+                    </w:rPr>
+                    <w:t xml:space="default">    9</w:t>
+                  </w:r>
+                </w:p>
+              </w:tc>
+              <w:tc>
+                <w:tcPr>
+                  <w:tcBorders>
+                    <w:top w:val="single" w:space="0" w:color="D3D3D3"/>
+                    <w:bottom w:val="single" w:space="0" w:color="D3D3D3"/>
+                    <w:start w:val="single" w:space="0" w:color="D3D3D3"/>
+                    <w:end w:val="single" w:space="0" w:color="D3D3D3"/>
+                  </w:tcBorders>
+                </w:tcPr>
+                <w:p>
+                  <w:pPr>
+                    <w:spacing w:before="0" w:after="60"/>
+                    <w:keepNext/>
+                    <w:jc w:val="center"/>
+                  </w:pPr>
+                  <w:r>
+                    <w:rPr>
+                      <w:rFonts w:ascii="Calibri" w:hAnsi="Calibri"/>
+                      <w:sz w:val="20"/>
+                    </w:rPr>
+                    <w:t xml:space="default">6 (6.7%)</w:t>
+                  </w:r>
+                </w:p>
+              </w:tc>
+              <w:tc>
+                <w:tcPr>
+                  <w:tcBorders>
+                    <w:top w:val="single" w:space="0" w:color="D3D3D3"/>
+                    <w:bottom w:val="single" w:space="0" w:color="D3D3D3"/>
+                    <w:start w:val="single" w:space="0" w:color="D3D3D3"/>
+                    <w:end w:val="single" w:space="0" w:color="D3D3D3"/>
+                  </w:tcBorders>
+                </w:tcPr>
+                <w:p>
+                  <w:pPr>
+                    <w:spacing w:before="0" w:after="60"/>
+                    <w:keepNext/>
+                    <w:jc w:val="center"/>
+                  </w:pPr>
+                  <w:r>
+                    <w:rPr>
+                      <w:rFonts w:ascii="Calibri" w:hAnsi="Calibri"/>
+                      <w:sz w:val="20"/>
+                    </w:rPr>
+                    <w:t xml:space="default">5 (11%)</w:t>
+                  </w:r>
+                </w:p>
+              </w:tc>
+              <w:tc>
+                <w:tcPr>
+                  <w:tcBorders>
+                    <w:top w:val="single" w:space="0" w:color="D3D3D3"/>
+                    <w:bottom w:val="single" w:space="0" w:color="D3D3D3"/>
+                    <w:start w:val="single" w:space="0" w:color="D3D3D3"/>
+                    <w:end w:val="single" w:space="0" w:color="D3D3D3"/>
+                  </w:tcBorders>
+                </w:tcPr>
+                <w:p>
+                  <w:pPr>
+                    <w:spacing w:before="0" w:after="60"/>
+                    <w:keepNext/>
+                    <w:jc w:val="center"/>
+                  </w:pPr>
+                  <w:r>
+                    <w:rPr>
+                      <w:rFonts w:ascii="Calibri" w:hAnsi="Calibri"/>
+                      <w:sz w:val="20"/>
+                    </w:rPr>
+                    <w:t xml:space="default">1 (2.3%)</w:t>
+                  </w:r>
+                </w:p>
+              </w:tc>
+              <w:tc>
+                <w:tcPr>
+                  <w:tcBorders>
+                    <w:top w:val="single" w:space="0" w:color="D3D3D3"/>
+                    <w:bottom w:val="single" w:space="0" w:color="D3D3D3"/>
+                    <w:start w:val="single" w:space="0" w:color="D3D3D3"/>
+                    <w:end w:val="single" w:space="0" w:color="D3D3D3"/>
+                  </w:tcBorders>
+                </w:tcPr>
+                <w:p>
+                  <w:pPr>
+                    <w:spacing w:before="0" w:after="60"/>
+                    <w:keepNext/>
+                    <w:jc w:val="center"/>
+                  </w:pPr>
+                  <w:r>
+                    <w:rPr>
+                      <w:rFonts w:ascii="Calibri" w:hAnsi="Calibri"/>
+                      <w:sz w:val="20"/>
+                    </w:rPr>
+                    <w:t xml:space="default"/>
+                  </w:r>
+                </w:p>
+              </w:tc>
+            </w:tr>
+            <w:tr>
+              <w:trPr>
+                <w:cantSplit/>
+              </w:trPr>
+              <w:tc>
+                <w:tcPr>
+                  <w:tcBorders>
+                    <w:top w:val="single" w:space="0" w:color="D3D3D3"/>
+                    <w:bottom w:val="single" w:space="0" w:color="D3D3D3"/>
+                    <w:start w:val="single" w:space="0" w:color="D3D3D3"/>
+                    <w:end w:val="single" w:space="0" w:color="D3D3D3"/>
+                  </w:tcBorders>
+                </w:tcPr>
+                <w:p>
+                  <w:pPr>
+                    <w:spacing w:before="0" w:after="60"/>
+                    <w:keepNext/>
+                    <w:jc w:val="start"/>
+                  </w:pPr>
+                  <w:r>
+                    <w:rPr>
+                      <w:rFonts w:ascii="Calibri" w:hAnsi="Calibri"/>
+                      <w:sz w:val="20"/>
+                    </w:rPr>
+                    <w:t xml:space="default">    10</w:t>
+                  </w:r>
+                </w:p>
+              </w:tc>
+              <w:tc>
+                <w:tcPr>
+                  <w:tcBorders>
+                    <w:top w:val="single" w:space="0" w:color="D3D3D3"/>
+                    <w:bottom w:val="single" w:space="0" w:color="D3D3D3"/>
+                    <w:start w:val="single" w:space="0" w:color="D3D3D3"/>
+                    <w:end w:val="single" w:space="0" w:color="D3D3D3"/>
+                  </w:tcBorders>
+                </w:tcPr>
+                <w:p>
+                  <w:pPr>
+                    <w:spacing w:before="0" w:after="60"/>
+                    <w:keepNext/>
+                    <w:jc w:val="center"/>
+                  </w:pPr>
+                  <w:r>
+                    <w:rPr>
+                      <w:rFonts w:ascii="Calibri" w:hAnsi="Calibri"/>
+                      <w:sz w:val="20"/>
+                    </w:rPr>
+                    <w:t xml:space="default">3 (3.3%)</w:t>
+                  </w:r>
+                </w:p>
+              </w:tc>
+              <w:tc>
+                <w:tcPr>
+                  <w:tcBorders>
+                    <w:top w:val="single" w:space="0" w:color="D3D3D3"/>
+                    <w:bottom w:val="single" w:space="0" w:color="D3D3D3"/>
+                    <w:start w:val="single" w:space="0" w:color="D3D3D3"/>
+                    <w:end w:val="single" w:space="0" w:color="D3D3D3"/>
+                  </w:tcBorders>
+                </w:tcPr>
+                <w:p>
+                  <w:pPr>
+                    <w:spacing w:before="0" w:after="60"/>
+                    <w:keepNext/>
+                    <w:jc w:val="center"/>
+                  </w:pPr>
+                  <w:r>
+                    <w:rPr>
+                      <w:rFonts w:ascii="Calibri" w:hAnsi="Calibri"/>
+                      <w:sz w:val="20"/>
+                    </w:rPr>
+                    <w:t xml:space="default">2 (4.3%)</w:t>
+                  </w:r>
+                </w:p>
+              </w:tc>
+              <w:tc>
+                <w:tcPr>
+                  <w:tcBorders>
+                    <w:top w:val="single" w:space="0" w:color="D3D3D3"/>
+                    <w:bottom w:val="single" w:space="0" w:color="D3D3D3"/>
+                    <w:start w:val="single" w:space="0" w:color="D3D3D3"/>
+                    <w:end w:val="single" w:space="0" w:color="D3D3D3"/>
+                  </w:tcBorders>
+                </w:tcPr>
+                <w:p>
+                  <w:pPr>
+                    <w:spacing w:before="0" w:after="60"/>
+                    <w:keepNext/>
+                    <w:jc w:val="center"/>
+                  </w:pPr>
+                  <w:r>
+                    <w:rPr>
+                      <w:rFonts w:ascii="Calibri" w:hAnsi="Calibri"/>
+                      <w:sz w:val="20"/>
+                    </w:rPr>
+                    <w:t xml:space="default">1 (2.3%)</w:t>
+                  </w:r>
+                </w:p>
+              </w:tc>
+              <w:tc>
+                <w:tcPr>
+                  <w:tcBorders>
+                    <w:top w:val="single" w:space="0" w:color="D3D3D3"/>
+                    <w:bottom w:val="single" w:space="0" w:color="D3D3D3"/>
+                    <w:start w:val="single" w:space="0" w:color="D3D3D3"/>
+                    <w:end w:val="single" w:space="0" w:color="D3D3D3"/>
+                  </w:tcBorders>
+                </w:tcPr>
+                <w:p>
+                  <w:pPr>
+                    <w:spacing w:before="0" w:after="60"/>
+                    <w:keepNext/>
+                    <w:jc w:val="center"/>
+                  </w:pPr>
+                  <w:r>
+                    <w:rPr>
+                      <w:rFonts w:ascii="Calibri" w:hAnsi="Calibri"/>
+                      <w:sz w:val="20"/>
+                    </w:rPr>
+                    <w:t xml:space="default"/>
+                  </w:r>
+                </w:p>
+              </w:tc>
+            </w:tr>
+            <w:tr>
+              <w:trPr>
+                <w:cantSplit/>
+              </w:trPr>
+              <w:tc>
+                <w:tcPr>
+                  <w:tcBorders>
+                    <w:top w:val="single" w:space="0" w:color="D3D3D3"/>
+                    <w:bottom w:val="single" w:space="0" w:color="D3D3D3"/>
+                    <w:start w:val="single" w:space="0" w:color="D3D3D3"/>
+                    <w:end w:val="single" w:space="0" w:color="D3D3D3"/>
+                  </w:tcBorders>
+                </w:tcPr>
+                <w:p>
+                  <w:pPr>
+                    <w:spacing w:before="0" w:after="60"/>
+                    <w:keepNext/>
+                    <w:jc w:val="start"/>
+                  </w:pPr>
+                  <w:r>
+                    <w:rPr>
+                      <w:rFonts w:ascii="Calibri" w:hAnsi="Calibri"/>
+                      <w:sz w:val="20"/>
+                    </w:rPr>
+                    <w:t xml:space="default">age</w:t>
+                  </w:r>
+                </w:p>
+              </w:tc>
+              <w:tc>
+                <w:tcPr>
+                  <w:tcBorders>
+                    <w:top w:val="single" w:space="0" w:color="D3D3D3"/>
+                    <w:bottom w:val="single" w:space="0" w:color="D3D3D3"/>
+                    <w:start w:val="single" w:space="0" w:color="D3D3D3"/>
+                    <w:end w:val="single" w:space="0" w:color="D3D3D3"/>
+                  </w:tcBorders>
+                </w:tcPr>
+                <w:p>
+                  <w:pPr>
+                    <w:spacing w:before="0" w:after="60"/>
+                    <w:keepNext/>
+                    <w:jc w:val="center"/>
+                  </w:pPr>
+                  <w:r>
+                    <w:rPr>
+                      <w:rFonts w:ascii="Calibri" w:hAnsi="Calibri"/>
+                      <w:sz w:val="20"/>
+                    </w:rPr>
+                    <w:t xml:space="default">68.7 (5.8)</w:t>
+                  </w:r>
+                </w:p>
+              </w:tc>
+              <w:tc>
+                <w:tcPr>
+                  <w:tcBorders>
+                    <w:top w:val="single" w:space="0" w:color="D3D3D3"/>
+                    <w:bottom w:val="single" w:space="0" w:color="D3D3D3"/>
+                    <w:start w:val="single" w:space="0" w:color="D3D3D3"/>
+                    <w:end w:val="single" w:space="0" w:color="D3D3D3"/>
+                  </w:tcBorders>
+                </w:tcPr>
+                <w:p>
+                  <w:pPr>
+                    <w:spacing w:before="0" w:after="60"/>
+                    <w:keepNext/>
+                    <w:jc w:val="center"/>
+                  </w:pPr>
+                  <w:r>
+                    <w:rPr>
+                      <w:rFonts w:ascii="Calibri" w:hAnsi="Calibri"/>
+                      <w:sz w:val="20"/>
+                    </w:rPr>
+                    <w:t xml:space="default">67.9 (5.6)</w:t>
+                  </w:r>
+                </w:p>
+              </w:tc>
+              <w:tc>
+                <w:tcPr>
+                  <w:tcBorders>
+                    <w:top w:val="single" w:space="0" w:color="D3D3D3"/>
+                    <w:bottom w:val="single" w:space="0" w:color="D3D3D3"/>
+                    <w:start w:val="single" w:space="0" w:color="D3D3D3"/>
+                    <w:end w:val="single" w:space="0" w:color="D3D3D3"/>
+                  </w:tcBorders>
+                </w:tcPr>
+                <w:p>
+                  <w:pPr>
+                    <w:spacing w:before="0" w:after="60"/>
+                    <w:keepNext/>
+                    <w:jc w:val="center"/>
+                  </w:pPr>
+                  <w:r>
+                    <w:rPr>
+                      <w:rFonts w:ascii="Calibri" w:hAnsi="Calibri"/>
+                      <w:sz w:val="20"/>
+                    </w:rPr>
+                    <w:t xml:space="default">69.6 (6.0)</w:t>
+                  </w:r>
+                </w:p>
+              </w:tc>
+              <w:tc>
+                <w:tcPr>
+                  <w:tcBorders>
+                    <w:top w:val="single" w:space="0" w:color="D3D3D3"/>
+                    <w:bottom w:val="single" w:space="0" w:color="D3D3D3"/>
+                    <w:start w:val="single" w:space="0" w:color="D3D3D3"/>
+                    <w:end w:val="single" w:space="0" w:color="D3D3D3"/>
+                  </w:tcBorders>
+                </w:tcPr>
+                <w:p>
+                  <w:pPr>
+                    <w:spacing w:before="0" w:after="60"/>
+                    <w:keepNext/>
+                    <w:jc w:val="center"/>
+                  </w:pPr>
+                  <w:r>
+                    <w:rPr>
+                      <w:rFonts w:ascii="Calibri" w:hAnsi="Calibri"/>
+                      <w:sz w:val="20"/>
+                    </w:rPr>
+                    <w:t xml:space="default">0.2</w:t>
+                  </w:r>
+                </w:p>
+              </w:tc>
+            </w:tr>
+            <w:tr>
+              <w:trPr>
+                <w:cantSplit/>
+              </w:trPr>
+              <w:tc>
+                <w:tcPr>
+                  <w:tcBorders>
+                    <w:top w:val="single" w:space="0" w:color="D3D3D3"/>
+                    <w:bottom w:val="single" w:space="0" w:color="D3D3D3"/>
+                    <w:start w:val="single" w:space="0" w:color="D3D3D3"/>
+                    <w:end w:val="single" w:space="0" w:color="D3D3D3"/>
+                  </w:tcBorders>
+                </w:tcPr>
+                <w:p>
+                  <w:pPr>
+                    <w:spacing w:before="0" w:after="60"/>
+                    <w:keepNext/>
+                    <w:jc w:val="start"/>
+                  </w:pPr>
+                  <w:r>
+                    <w:rPr>
+                      <w:rFonts w:ascii="Calibri" w:hAnsi="Calibri"/>
+                      <w:sz w:val="20"/>
+                    </w:rPr>
+                    <w:t xml:space="default">sex</w:t>
+                  </w:r>
+                </w:p>
+              </w:tc>
+              <w:tc>
+                <w:tcPr>
+                  <w:tcBorders>
+                    <w:top w:val="single" w:space="0" w:color="D3D3D3"/>
+                    <w:bottom w:val="single" w:space="0" w:color="D3D3D3"/>
+                    <w:start w:val="single" w:space="0" w:color="D3D3D3"/>
+                    <w:end w:val="single" w:space="0" w:color="D3D3D3"/>
+                  </w:tcBorders>
+                </w:tcPr>
+                <w:p>
+                  <w:pPr>
+                    <w:spacing w:before="0" w:after="60"/>
+                    <w:keepNext/>
+                    <w:jc w:val="center"/>
+                  </w:pPr>
+                  <w:r>
+                    <w:rPr>
+                      <w:rFonts w:ascii="Calibri" w:hAnsi="Calibri"/>
+                      <w:sz w:val="20"/>
+                    </w:rPr>
+                    <w:t xml:space="default"/>
+                  </w:r>
+                </w:p>
+              </w:tc>
+              <w:tc>
+                <w:tcPr>
+                  <w:tcBorders>
+                    <w:top w:val="single" w:space="0" w:color="D3D3D3"/>
+                    <w:bottom w:val="single" w:space="0" w:color="D3D3D3"/>
+                    <w:start w:val="single" w:space="0" w:color="D3D3D3"/>
+                    <w:end w:val="single" w:space="0" w:color="D3D3D3"/>
+                  </w:tcBorders>
+                </w:tcPr>
+                <w:p>
+                  <w:pPr>
+                    <w:spacing w:before="0" w:after="60"/>
+                    <w:keepNext/>
+                    <w:jc w:val="center"/>
+                  </w:pPr>
+                  <w:r>
+                    <w:rPr>
+                      <w:rFonts w:ascii="Calibri" w:hAnsi="Calibri"/>
+                      <w:sz w:val="20"/>
+                    </w:rPr>
+                    <w:t xml:space="default"/>
+                  </w:r>
+                </w:p>
+              </w:tc>
+              <w:tc>
+                <w:tcPr>
+                  <w:tcBorders>
+                    <w:top w:val="single" w:space="0" w:color="D3D3D3"/>
+                    <w:bottom w:val="single" w:space="0" w:color="D3D3D3"/>
+                    <w:start w:val="single" w:space="0" w:color="D3D3D3"/>
+                    <w:end w:val="single" w:space="0" w:color="D3D3D3"/>
+                  </w:tcBorders>
+                </w:tcPr>
+                <w:p>
+                  <w:pPr>
+                    <w:spacing w:before="0" w:after="60"/>
+                    <w:keepNext/>
+                    <w:jc w:val="center"/>
+                  </w:pPr>
+                  <w:r>
+                    <w:rPr>
+                      <w:rFonts w:ascii="Calibri" w:hAnsi="Calibri"/>
+                      <w:sz w:val="20"/>
+                    </w:rPr>
+                    <w:t xml:space="default"/>
+                  </w:r>
+                </w:p>
+              </w:tc>
+              <w:tc>
+                <w:tcPr>
+                  <w:tcBorders>
+                    <w:top w:val="single" w:space="0" w:color="D3D3D3"/>
+                    <w:bottom w:val="single" w:space="0" w:color="D3D3D3"/>
+                    <w:start w:val="single" w:space="0" w:color="D3D3D3"/>
+                    <w:end w:val="single" w:space="0" w:color="D3D3D3"/>
+                  </w:tcBorders>
+                </w:tcPr>
+                <w:p>
+                  <w:pPr>
+                    <w:spacing w:before="0" w:after="60"/>
+                    <w:keepNext/>
+                    <w:jc w:val="center"/>
+                  </w:pPr>
+                  <w:r>
+                    <w:rPr>
+                      <w:rFonts w:ascii="Calibri" w:hAnsi="Calibri"/>
+                      <w:sz w:val="20"/>
+                    </w:rPr>
+                    <w:t xml:space="default">0.033</w:t>
+                  </w:r>
+                </w:p>
+              </w:tc>
+            </w:tr>
+            <w:tr>
+              <w:trPr>
+                <w:cantSplit/>
+              </w:trPr>
+              <w:tc>
+                <w:tcPr>
+                  <w:tcBorders>
+                    <w:top w:val="single" w:space="0" w:color="D3D3D3"/>
+                    <w:bottom w:val="single" w:space="0" w:color="D3D3D3"/>
+                    <w:start w:val="single" w:space="0" w:color="D3D3D3"/>
+                    <w:end w:val="single" w:space="0" w:color="D3D3D3"/>
+                  </w:tcBorders>
+                </w:tcPr>
+                <w:p>
+                  <w:pPr>
+                    <w:spacing w:before="0" w:after="60"/>
+                    <w:keepNext/>
+                    <w:jc w:val="start"/>
+                  </w:pPr>
+                  <w:r>
+                    <w:rPr>
+                      <w:rFonts w:ascii="Calibri" w:hAnsi="Calibri"/>
+                      <w:sz w:val="20"/>
+                    </w:rPr>
+                    <w:t xml:space="default">    female</w:t>
+                  </w:r>
+                </w:p>
+              </w:tc>
+              <w:tc>
+                <w:tcPr>
+                  <w:tcBorders>
+                    <w:top w:val="single" w:space="0" w:color="D3D3D3"/>
+                    <w:bottom w:val="single" w:space="0" w:color="D3D3D3"/>
+                    <w:start w:val="single" w:space="0" w:color="D3D3D3"/>
+                    <w:end w:val="single" w:space="0" w:color="D3D3D3"/>
+                  </w:tcBorders>
+                </w:tcPr>
+                <w:p>
+                  <w:pPr>
+                    <w:spacing w:before="0" w:after="60"/>
+                    <w:keepNext/>
+                    <w:jc w:val="center"/>
+                  </w:pPr>
+                  <w:r>
+                    <w:rPr>
+                      <w:rFonts w:ascii="Calibri" w:hAnsi="Calibri"/>
+                      <w:sz w:val="20"/>
+                    </w:rPr>
+                    <w:t xml:space="default">33 (37%)</w:t>
+                  </w:r>
+                </w:p>
+              </w:tc>
+              <w:tc>
+                <w:tcPr>
+                  <w:tcBorders>
+                    <w:top w:val="single" w:space="0" w:color="D3D3D3"/>
+                    <w:bottom w:val="single" w:space="0" w:color="D3D3D3"/>
+                    <w:start w:val="single" w:space="0" w:color="D3D3D3"/>
+                    <w:end w:val="single" w:space="0" w:color="D3D3D3"/>
+                  </w:tcBorders>
+                </w:tcPr>
+                <w:p>
+                  <w:pPr>
+                    <w:spacing w:before="0" w:after="60"/>
+                    <w:keepNext/>
+                    <w:jc w:val="center"/>
+                  </w:pPr>
+                  <w:r>
+                    <w:rPr>
+                      <w:rFonts w:ascii="Calibri" w:hAnsi="Calibri"/>
+                      <w:sz w:val="20"/>
+                    </w:rPr>
+                    <w:t xml:space="default">12 (26%)</w:t>
+                  </w:r>
+                </w:p>
+              </w:tc>
+              <w:tc>
+                <w:tcPr>
+                  <w:tcBorders>
+                    <w:top w:val="single" w:space="0" w:color="D3D3D3"/>
+                    <w:bottom w:val="single" w:space="0" w:color="D3D3D3"/>
+                    <w:start w:val="single" w:space="0" w:color="D3D3D3"/>
+                    <w:end w:val="single" w:space="0" w:color="D3D3D3"/>
+                  </w:tcBorders>
+                </w:tcPr>
+                <w:p>
+                  <w:pPr>
+                    <w:spacing w:before="0" w:after="60"/>
+                    <w:keepNext/>
+                    <w:jc w:val="center"/>
+                  </w:pPr>
+                  <w:r>
+                    <w:rPr>
+                      <w:rFonts w:ascii="Calibri" w:hAnsi="Calibri"/>
+                      <w:sz w:val="20"/>
+                    </w:rPr>
+                    <w:t xml:space="default">21 (48%)</w:t>
+                  </w:r>
+                </w:p>
+              </w:tc>
+              <w:tc>
+                <w:tcPr>
+                  <w:tcBorders>
+                    <w:top w:val="single" w:space="0" w:color="D3D3D3"/>
+                    <w:bottom w:val="single" w:space="0" w:color="D3D3D3"/>
+                    <w:start w:val="single" w:space="0" w:color="D3D3D3"/>
+                    <w:end w:val="single" w:space="0" w:color="D3D3D3"/>
+                  </w:tcBorders>
+                </w:tcPr>
+                <w:p>
+                  <w:pPr>
+                    <w:spacing w:before="0" w:after="60"/>
+                    <w:keepNext/>
+                    <w:jc w:val="center"/>
+                  </w:pPr>
+                  <w:r>
+                    <w:rPr>
+                      <w:rFonts w:ascii="Calibri" w:hAnsi="Calibri"/>
+                      <w:sz w:val="20"/>
+                    </w:rPr>
+                    <w:t xml:space="default"/>
+                  </w:r>
+                </w:p>
+              </w:tc>
+            </w:tr>
+            <w:tr>
+              <w:trPr>
+                <w:cantSplit/>
+              </w:trPr>
+              <w:tc>
+                <w:tcPr>
+                  <w:tcBorders>
+                    <w:top w:val="single" w:space="0" w:color="D3D3D3"/>
+                    <w:bottom w:val="single" w:space="0" w:color="D3D3D3"/>
+                    <w:start w:val="single" w:space="0" w:color="D3D3D3"/>
+                    <w:end w:val="single" w:space="0" w:color="D3D3D3"/>
+                  </w:tcBorders>
+                </w:tcPr>
+                <w:p>
+                  <w:pPr>
+                    <w:spacing w:before="0" w:after="60"/>
+                    <w:keepNext/>
+                    <w:jc w:val="start"/>
+                  </w:pPr>
+                  <w:r>
+                    <w:rPr>
+                      <w:rFonts w:ascii="Calibri" w:hAnsi="Calibri"/>
+                      <w:sz w:val="20"/>
+                    </w:rPr>
+                    <w:t xml:space="default">    male</w:t>
+                  </w:r>
+                </w:p>
+              </w:tc>
+              <w:tc>
+                <w:tcPr>
+                  <w:tcBorders>
+                    <w:top w:val="single" w:space="0" w:color="D3D3D3"/>
+                    <w:bottom w:val="single" w:space="0" w:color="D3D3D3"/>
+                    <w:start w:val="single" w:space="0" w:color="D3D3D3"/>
+                    <w:end w:val="single" w:space="0" w:color="D3D3D3"/>
+                  </w:tcBorders>
+                </w:tcPr>
+                <w:p>
+                  <w:pPr>
+                    <w:spacing w:before="0" w:after="60"/>
+                    <w:keepNext/>
+                    <w:jc w:val="center"/>
+                  </w:pPr>
+                  <w:r>
+                    <w:rPr>
+                      <w:rFonts w:ascii="Calibri" w:hAnsi="Calibri"/>
+                      <w:sz w:val="20"/>
+                    </w:rPr>
+                    <w:t xml:space="default">57 (63%)</w:t>
+                  </w:r>
+                </w:p>
+              </w:tc>
+              <w:tc>
+                <w:tcPr>
+                  <w:tcBorders>
+                    <w:top w:val="single" w:space="0" w:color="D3D3D3"/>
+                    <w:bottom w:val="single" w:space="0" w:color="D3D3D3"/>
+                    <w:start w:val="single" w:space="0" w:color="D3D3D3"/>
+                    <w:end w:val="single" w:space="0" w:color="D3D3D3"/>
+                  </w:tcBorders>
+                </w:tcPr>
+                <w:p>
+                  <w:pPr>
+                    <w:spacing w:before="0" w:after="60"/>
+                    <w:keepNext/>
+                    <w:jc w:val="center"/>
+                  </w:pPr>
+                  <w:r>
+                    <w:rPr>
+                      <w:rFonts w:ascii="Calibri" w:hAnsi="Calibri"/>
+                      <w:sz w:val="20"/>
+                    </w:rPr>
+                    <w:t xml:space="default">34 (74%)</w:t>
+                  </w:r>
+                </w:p>
+              </w:tc>
+              <w:tc>
+                <w:tcPr>
+                  <w:tcBorders>
+                    <w:top w:val="single" w:space="0" w:color="D3D3D3"/>
+                    <w:bottom w:val="single" w:space="0" w:color="D3D3D3"/>
+                    <w:start w:val="single" w:space="0" w:color="D3D3D3"/>
+                    <w:end w:val="single" w:space="0" w:color="D3D3D3"/>
+                  </w:tcBorders>
+                </w:tcPr>
+                <w:p>
+                  <w:pPr>
+                    <w:spacing w:before="0" w:after="60"/>
+                    <w:keepNext/>
+                    <w:jc w:val="center"/>
+                  </w:pPr>
+                  <w:r>
+                    <w:rPr>
+                      <w:rFonts w:ascii="Calibri" w:hAnsi="Calibri"/>
+                      <w:sz w:val="20"/>
+                    </w:rPr>
+                    <w:t xml:space="default">23 (52%)</w:t>
+                  </w:r>
+                </w:p>
+              </w:tc>
+              <w:tc>
+                <w:tcPr>
+                  <w:tcBorders>
+                    <w:top w:val="single" w:space="0" w:color="D3D3D3"/>
+                    <w:bottom w:val="single" w:space="0" w:color="D3D3D3"/>
+                    <w:start w:val="single" w:space="0" w:color="D3D3D3"/>
+                    <w:end w:val="single" w:space="0" w:color="D3D3D3"/>
+                  </w:tcBorders>
+                </w:tcPr>
+                <w:p>
+                  <w:pPr>
+                    <w:spacing w:before="0" w:after="60"/>
+                    <w:keepNext/>
+                    <w:jc w:val="center"/>
+                  </w:pPr>
+                  <w:r>
+                    <w:rPr>
+                      <w:rFonts w:ascii="Calibri" w:hAnsi="Calibri"/>
+                      <w:sz w:val="20"/>
+                    </w:rPr>
+                    <w:t xml:space="default"/>
+                  </w:r>
+                </w:p>
+              </w:tc>
+            </w:tr>
+            <w:tr>
+              <w:trPr>
+                <w:cantSplit/>
+              </w:trPr>
+              <w:tc>
+                <w:tcPr>
                   <w:gridSpan w:val="5"/>
                 </w:tcPr>
                 <w:p>
@@ -1730,6 +3296,38 @@
                       <w:rFonts w:ascii="Calibri" w:hAnsi="Calibri"/>
                       <w:sz w:val="20"/>
                     </w:rPr>
+                    <w:t xml:space="default">1</w:t>
+                  </w:r>
+                  <w:r>
+                    <w:rPr>
+                      <w:rFonts w:ascii="Calibri" w:hAnsi="Calibri"/>
+                      <w:sz w:val="20"/>
+                    </w:rPr>
+                    <w:t xml:space="default">n (%); Mean (SD)</w:t>
+                  </w:r>
+                </w:p>
+              </w:tc>
+            </w:tr>
+            <w:tr>
+              <w:trPr>
+                <w:cantSplit/>
+              </w:trPr>
+              <w:tc>
+                <w:tcPr>
+                  <w:gridSpan w:val="5"/>
+                </w:tcPr>
+                <w:p>
+                  <w:pPr>
+                    <w:spacing w:before="0" w:after="60"/>
+                    <w:keepNext/>
+                  </w:pPr>
+                  <w:r>
+                    <w:rPr>
+                      <w:vertAlign w:val="superscript"/>
+                      <w:i/>
+                      <w:rFonts w:ascii="Calibri" w:hAnsi="Calibri"/>
+                      <w:sz w:val="20"/>
+                    </w:rPr>
                     <w:t xml:space="default">2</w:t>
                   </w:r>
                   <w:r>
@@ -1737,7 +3335,7 @@
                       <w:rFonts w:ascii="Calibri" w:hAnsi="Calibri"/>
                       <w:sz w:val="20"/>
                     </w:rPr>
-                    <w:t xml:space="default">Pearson's Chi-squared test; Wilcoxon rank sum test</w:t>
+                    <w:t xml:space="default">Pearson's Chi-squared test; Wilcoxon rank sum test; Fisher's exact test</w:t>
                   </w:r>
                 </w:p>
               </w:tc>
@@ -1780,7 +3378,7 @@
         <w:pStyle w:val="Heading2"/>
       </w:pPr>
       <w:r>
-        <w:t xml:space="preserve">6 Acknowledgements</w:t>
+        <w:t xml:space="preserve">7 Acknowledgements</w:t>
       </w:r>
     </w:p>
     <w:bookmarkEnd w:id="40"/>

--- a/index.docx
+++ b/index.docx
@@ -3372,27 +3372,67 @@
       </w:hyperlink>
     </w:p>
     <w:bookmarkEnd w:id="39"/>
-    <w:bookmarkStart w:id="40" w:name="acknowledgements"/>
+    <w:bookmarkStart w:id="40" w:name="discussion"/>
     <w:p>
       <w:pPr>
         <w:pStyle w:val="Heading2"/>
       </w:pPr>
       <w:r>
-        <w:t xml:space="preserve">7 Acknowledgements</w:t>
+        <w:t xml:space="preserve">7 Discussion</w:t>
+      </w:r>
+    </w:p>
+    <w:p>
+      <w:pPr>
+        <w:pStyle w:val="FirstParagraph"/>
+      </w:pPr>
+      <w:r>
+        <w:t xml:space="preserve">We have conducted a clinical trial to evaluate the effectiveness of a new approach to median sternotomy in reducing the incidence of pleural cavity opening. Other studies have shown that median sternotomy can lead to complications such as pneumothorax and hemothorax, which can significantly impact postoperative outcomes</w:t>
+      </w:r>
+      <w:r>
+        <w:t xml:space="preserve">(Gullu et al. 2009)</w:t>
+      </w:r>
+      <w:r>
+        <w:t xml:space="preserve">.</w:t>
+      </w:r>
+    </w:p>
+    <w:p>
+      <w:pPr>
+        <w:pStyle w:val="BodyText"/>
+      </w:pPr>
+      <w:r>
+        <w:t xml:space="preserve">The results of this study suggest that the new approach may be beneficial in improving postoperative outcomes. There are several limitations to this study, including the small sample size and the single-center design.</w:t>
       </w:r>
     </w:p>
     <w:bookmarkEnd w:id="40"/>
-    <w:bookmarkStart w:id="44" w:name="references"/>
+    <w:bookmarkStart w:id="41" w:name="acknowledgements"/>
     <w:p>
       <w:pPr>
         <w:pStyle w:val="Heading2"/>
       </w:pPr>
       <w:r>
+        <w:t xml:space="preserve">8 Acknowledgements</w:t>
+      </w:r>
+    </w:p>
+    <w:p>
+      <w:pPr>
+        <w:pStyle w:val="FirstParagraph"/>
+      </w:pPr>
+      <w:r>
+        <w:t xml:space="preserve">This study was supported by institutional committee. The authors would like to thank all the patients who participated in this study and the medical staff for their support.</w:t>
+      </w:r>
+    </w:p>
+    <w:bookmarkEnd w:id="41"/>
+    <w:bookmarkStart w:id="47" w:name="references"/>
+    <w:p>
+      <w:pPr>
+        <w:pStyle w:val="Heading2"/>
+      </w:pPr>
+      <w:r>
         <w:t xml:space="preserve">References</w:t>
       </w:r>
     </w:p>
-    <w:bookmarkStart w:id="43" w:name="refs"/>
-    <w:bookmarkStart w:id="42" w:name="ref-angelini1989"/>
+    <w:bookmarkStart w:id="46" w:name="refs"/>
+    <w:bookmarkStart w:id="43" w:name="ref-angelini1989"/>
     <w:p>
       <w:pPr>
         <w:pStyle w:val="Bibliography"/>
@@ -3425,7 +3465,7 @@
       <w:r>
         <w:t xml:space="preserve"> </w:t>
       </w:r>
-      <w:hyperlink r:id="rId41">
+      <w:hyperlink r:id="rId42">
         <w:r>
           <w:rPr>
             <w:rStyle w:val="Hyperlink"/>
@@ -3437,9 +3477,55 @@
         <w:t xml:space="preserve">.</w:t>
       </w:r>
     </w:p>
-    <w:bookmarkEnd w:id="42"/>
     <w:bookmarkEnd w:id="43"/>
-    <w:bookmarkEnd w:id="44"/>
+    <w:bookmarkStart w:id="45" w:name="ref-gullu2009"/>
+    <w:p>
+      <w:pPr>
+        <w:pStyle w:val="Bibliography"/>
+      </w:pPr>
+      <w:r>
+        <w:t xml:space="preserve">Gullu, Ahmet Umit, Abdurrahman Ekinci, Yavuz Sensoz, Mehmet Kızılay, Sahin Senay, Ahmet Arnaz, Turkan Coruh, Mehmet Ates, and Murat Akcar. 2009.</w:t>
+      </w:r>
+      <w:r>
+        <w:t xml:space="preserve"> </w:t>
+      </w:r>
+      <w:r>
+        <w:t xml:space="preserve">“Preserved Pleural Integrity Provides Better Respiratory Function and Pain Score After Coronary Surgery.”</w:t>
+      </w:r>
+      <w:r>
+        <w:t xml:space="preserve"> </w:t>
+      </w:r>
+      <w:r>
+        <w:rPr>
+          <w:i/>
+          <w:iCs/>
+        </w:rPr>
+        <w:t xml:space="preserve">Journal of Cardiac Surgery</w:t>
+      </w:r>
+      <w:r>
+        <w:t xml:space="preserve"> </w:t>
+      </w:r>
+      <w:r>
+        <w:t xml:space="preserve">24 (4): 374–78.</w:t>
+      </w:r>
+      <w:r>
+        <w:t xml:space="preserve"> </w:t>
+      </w:r>
+      <w:hyperlink r:id="rId44">
+        <w:r>
+          <w:rPr>
+            <w:rStyle w:val="Hyperlink"/>
+          </w:rPr>
+          <w:t xml:space="preserve">https://doi.org/10.1111/j.1540-8191.2008.00734.x</w:t>
+        </w:r>
+      </w:hyperlink>
+      <w:r>
+        <w:t xml:space="preserve">.</w:t>
+      </w:r>
+    </w:p>
+    <w:bookmarkEnd w:id="45"/>
+    <w:bookmarkEnd w:id="46"/>
+    <w:bookmarkEnd w:id="47"/>
     <w:sectPr>
       <w:footnotePr>
         <w:numRestart w:val="eachSect"/>

--- a/index.docx
+++ b/index.docx
@@ -76,7 +76,7 @@
         </w:r>
       </w:hyperlink>
     </w:p>
-    <w:bookmarkStart w:id="21" w:name="introduction"/>
+    <w:bookmarkStart w:id="24" w:name="introduction"/>
     <w:p>
       <w:pPr>
         <w:pStyle w:val="Heading2"/>
@@ -99,8 +99,63 @@
         <w:t xml:space="preserve">. However, one of the potential complications of median sternotomy is the opening of the pleural cavities, which can lead to postoperative complications such as pneumothorax, hemothorax, and respiratory distress.</w:t>
       </w:r>
     </w:p>
-    <w:bookmarkEnd w:id="21"/>
-    <w:bookmarkStart w:id="24" w:name="sec-data-methods"/>
+    <w:p>
+      <w:pPr>
+        <w:pStyle w:val="CaptionedFigure"/>
+      </w:pPr>
+      <w:r>
+        <w:drawing>
+          <wp:inline>
+            <wp:extent cx="5334000" cy="4073425"/>
+            <wp:effectExtent b="0" l="0" r="0" t="0"/>
+            <wp:docPr descr="Pleural Cavities" title="" id="22" name="Picture"/>
+            <a:graphic>
+              <a:graphicData uri="http://schemas.openxmlformats.org/drawingml/2006/picture">
+                <pic:pic>
+                  <pic:nvPicPr>
+                    <pic:cNvPr descr="images/pleural_cavities.png" id="23" name="Picture"/>
+                    <pic:cNvPicPr>
+                      <a:picLocks noChangeArrowheads="1" noChangeAspect="1"/>
+                    </pic:cNvPicPr>
+                  </pic:nvPicPr>
+                  <pic:blipFill>
+                    <a:blip r:embed="rId21"/>
+                    <a:stretch>
+                      <a:fillRect/>
+                    </a:stretch>
+                  </pic:blipFill>
+                  <pic:spPr bwMode="auto">
+                    <a:xfrm>
+                      <a:off x="0" y="0"/>
+                      <a:ext cx="5334000" cy="4073425"/>
+                    </a:xfrm>
+                    <a:prstGeom prst="rect">
+                      <a:avLst/>
+                    </a:prstGeom>
+                    <a:noFill/>
+                    <a:ln w="9525">
+                      <a:noFill/>
+                      <a:headEnd/>
+                      <a:tailEnd/>
+                    </a:ln>
+                  </pic:spPr>
+                </pic:pic>
+              </a:graphicData>
+            </a:graphic>
+          </wp:inline>
+        </w:drawing>
+      </w:r>
+    </w:p>
+    <w:p>
+      <w:pPr>
+        <w:pStyle w:val="ImageCaption"/>
+      </w:pPr>
+      <w:r>
+        <w:t xml:space="preserve">Pleural Cavities</w:t>
+      </w:r>
+    </w:p>
+    <w:bookmarkEnd w:id="24"/>
+    <w:bookmarkStart w:id="27" w:name="sec-data-methods"/>
     <w:p>
       <w:pPr>
         <w:pStyle w:val="Heading2"/>
@@ -117,7 +172,7 @@
         <w:t xml:space="preserve">Patients were randomly assigned to two groups: the experimental group, which underwent median sternotomy with lungs down 10 second and two thorax compression, and the control group without this maneuver. The primary outcome was the incidence of pleural cavity opening given two operators, hospital mortality. Secondary outcomes included length of hospital stay and postoperative pain from drenages. The data was collected from a single center and included demographic information, surgical details, and postoperative outcomes. The data was analyzed using statistical software to compare the outcomes between the two groups.</w:t>
       </w:r>
     </w:p>
-    <w:bookmarkStart w:id="23" w:name="statistical-inference"/>
+    <w:bookmarkStart w:id="26" w:name="statistical-inference"/>
     <w:p>
       <w:pPr>
         <w:pStyle w:val="Heading3"/>
@@ -136,7 +191,7 @@
       <w:r>
         <w:t xml:space="preserve"> </w:t>
       </w:r>
-      <w:hyperlink r:id="rId22">
+      <w:hyperlink r:id="rId25">
         <w:r>
           <w:rPr>
             <w:rStyle w:val="Hyperlink"/>
@@ -148,9 +203,9 @@
         <w:t xml:space="preserve">.</w:t>
       </w:r>
     </w:p>
-    <w:bookmarkEnd w:id="23"/>
-    <w:bookmarkEnd w:id="24"/>
-    <w:bookmarkStart w:id="25" w:name="results"/>
+    <w:bookmarkEnd w:id="26"/>
+    <w:bookmarkEnd w:id="27"/>
+    <w:bookmarkStart w:id="28" w:name="results"/>
     <w:p>
       <w:pPr>
         <w:pStyle w:val="Heading2"/>
@@ -263,8 +318,8 @@
         <w:t xml:space="preserve">. The length of hospital stay was also shorter in the experimental group, indicating a potential benefit of the new approach.</w:t>
       </w:r>
     </w:p>
-    <w:bookmarkEnd w:id="25"/>
-    <w:bookmarkStart w:id="26" w:name="conclusion"/>
+    <w:bookmarkEnd w:id="28"/>
+    <w:bookmarkStart w:id="29" w:name="conclusion"/>
     <w:p>
       <w:pPr>
         <w:pStyle w:val="Heading2"/>
@@ -281,8 +336,8 @@
         <w:t xml:space="preserve">The results of this study suggest that the new approach to median sternotomy with lungs down 10 second and two thorax compression may reduce the incidence of pleural cavity opening and improve postoperative outcomes. Further studies with larger cohort and wider patients’ population group are needed to confirm these findings and evaluate the long-term effects of this technique.</w:t>
       </w:r>
     </w:p>
-    <w:bookmarkEnd w:id="26"/>
-    <w:bookmarkStart w:id="37" w:name="figures"/>
+    <w:bookmarkEnd w:id="29"/>
+    <w:bookmarkStart w:id="40" w:name="figures"/>
     <w:p>
       <w:pPr>
         <w:pStyle w:val="Heading2"/>
@@ -291,7 +346,7 @@
         <w:t xml:space="preserve">5 Figures</w:t>
       </w:r>
     </w:p>
-    <w:bookmarkStart w:id="31" w:name="cell-fig-pl-open"/>
+    <w:bookmarkStart w:id="34" w:name="cell-fig-pl-open"/>
     <w:tbl>
       <w:tblPr>
         <w:tblStyle w:val="Table"/>
@@ -305,7 +360,7 @@
       <w:tr>
         <w:tc>
           <w:tcPr/>
-          <w:bookmarkStart w:id="30" w:name="fig-pl-open"/>
+          <w:bookmarkStart w:id="33" w:name="fig-pl-open"/>
           <w:p>
             <w:pPr>
               <w:pStyle w:val="Compact"/>
@@ -316,18 +371,18 @@
                 <wp:inline>
                   <wp:extent cx="5334000" cy="4267200"/>
                   <wp:effectExtent b="0" l="0" r="0" t="0"/>
-                  <wp:docPr descr="" title="" id="28" name="Picture"/>
+                  <wp:docPr descr="" title="" id="31" name="Picture"/>
                   <a:graphic>
                     <a:graphicData uri="http://schemas.openxmlformats.org/drawingml/2006/picture">
                       <pic:pic>
                         <pic:nvPicPr>
-                          <pic:cNvPr descr="index_files/figure-docx/fig-pl-open-1.png" id="29" name="Picture"/>
+                          <pic:cNvPr descr="index_files/figure-docx/fig-pl-open-1.png" id="32" name="Picture"/>
                           <pic:cNvPicPr>
                             <a:picLocks noChangeArrowheads="1" noChangeAspect="1"/>
                           </pic:cNvPicPr>
                         </pic:nvPicPr>
                         <pic:blipFill>
-                          <a:blip r:embed="rId27"/>
+                          <a:blip r:embed="rId30"/>
                           <a:stretch>
                             <a:fillRect/>
                           </a:stretch>
@@ -367,7 +422,7 @@
               <w:t xml:space="preserve">Figure 1: Pleural cavity opening</w:t>
             </w:r>
           </w:p>
-          <w:bookmarkEnd w:id="30"/>
+          <w:bookmarkEnd w:id="33"/>
         </w:tc>
       </w:tr>
     </w:tbl>
@@ -397,8 +452,8 @@
         </w:r>
       </w:hyperlink>
     </w:p>
-    <w:bookmarkEnd w:id="31"/>
-    <w:bookmarkStart w:id="36" w:name="cell-fig-bmi"/>
+    <w:bookmarkEnd w:id="34"/>
+    <w:bookmarkStart w:id="39" w:name="cell-fig-bmi"/>
     <w:tbl>
       <w:tblPr>
         <w:tblStyle w:val="Table"/>
@@ -412,7 +467,7 @@
       <w:tr>
         <w:tc>
           <w:tcPr/>
-          <w:bookmarkStart w:id="35" w:name="fig-bmi"/>
+          <w:bookmarkStart w:id="38" w:name="fig-bmi"/>
           <w:p>
             <w:pPr>
               <w:pStyle w:val="Compact"/>
@@ -423,18 +478,18 @@
                 <wp:inline>
                   <wp:extent cx="5334000" cy="4267200"/>
                   <wp:effectExtent b="0" l="0" r="0" t="0"/>
-                  <wp:docPr descr="" title="" id="33" name="Picture"/>
+                  <wp:docPr descr="" title="" id="36" name="Picture"/>
                   <a:graphic>
                     <a:graphicData uri="http://schemas.openxmlformats.org/drawingml/2006/picture">
                       <pic:pic>
                         <pic:nvPicPr>
-                          <pic:cNvPr descr="index_files/figure-docx/fig-bmi-1.png" id="34" name="Picture"/>
+                          <pic:cNvPr descr="index_files/figure-docx/fig-bmi-1.png" id="37" name="Picture"/>
                           <pic:cNvPicPr>
                             <a:picLocks noChangeArrowheads="1" noChangeAspect="1"/>
                           </pic:cNvPicPr>
                         </pic:nvPicPr>
                         <pic:blipFill>
-                          <a:blip r:embed="rId32"/>
+                          <a:blip r:embed="rId35"/>
                           <a:stretch>
                             <a:fillRect/>
                           </a:stretch>
@@ -474,7 +529,7 @@
               <w:t xml:space="preserve">Figure 2: BMI by treatment group</w:t>
             </w:r>
           </w:p>
-          <w:bookmarkEnd w:id="35"/>
+          <w:bookmarkEnd w:id="38"/>
         </w:tc>
       </w:tr>
     </w:tbl>
@@ -504,9 +559,9 @@
         </w:r>
       </w:hyperlink>
     </w:p>
-    <w:bookmarkEnd w:id="36"/>
-    <w:bookmarkEnd w:id="37"/>
-    <w:bookmarkStart w:id="39" w:name="tables"/>
+    <w:bookmarkEnd w:id="39"/>
+    <w:bookmarkEnd w:id="40"/>
+    <w:bookmarkStart w:id="42" w:name="tables"/>
     <w:p>
       <w:pPr>
         <w:pStyle w:val="Heading2"/>
@@ -528,7 +583,7 @@
       <w:tr>
         <w:tc>
           <w:tcPr/>
-          <w:bookmarkStart w:id="38" w:name="tbl-demo"/>
+          <w:bookmarkStart w:id="41" w:name="tbl-demo"/>
           <w:p>
             <w:pPr>
               <w:jc w:val="center"/>
@@ -3341,7 +3396,7 @@
               </w:tc>
             </w:tr>
           </w:tbl>
-          <w:bookmarkEnd w:id="38"/>
+          <w:bookmarkEnd w:id="41"/>
         </w:tc>
       </w:tr>
     </w:tbl>
@@ -3371,8 +3426,8 @@
         </w:r>
       </w:hyperlink>
     </w:p>
-    <w:bookmarkEnd w:id="39"/>
-    <w:bookmarkStart w:id="40" w:name="discussion"/>
+    <w:bookmarkEnd w:id="42"/>
+    <w:bookmarkStart w:id="43" w:name="discussion"/>
     <w:p>
       <w:pPr>
         <w:pStyle w:val="Heading2"/>
@@ -3403,8 +3458,8 @@
         <w:t xml:space="preserve">The results of this study suggest that the new approach may be beneficial in improving postoperative outcomes. There are several limitations to this study, including the small sample size and the single-center design.</w:t>
       </w:r>
     </w:p>
-    <w:bookmarkEnd w:id="40"/>
-    <w:bookmarkStart w:id="41" w:name="acknowledgements"/>
+    <w:bookmarkEnd w:id="43"/>
+    <w:bookmarkStart w:id="44" w:name="acknowledgements"/>
     <w:p>
       <w:pPr>
         <w:pStyle w:val="Heading2"/>
@@ -3421,8 +3476,8 @@
         <w:t xml:space="preserve">This study was supported by institutional committee. The authors would like to thank all the patients who participated in this study and the medical staff for their support.</w:t>
       </w:r>
     </w:p>
-    <w:bookmarkEnd w:id="41"/>
-    <w:bookmarkStart w:id="47" w:name="references"/>
+    <w:bookmarkEnd w:id="44"/>
+    <w:bookmarkStart w:id="50" w:name="references"/>
     <w:p>
       <w:pPr>
         <w:pStyle w:val="Heading2"/>
@@ -3431,8 +3486,8 @@
         <w:t xml:space="preserve">References</w:t>
       </w:r>
     </w:p>
-    <w:bookmarkStart w:id="46" w:name="refs"/>
-    <w:bookmarkStart w:id="43" w:name="ref-angelini1989"/>
+    <w:bookmarkStart w:id="49" w:name="refs"/>
+    <w:bookmarkStart w:id="46" w:name="ref-angelini1989"/>
     <w:p>
       <w:pPr>
         <w:pStyle w:val="Bibliography"/>
@@ -3465,7 +3520,7 @@
       <w:r>
         <w:t xml:space="preserve"> </w:t>
       </w:r>
-      <w:hyperlink r:id="rId42">
+      <w:hyperlink r:id="rId45">
         <w:r>
           <w:rPr>
             <w:rStyle w:val="Hyperlink"/>
@@ -3477,8 +3532,8 @@
         <w:t xml:space="preserve">.</w:t>
       </w:r>
     </w:p>
-    <w:bookmarkEnd w:id="43"/>
-    <w:bookmarkStart w:id="45" w:name="ref-gullu2009"/>
+    <w:bookmarkEnd w:id="46"/>
+    <w:bookmarkStart w:id="48" w:name="ref-gullu2009"/>
     <w:p>
       <w:pPr>
         <w:pStyle w:val="Bibliography"/>
@@ -3511,7 +3566,7 @@
       <w:r>
         <w:t xml:space="preserve"> </w:t>
       </w:r>
-      <w:hyperlink r:id="rId44">
+      <w:hyperlink r:id="rId47">
         <w:r>
           <w:rPr>
             <w:rStyle w:val="Hyperlink"/>
@@ -3523,9 +3578,9 @@
         <w:t xml:space="preserve">.</w:t>
       </w:r>
     </w:p>
-    <w:bookmarkEnd w:id="45"/>
-    <w:bookmarkEnd w:id="46"/>
-    <w:bookmarkEnd w:id="47"/>
+    <w:bookmarkEnd w:id="48"/>
+    <w:bookmarkEnd w:id="49"/>
+    <w:bookmarkEnd w:id="50"/>
     <w:sectPr>
       <w:footnotePr>
         <w:numRestart w:val="eachSect"/>

--- a/index.docx
+++ b/index.docx
@@ -31,7 +31,7 @@
         <w:pStyle w:val="Date"/>
       </w:pPr>
       <w:r>
-        <w:t xml:space="preserve">2025-04-13</w:t>
+        <w:t xml:space="preserve">2025-04-14</w:t>
       </w:r>
     </w:p>
     <w:p>
@@ -76,7 +76,7 @@
         </w:r>
       </w:hyperlink>
     </w:p>
-    <w:bookmarkStart w:id="24" w:name="introduction"/>
+    <w:bookmarkStart w:id="21" w:name="introduction"/>
     <w:p>
       <w:pPr>
         <w:pStyle w:val="Heading2"/>
@@ -99,63 +99,8 @@
         <w:t xml:space="preserve">. However, one of the potential complications of median sternotomy is the opening of the pleural cavities, which can lead to postoperative complications such as pneumothorax, hemothorax, and respiratory distress.</w:t>
       </w:r>
     </w:p>
-    <w:p>
-      <w:pPr>
-        <w:pStyle w:val="CaptionedFigure"/>
-      </w:pPr>
-      <w:r>
-        <w:drawing>
-          <wp:inline>
-            <wp:extent cx="5334000" cy="4073425"/>
-            <wp:effectExtent b="0" l="0" r="0" t="0"/>
-            <wp:docPr descr="Pleural Cavities" title="" id="22" name="Picture"/>
-            <a:graphic>
-              <a:graphicData uri="http://schemas.openxmlformats.org/drawingml/2006/picture">
-                <pic:pic>
-                  <pic:nvPicPr>
-                    <pic:cNvPr descr="images/pleural_cavities.png" id="23" name="Picture"/>
-                    <pic:cNvPicPr>
-                      <a:picLocks noChangeArrowheads="1" noChangeAspect="1"/>
-                    </pic:cNvPicPr>
-                  </pic:nvPicPr>
-                  <pic:blipFill>
-                    <a:blip r:embed="rId21"/>
-                    <a:stretch>
-                      <a:fillRect/>
-                    </a:stretch>
-                  </pic:blipFill>
-                  <pic:spPr bwMode="auto">
-                    <a:xfrm>
-                      <a:off x="0" y="0"/>
-                      <a:ext cx="5334000" cy="4073425"/>
-                    </a:xfrm>
-                    <a:prstGeom prst="rect">
-                      <a:avLst/>
-                    </a:prstGeom>
-                    <a:noFill/>
-                    <a:ln w="9525">
-                      <a:noFill/>
-                      <a:headEnd/>
-                      <a:tailEnd/>
-                    </a:ln>
-                  </pic:spPr>
-                </pic:pic>
-              </a:graphicData>
-            </a:graphic>
-          </wp:inline>
-        </w:drawing>
-      </w:r>
-    </w:p>
-    <w:p>
-      <w:pPr>
-        <w:pStyle w:val="ImageCaption"/>
-      </w:pPr>
-      <w:r>
-        <w:t xml:space="preserve">Pleural Cavities</w:t>
-      </w:r>
-    </w:p>
-    <w:bookmarkEnd w:id="24"/>
-    <w:bookmarkStart w:id="27" w:name="sec-data-methods"/>
+    <w:bookmarkEnd w:id="21"/>
+    <w:bookmarkStart w:id="24" w:name="sec-data-methods"/>
     <w:p>
       <w:pPr>
         <w:pStyle w:val="Heading2"/>
@@ -172,7 +117,7 @@
         <w:t xml:space="preserve">Patients were randomly assigned to two groups: the experimental group, which underwent median sternotomy with lungs down 10 second and two thorax compression, and the control group without this maneuver. The primary outcome was the incidence of pleural cavity opening given two operators, hospital mortality. Secondary outcomes included length of hospital stay and postoperative pain from drenages. The data was collected from a single center and included demographic information, surgical details, and postoperative outcomes. The data was analyzed using statistical software to compare the outcomes between the two groups.</w:t>
       </w:r>
     </w:p>
-    <w:bookmarkStart w:id="26" w:name="statistical-inference"/>
+    <w:bookmarkStart w:id="23" w:name="statistical-inference"/>
     <w:p>
       <w:pPr>
         <w:pStyle w:val="Heading3"/>
@@ -191,7 +136,7 @@
       <w:r>
         <w:t xml:space="preserve"> </w:t>
       </w:r>
-      <w:hyperlink r:id="rId25">
+      <w:hyperlink r:id="rId22">
         <w:r>
           <w:rPr>
             <w:rStyle w:val="Hyperlink"/>
@@ -203,9 +148,9 @@
         <w:t xml:space="preserve">.</w:t>
       </w:r>
     </w:p>
-    <w:bookmarkEnd w:id="26"/>
-    <w:bookmarkEnd w:id="27"/>
-    <w:bookmarkStart w:id="28" w:name="results"/>
+    <w:bookmarkEnd w:id="23"/>
+    <w:bookmarkEnd w:id="24"/>
+    <w:bookmarkStart w:id="25" w:name="results"/>
     <w:p>
       <w:pPr>
         <w:pStyle w:val="Heading2"/>
@@ -318,8 +263,8 @@
         <w:t xml:space="preserve">. The length of hospital stay was also shorter in the experimental group, indicating a potential benefit of the new approach.</w:t>
       </w:r>
     </w:p>
-    <w:bookmarkEnd w:id="28"/>
-    <w:bookmarkStart w:id="29" w:name="conclusion"/>
+    <w:bookmarkEnd w:id="25"/>
+    <w:bookmarkStart w:id="26" w:name="conclusion"/>
     <w:p>
       <w:pPr>
         <w:pStyle w:val="Heading2"/>
@@ -336,8 +281,8 @@
         <w:t xml:space="preserve">The results of this study suggest that the new approach to median sternotomy with lungs down 10 second and two thorax compression may reduce the incidence of pleural cavity opening and improve postoperative outcomes. Further studies with larger cohort and wider patients’ population group are needed to confirm these findings and evaluate the long-term effects of this technique.</w:t>
       </w:r>
     </w:p>
-    <w:bookmarkEnd w:id="29"/>
-    <w:bookmarkStart w:id="40" w:name="figures"/>
+    <w:bookmarkEnd w:id="26"/>
+    <w:bookmarkStart w:id="37" w:name="figures"/>
     <w:p>
       <w:pPr>
         <w:pStyle w:val="Heading2"/>
@@ -346,7 +291,7 @@
         <w:t xml:space="preserve">5 Figures</w:t>
       </w:r>
     </w:p>
-    <w:bookmarkStart w:id="34" w:name="cell-fig-pl-open"/>
+    <w:bookmarkStart w:id="31" w:name="cell-fig-pl-open"/>
     <w:tbl>
       <w:tblPr>
         <w:tblStyle w:val="Table"/>
@@ -360,7 +305,7 @@
       <w:tr>
         <w:tc>
           <w:tcPr/>
-          <w:bookmarkStart w:id="33" w:name="fig-pl-open"/>
+          <w:bookmarkStart w:id="30" w:name="fig-pl-open"/>
           <w:p>
             <w:pPr>
               <w:pStyle w:val="Compact"/>
@@ -369,20 +314,20 @@
             <w:r>
               <w:drawing>
                 <wp:inline>
-                  <wp:extent cx="5334000" cy="4267200"/>
+                  <wp:extent cx="4620126" cy="3696101"/>
                   <wp:effectExtent b="0" l="0" r="0" t="0"/>
-                  <wp:docPr descr="" title="" id="31" name="Picture"/>
+                  <wp:docPr descr="" title="" id="28" name="Picture"/>
                   <a:graphic>
                     <a:graphicData uri="http://schemas.openxmlformats.org/drawingml/2006/picture">
                       <pic:pic>
                         <pic:nvPicPr>
-                          <pic:cNvPr descr="index_files/figure-docx/fig-pl-open-1.png" id="32" name="Picture"/>
+                          <pic:cNvPr descr="index_files/figure-docx/fig-pl-open-1.png" id="29" name="Picture"/>
                           <pic:cNvPicPr>
                             <a:picLocks noChangeArrowheads="1" noChangeAspect="1"/>
                           </pic:cNvPicPr>
                         </pic:nvPicPr>
                         <pic:blipFill>
-                          <a:blip r:embed="rId30"/>
+                          <a:blip r:embed="rId27"/>
                           <a:stretch>
                             <a:fillRect/>
                           </a:stretch>
@@ -390,7 +335,7 @@
                         <pic:spPr bwMode="auto">
                           <a:xfrm>
                             <a:off x="0" y="0"/>
-                            <a:ext cx="5334000" cy="4267200"/>
+                            <a:ext cx="4620126" cy="3696101"/>
                           </a:xfrm>
                           <a:prstGeom prst="rect">
                             <a:avLst/>
@@ -422,7 +367,7 @@
               <w:t xml:space="preserve">Figure 1: Pleural cavity opening</w:t>
             </w:r>
           </w:p>
-          <w:bookmarkEnd w:id="33"/>
+          <w:bookmarkEnd w:id="30"/>
         </w:tc>
       </w:tr>
     </w:tbl>
@@ -452,8 +397,8 @@
         </w:r>
       </w:hyperlink>
     </w:p>
-    <w:bookmarkEnd w:id="34"/>
-    <w:bookmarkStart w:id="39" w:name="cell-fig-bmi"/>
+    <w:bookmarkEnd w:id="31"/>
+    <w:bookmarkStart w:id="36" w:name="cell-fig-bmi"/>
     <w:tbl>
       <w:tblPr>
         <w:tblStyle w:val="Table"/>
@@ -467,7 +412,7 @@
       <w:tr>
         <w:tc>
           <w:tcPr/>
-          <w:bookmarkStart w:id="38" w:name="fig-bmi"/>
+          <w:bookmarkStart w:id="35" w:name="fig-bmi"/>
           <w:p>
             <w:pPr>
               <w:pStyle w:val="Compact"/>
@@ -476,20 +421,20 @@
             <w:r>
               <w:drawing>
                 <wp:inline>
-                  <wp:extent cx="5334000" cy="4267200"/>
+                  <wp:extent cx="4620126" cy="3696101"/>
                   <wp:effectExtent b="0" l="0" r="0" t="0"/>
-                  <wp:docPr descr="" title="" id="36" name="Picture"/>
+                  <wp:docPr descr="" title="" id="33" name="Picture"/>
                   <a:graphic>
                     <a:graphicData uri="http://schemas.openxmlformats.org/drawingml/2006/picture">
                       <pic:pic>
                         <pic:nvPicPr>
-                          <pic:cNvPr descr="index_files/figure-docx/fig-bmi-1.png" id="37" name="Picture"/>
+                          <pic:cNvPr descr="index_files/figure-docx/fig-bmi-1.png" id="34" name="Picture"/>
                           <pic:cNvPicPr>
                             <a:picLocks noChangeArrowheads="1" noChangeAspect="1"/>
                           </pic:cNvPicPr>
                         </pic:nvPicPr>
                         <pic:blipFill>
-                          <a:blip r:embed="rId35"/>
+                          <a:blip r:embed="rId32"/>
                           <a:stretch>
                             <a:fillRect/>
                           </a:stretch>
@@ -497,7 +442,7 @@
                         <pic:spPr bwMode="auto">
                           <a:xfrm>
                             <a:off x="0" y="0"/>
-                            <a:ext cx="5334000" cy="4267200"/>
+                            <a:ext cx="4620126" cy="3696101"/>
                           </a:xfrm>
                           <a:prstGeom prst="rect">
                             <a:avLst/>
@@ -529,7 +474,7 @@
               <w:t xml:space="preserve">Figure 2: BMI by treatment group</w:t>
             </w:r>
           </w:p>
-          <w:bookmarkEnd w:id="38"/>
+          <w:bookmarkEnd w:id="35"/>
         </w:tc>
       </w:tr>
     </w:tbl>
@@ -559,9 +504,9 @@
         </w:r>
       </w:hyperlink>
     </w:p>
-    <w:bookmarkEnd w:id="39"/>
-    <w:bookmarkEnd w:id="40"/>
-    <w:bookmarkStart w:id="42" w:name="tables"/>
+    <w:bookmarkEnd w:id="36"/>
+    <w:bookmarkEnd w:id="37"/>
+    <w:bookmarkStart w:id="39" w:name="tables"/>
     <w:p>
       <w:pPr>
         <w:pStyle w:val="Heading2"/>
@@ -583,7 +528,7 @@
       <w:tr>
         <w:tc>
           <w:tcPr/>
-          <w:bookmarkStart w:id="41" w:name="tbl-demo"/>
+          <w:bookmarkStart w:id="38" w:name="tbl-demo"/>
           <w:p>
             <w:pPr>
               <w:jc w:val="center"/>
@@ -819,15 +764,6 @@
                     </w:rPr>
                     <w:t xml:space="preserve">p-value</w:t>
                   </w:r>
-                  <w:r>
-                    <w:rPr>
-                      <w:vertAlign w:val="superscript"/>
-                      <w:i/>
-                      <w:rFonts w:ascii="Calibri" w:hAnsi="Calibri"/>
-                      <w:sz w:val="20"/>
-                    </w:rPr>
-                    <w:t xml:space="default">2</w:t>
-                  </w:r>
                 </w:p>
               </w:tc>
             </w:tr>
@@ -951,7 +887,7 @@
                       <w:rFonts w:ascii="Calibri" w:hAnsi="Calibri"/>
                       <w:sz w:val="20"/>
                     </w:rPr>
-                    <w:t xml:space="default">0.021</w:t>
+                    <w:t xml:space="default"/>
                   </w:r>
                 </w:p>
               </w:tc>
@@ -1326,7 +1262,7 @@
                       <w:rFonts w:ascii="Calibri" w:hAnsi="Calibri"/>
                       <w:sz w:val="20"/>
                     </w:rPr>
-                    <w:t xml:space="default">0.8</w:t>
+                    <w:t xml:space="default"/>
                   </w:r>
                 </w:p>
               </w:tc>
@@ -1451,7 +1387,7 @@
                       <w:rFonts w:ascii="Calibri" w:hAnsi="Calibri"/>
                       <w:sz w:val="20"/>
                     </w:rPr>
-                    <w:t xml:space="default">0.5</w:t>
+                    <w:t xml:space="default"/>
                   </w:r>
                 </w:p>
               </w:tc>
@@ -1576,7 +1512,7 @@
                       <w:rFonts w:ascii="Calibri" w:hAnsi="Calibri"/>
                       <w:sz w:val="20"/>
                     </w:rPr>
-                    <w:t xml:space="default">0.9</w:t>
+                    <w:t xml:space="default"/>
                   </w:r>
                 </w:p>
               </w:tc>
@@ -1701,7 +1637,7 @@
                       <w:rFonts w:ascii="Calibri" w:hAnsi="Calibri"/>
                       <w:sz w:val="20"/>
                     </w:rPr>
-                    <w:t xml:space="default">0.052</w:t>
+                    <w:t xml:space="default"/>
                   </w:r>
                 </w:p>
               </w:tc>
@@ -1826,7 +1762,7 @@
                       <w:rFonts w:ascii="Calibri" w:hAnsi="Calibri"/>
                       <w:sz w:val="20"/>
                     </w:rPr>
-                    <w:t xml:space="default">0.5</w:t>
+                    <w:t xml:space="default"/>
                   </w:r>
                 </w:p>
               </w:tc>
@@ -1951,7 +1887,7 @@
                       <w:rFonts w:ascii="Calibri" w:hAnsi="Calibri"/>
                       <w:sz w:val="20"/>
                     </w:rPr>
-                    <w:t xml:space="default">0.032</w:t>
+                    <w:t xml:space="default"/>
                   </w:r>
                 </w:p>
               </w:tc>
@@ -2951,7 +2887,7 @@
                       <w:rFonts w:ascii="Calibri" w:hAnsi="Calibri"/>
                       <w:sz w:val="20"/>
                     </w:rPr>
-                    <w:t xml:space="default">0.2</w:t>
+                    <w:t xml:space="default"/>
                   </w:r>
                 </w:p>
               </w:tc>
@@ -3076,7 +3012,7 @@
                       <w:rFonts w:ascii="Calibri" w:hAnsi="Calibri"/>
                       <w:sz w:val="20"/>
                     </w:rPr>
-                    <w:t xml:space="default">0.033</w:t>
+                    <w:t xml:space="default"/>
                   </w:r>
                 </w:p>
               </w:tc>
@@ -3363,40 +3299,8 @@
                 </w:p>
               </w:tc>
             </w:tr>
-            <w:tr>
-              <w:trPr>
-                <w:cantSplit/>
-              </w:trPr>
-              <w:tc>
-                <w:tcPr>
-                  <w:gridSpan w:val="5"/>
-                </w:tcPr>
-                <w:p>
-                  <w:pPr>
-                    <w:spacing w:before="0" w:after="60"/>
-                    <w:keepNext/>
-                  </w:pPr>
-                  <w:r>
-                    <w:rPr>
-                      <w:vertAlign w:val="superscript"/>
-                      <w:i/>
-                      <w:rFonts w:ascii="Calibri" w:hAnsi="Calibri"/>
-                      <w:sz w:val="20"/>
-                    </w:rPr>
-                    <w:t xml:space="default">2</w:t>
-                  </w:r>
-                  <w:r>
-                    <w:rPr>
-                      <w:rFonts w:ascii="Calibri" w:hAnsi="Calibri"/>
-                      <w:sz w:val="20"/>
-                    </w:rPr>
-                    <w:t xml:space="default">Pearson's Chi-squared test; Wilcoxon rank sum test; Fisher's exact test</w:t>
-                  </w:r>
-                </w:p>
-              </w:tc>
-            </w:tr>
           </w:tbl>
-          <w:bookmarkEnd w:id="41"/>
+          <w:bookmarkEnd w:id="38"/>
         </w:tc>
       </w:tr>
     </w:tbl>
@@ -3426,8 +3330,8 @@
         </w:r>
       </w:hyperlink>
     </w:p>
-    <w:bookmarkEnd w:id="42"/>
-    <w:bookmarkStart w:id="43" w:name="discussion"/>
+    <w:bookmarkEnd w:id="39"/>
+    <w:bookmarkStart w:id="40" w:name="discussion"/>
     <w:p>
       <w:pPr>
         <w:pStyle w:val="Heading2"/>
@@ -3458,8 +3362,8 @@
         <w:t xml:space="preserve">The results of this study suggest that the new approach may be beneficial in improving postoperative outcomes. There are several limitations to this study, including the small sample size and the single-center design.</w:t>
       </w:r>
     </w:p>
-    <w:bookmarkEnd w:id="43"/>
-    <w:bookmarkStart w:id="44" w:name="acknowledgements"/>
+    <w:bookmarkEnd w:id="40"/>
+    <w:bookmarkStart w:id="41" w:name="acknowledgements"/>
     <w:p>
       <w:pPr>
         <w:pStyle w:val="Heading2"/>
@@ -3476,8 +3380,8 @@
         <w:t xml:space="preserve">This study was supported by institutional committee. The authors would like to thank all the patients who participated in this study and the medical staff for their support.</w:t>
       </w:r>
     </w:p>
-    <w:bookmarkEnd w:id="44"/>
-    <w:bookmarkStart w:id="50" w:name="references"/>
+    <w:bookmarkEnd w:id="41"/>
+    <w:bookmarkStart w:id="47" w:name="references"/>
     <w:p>
       <w:pPr>
         <w:pStyle w:val="Heading2"/>
@@ -3486,8 +3390,8 @@
         <w:t xml:space="preserve">References</w:t>
       </w:r>
     </w:p>
-    <w:bookmarkStart w:id="49" w:name="refs"/>
-    <w:bookmarkStart w:id="46" w:name="ref-angelini1989"/>
+    <w:bookmarkStart w:id="46" w:name="refs"/>
+    <w:bookmarkStart w:id="43" w:name="ref-angelini1989"/>
     <w:p>
       <w:pPr>
         <w:pStyle w:val="Bibliography"/>
@@ -3520,7 +3424,7 @@
       <w:r>
         <w:t xml:space="preserve"> </w:t>
       </w:r>
-      <w:hyperlink r:id="rId45">
+      <w:hyperlink r:id="rId42">
         <w:r>
           <w:rPr>
             <w:rStyle w:val="Hyperlink"/>
@@ -3532,8 +3436,8 @@
         <w:t xml:space="preserve">.</w:t>
       </w:r>
     </w:p>
-    <w:bookmarkEnd w:id="46"/>
-    <w:bookmarkStart w:id="48" w:name="ref-gullu2009"/>
+    <w:bookmarkEnd w:id="43"/>
+    <w:bookmarkStart w:id="45" w:name="ref-gullu2009"/>
     <w:p>
       <w:pPr>
         <w:pStyle w:val="Bibliography"/>
@@ -3566,7 +3470,7 @@
       <w:r>
         <w:t xml:space="preserve"> </w:t>
       </w:r>
-      <w:hyperlink r:id="rId47">
+      <w:hyperlink r:id="rId44">
         <w:r>
           <w:rPr>
             <w:rStyle w:val="Hyperlink"/>
@@ -3578,9 +3482,9 @@
         <w:t xml:space="preserve">.</w:t>
       </w:r>
     </w:p>
-    <w:bookmarkEnd w:id="48"/>
-    <w:bookmarkEnd w:id="49"/>
-    <w:bookmarkEnd w:id="50"/>
+    <w:bookmarkEnd w:id="45"/>
+    <w:bookmarkEnd w:id="46"/>
+    <w:bookmarkEnd w:id="47"/>
     <w:sectPr>
       <w:footnotePr>
         <w:numRestart w:val="eachSect"/>

--- a/index.docx
+++ b/index.docx
@@ -282,7 +282,7 @@
       </w:r>
     </w:p>
     <w:bookmarkEnd w:id="26"/>
-    <w:bookmarkStart w:id="37" w:name="figures"/>
+    <w:bookmarkStart w:id="42" w:name="figures"/>
     <w:p>
       <w:pPr>
         <w:pStyle w:val="Heading2"/>
@@ -505,8 +505,115 @@
       </w:hyperlink>
     </w:p>
     <w:bookmarkEnd w:id="36"/>
-    <w:bookmarkEnd w:id="37"/>
-    <w:bookmarkStart w:id="39" w:name="tables"/>
+    <w:bookmarkStart w:id="41" w:name="cell-fig-surv"/>
+    <w:tbl>
+      <w:tblPr>
+        <w:tblStyle w:val="Table"/>
+        <w:tblW w:type="pct" w:w="5000"/>
+        <w:tblLayout w:type="fixed"/>
+        <w:tblLook w:firstRow="0" w:lastRow="0" w:firstColumn="0" w:lastColumn="0" w:noHBand="0" w:noVBand="0" w:val="0000"/>
+      </w:tblPr>
+      <w:tblGrid>
+        <w:gridCol w:w="7920"/>
+      </w:tblGrid>
+      <w:tr>
+        <w:tc>
+          <w:tcPr/>
+          <w:bookmarkStart w:id="40" w:name="fig-surv"/>
+          <w:p>
+            <w:pPr>
+              <w:pStyle w:val="Compact"/>
+              <w:jc w:val="center"/>
+            </w:pPr>
+            <w:r>
+              <w:drawing>
+                <wp:inline>
+                  <wp:extent cx="4620126" cy="3696101"/>
+                  <wp:effectExtent b="0" l="0" r="0" t="0"/>
+                  <wp:docPr descr="" title="" id="38" name="Picture"/>
+                  <a:graphic>
+                    <a:graphicData uri="http://schemas.openxmlformats.org/drawingml/2006/picture">
+                      <pic:pic>
+                        <pic:nvPicPr>
+                          <pic:cNvPr descr="index_files/figure-docx/fig-surv-1.png" id="39" name="Picture"/>
+                          <pic:cNvPicPr>
+                            <a:picLocks noChangeArrowheads="1" noChangeAspect="1"/>
+                          </pic:cNvPicPr>
+                        </pic:nvPicPr>
+                        <pic:blipFill>
+                          <a:blip r:embed="rId37"/>
+                          <a:stretch>
+                            <a:fillRect/>
+                          </a:stretch>
+                        </pic:blipFill>
+                        <pic:spPr bwMode="auto">
+                          <a:xfrm>
+                            <a:off x="0" y="0"/>
+                            <a:ext cx="4620126" cy="3696101"/>
+                          </a:xfrm>
+                          <a:prstGeom prst="rect">
+                            <a:avLst/>
+                          </a:prstGeom>
+                          <a:noFill/>
+                          <a:ln w="9525">
+                            <a:noFill/>
+                            <a:headEnd/>
+                            <a:tailEnd/>
+                          </a:ln>
+                        </pic:spPr>
+                      </pic:pic>
+                    </a:graphicData>
+                  </a:graphic>
+                </wp:inline>
+              </w:drawing>
+            </w:r>
+          </w:p>
+          <w:p>
+            <w:pPr>
+              <w:jc w:val="center"/>
+            </w:pPr>
+            <w:pPr>
+              <w:jc w:val="start"/>
+              <w:spacing w:before="200"/>
+              <w:pStyle w:val="ImageCaption"/>
+            </w:pPr>
+            <w:r>
+              <w:t xml:space="preserve">Figure 3: Discharge probability</w:t>
+            </w:r>
+          </w:p>
+          <w:bookmarkEnd w:id="40"/>
+        </w:tc>
+      </w:tr>
+    </w:tbl>
+    <w:p>
+      <w:pPr>
+        <w:pStyle w:val="BodyText"/>
+      </w:pPr>
+      <w:r>
+        <w:rPr>
+          <w:vertAlign w:val="subscript"/>
+        </w:rPr>
+        <w:t xml:space="preserve">Source:</w:t>
+      </w:r>
+      <w:r>
+        <w:rPr>
+          <w:vertAlign w:val="subscript"/>
+        </w:rPr>
+        <w:t xml:space="preserve"> </w:t>
+      </w:r>
+      <w:hyperlink r:id="rId20">
+        <w:r>
+          <w:rPr>
+            <w:rStyle w:val="Hyperlink"/>
+            <w:vertAlign w:val="subscript"/>
+          </w:rPr>
+          <w:t xml:space="preserve">Article Notebook</w:t>
+        </w:r>
+      </w:hyperlink>
+    </w:p>
+    <w:bookmarkEnd w:id="41"/>
+    <w:bookmarkEnd w:id="42"/>
+    <w:bookmarkStart w:id="44" w:name="tables"/>
     <w:p>
       <w:pPr>
         <w:pStyle w:val="Heading2"/>
@@ -528,7 +635,7 @@
       <w:tr>
         <w:tc>
           <w:tcPr/>
-          <w:bookmarkStart w:id="38" w:name="tbl-demo"/>
+          <w:bookmarkStart w:id="43" w:name="tbl-demo"/>
           <w:p>
             <w:pPr>
               <w:jc w:val="center"/>
@@ -3300,7 +3407,7 @@
               </w:tc>
             </w:tr>
           </w:tbl>
-          <w:bookmarkEnd w:id="38"/>
+          <w:bookmarkEnd w:id="43"/>
         </w:tc>
       </w:tr>
     </w:tbl>
@@ -3330,8 +3437,8 @@
         </w:r>
       </w:hyperlink>
     </w:p>
-    <w:bookmarkEnd w:id="39"/>
-    <w:bookmarkStart w:id="40" w:name="discussion"/>
+    <w:bookmarkEnd w:id="44"/>
+    <w:bookmarkStart w:id="45" w:name="discussion"/>
     <w:p>
       <w:pPr>
         <w:pStyle w:val="Heading2"/>
@@ -3362,8 +3469,8 @@
         <w:t xml:space="preserve">The results of this study suggest that the new approach may be beneficial in improving postoperative outcomes. There are several limitations to this study, including the small sample size and the single-center design.</w:t>
       </w:r>
     </w:p>
-    <w:bookmarkEnd w:id="40"/>
-    <w:bookmarkStart w:id="41" w:name="acknowledgements"/>
+    <w:bookmarkEnd w:id="45"/>
+    <w:bookmarkStart w:id="46" w:name="acknowledgements"/>
     <w:p>
       <w:pPr>
         <w:pStyle w:val="Heading2"/>
@@ -3380,8 +3487,8 @@
         <w:t xml:space="preserve">This study was supported by institutional committee. The authors would like to thank all the patients who participated in this study and the medical staff for their support.</w:t>
       </w:r>
     </w:p>
-    <w:bookmarkEnd w:id="41"/>
-    <w:bookmarkStart w:id="47" w:name="references"/>
+    <w:bookmarkEnd w:id="46"/>
+    <w:bookmarkStart w:id="52" w:name="references"/>
     <w:p>
       <w:pPr>
         <w:pStyle w:val="Heading2"/>
@@ -3390,8 +3497,8 @@
         <w:t xml:space="preserve">References</w:t>
       </w:r>
     </w:p>
-    <w:bookmarkStart w:id="46" w:name="refs"/>
-    <w:bookmarkStart w:id="43" w:name="ref-angelini1989"/>
+    <w:bookmarkStart w:id="51" w:name="refs"/>
+    <w:bookmarkStart w:id="48" w:name="ref-angelini1989"/>
     <w:p>
       <w:pPr>
         <w:pStyle w:val="Bibliography"/>
@@ -3424,7 +3531,7 @@
       <w:r>
         <w:t xml:space="preserve"> </w:t>
       </w:r>
-      <w:hyperlink r:id="rId42">
+      <w:hyperlink r:id="rId47">
         <w:r>
           <w:rPr>
             <w:rStyle w:val="Hyperlink"/>
@@ -3436,8 +3543,8 @@
         <w:t xml:space="preserve">.</w:t>
       </w:r>
     </w:p>
-    <w:bookmarkEnd w:id="43"/>
-    <w:bookmarkStart w:id="45" w:name="ref-gullu2009"/>
+    <w:bookmarkEnd w:id="48"/>
+    <w:bookmarkStart w:id="50" w:name="ref-gullu2009"/>
     <w:p>
       <w:pPr>
         <w:pStyle w:val="Bibliography"/>
@@ -3470,7 +3577,7 @@
       <w:r>
         <w:t xml:space="preserve"> </w:t>
       </w:r>
-      <w:hyperlink r:id="rId44">
+      <w:hyperlink r:id="rId49">
         <w:r>
           <w:rPr>
             <w:rStyle w:val="Hyperlink"/>
@@ -3482,9 +3589,9 @@
         <w:t xml:space="preserve">.</w:t>
       </w:r>
     </w:p>
-    <w:bookmarkEnd w:id="45"/>
-    <w:bookmarkEnd w:id="46"/>
-    <w:bookmarkEnd w:id="47"/>
+    <w:bookmarkEnd w:id="50"/>
+    <w:bookmarkEnd w:id="51"/>
+    <w:bookmarkEnd w:id="52"/>
     <w:sectPr>
       <w:footnotePr>
         <w:numRestart w:val="eachSect"/>
